--- a/documento/Seminario de Tesis 1 - Reporte Técnico.docx
+++ b/documento/Seminario de Tesis 1 - Reporte Técnico.docx
@@ -1,6 +1,6 @@
 
 <file path=word/document.xml><?xml version="1.0" encoding="utf-8"?>
-<w:document xmlns:wpc="http://schemas.microsoft.com/office/word/2010/wordprocessingCanvas" xmlns:cx="http://schemas.microsoft.com/office/drawing/2014/chartex" xmlns:mc="http://schemas.openxmlformats.org/markup-compatibility/2006" xmlns:o="urn:schemas-microsoft-com:office:office" xmlns:r="http://schemas.openxmlformats.org/officeDocument/2006/relationships" xmlns:m="http://schemas.openxmlformats.org/officeDocument/2006/math" xmlns:v="urn:schemas-microsoft-com:vml" xmlns:wp14="http://schemas.microsoft.com/office/word/2010/wordprocessingDrawing" xmlns:wp="http://schemas.openxmlformats.org/drawingml/2006/wordprocessingDrawing" xmlns:w10="urn:schemas-microsoft-com:office:word" xmlns:w="http://schemas.openxmlformats.org/wordprocessingml/2006/main" xmlns:w14="http://schemas.microsoft.com/office/word/2010/wordml" xmlns:w15="http://schemas.microsoft.com/office/word/2012/wordml" xmlns:w16se="http://schemas.microsoft.com/office/word/2015/wordml/symex" xmlns:wpg="http://schemas.microsoft.com/office/word/2010/wordprocessingGroup" xmlns:wpi="http://schemas.microsoft.com/office/word/2010/wordprocessingInk" xmlns:wne="http://schemas.microsoft.com/office/word/2006/wordml" xmlns:wps="http://schemas.microsoft.com/office/word/2010/wordprocessingShape" mc:Ignorable="w14 w15 w16se wp14">
+<w:document xmlns:wpc="http://schemas.microsoft.com/office/word/2010/wordprocessingCanvas" xmlns:cx="http://schemas.microsoft.com/office/drawing/2014/chartex" xmlns:cx1="http://schemas.microsoft.com/office/drawing/2015/9/8/chartex" xmlns:cx2="http://schemas.microsoft.com/office/drawing/2015/10/21/chartex" xmlns:cx3="http://schemas.microsoft.com/office/drawing/2016/5/9/chartex" xmlns:cx4="http://schemas.microsoft.com/office/drawing/2016/5/10/chartex" xmlns:cx5="http://schemas.microsoft.com/office/drawing/2016/5/11/chartex" xmlns:cx6="http://schemas.microsoft.com/office/drawing/2016/5/12/chartex" xmlns:cx7="http://schemas.microsoft.com/office/drawing/2016/5/13/chartex" xmlns:cx8="http://schemas.microsoft.com/office/drawing/2016/5/14/chartex" xmlns:mc="http://schemas.openxmlformats.org/markup-compatibility/2006" xmlns:aink="http://schemas.microsoft.com/office/drawing/2016/ink" xmlns:am3d="http://schemas.microsoft.com/office/drawing/2017/model3d" xmlns:o="urn:schemas-microsoft-com:office:office" xmlns:r="http://schemas.openxmlformats.org/officeDocument/2006/relationships" xmlns:m="http://schemas.openxmlformats.org/officeDocument/2006/math" xmlns:v="urn:schemas-microsoft-com:vml" xmlns:wp14="http://schemas.microsoft.com/office/word/2010/wordprocessingDrawing" xmlns:wp="http://schemas.openxmlformats.org/drawingml/2006/wordprocessingDrawing" xmlns:w10="urn:schemas-microsoft-com:office:word" xmlns:w="http://schemas.openxmlformats.org/wordprocessingml/2006/main" xmlns:w14="http://schemas.microsoft.com/office/word/2010/wordml" xmlns:w15="http://schemas.microsoft.com/office/word/2012/wordml" xmlns:w16cex="http://schemas.microsoft.com/office/word/2018/wordml/cex" xmlns:w16cid="http://schemas.microsoft.com/office/word/2016/wordml/cid" xmlns:w16="http://schemas.microsoft.com/office/word/2018/wordml" xmlns:w16se="http://schemas.microsoft.com/office/word/2015/wordml/symex" xmlns:wpg="http://schemas.microsoft.com/office/word/2010/wordprocessingGroup" xmlns:wpi="http://schemas.microsoft.com/office/word/2010/wordprocessingInk" xmlns:wne="http://schemas.microsoft.com/office/word/2006/wordml" xmlns:wps="http://schemas.microsoft.com/office/word/2010/wordprocessingShape" mc:Ignorable="w14 w15 w16se w16cid w16 w16cex wp14">
   <w:body>
     <w:p>
       <w:pPr>
@@ -145,21 +145,7 @@
         <w:rPr>
           <w:b/>
         </w:rPr>
-        <w:t xml:space="preserve">Palabras Clave: Modelos de pronóstico, Series de tiempo, </w:t>
-      </w:r>
-      <w:proofErr w:type="spellStart"/>
-      <w:r>
-        <w:rPr>
-          <w:b/>
-        </w:rPr>
-        <w:t>Holt-Winters</w:t>
-      </w:r>
-      <w:proofErr w:type="spellEnd"/>
-      <w:r>
-        <w:rPr>
-          <w:b/>
-        </w:rPr>
-        <w:t xml:space="preserve">, ARIMA, Demanda, </w:t>
+        <w:t xml:space="preserve">Palabras Clave: Modelos de pronóstico, Series de tiempo, Holt-Winters, ARIMA, Demanda, </w:t>
       </w:r>
       <w:proofErr w:type="spellStart"/>
       <w:r>
@@ -633,26 +619,31 @@
         <w:rPr>
           <w:color w:val="000000"/>
         </w:rPr>
-        <w:t>Esta investigación contribuye para resolver este problema dado que se busca dar respuesta a las variables más influyentes para la venta de productos envasados de una bodega, por medio de los modelos de pronóstico de series de tiempo ARIMA y Holt-Winters</w:t>
-      </w:r>
-      <w:r>
-        <w:rPr>
-          <w:color w:val="000000"/>
-        </w:rPr>
-        <w:t xml:space="preserve">, </w:t>
-      </w:r>
-      <w:r>
-        <w:rPr>
-          <w:color w:val="000000"/>
-          <w:highlight w:val="yellow"/>
-        </w:rPr>
-        <w:t>y la técnica de máquina de soporte de regresión</w:t>
-      </w:r>
-      <w:r>
-        <w:rPr>
-          <w:color w:val="000000"/>
-        </w:rPr>
-        <w:t xml:space="preserve"> se busca diseñar modelos de predicción para predecir la demanda de productos envasados para bodegas y por último se busca implementar estás </w:t>
+        <w:t>Esta investigación contribuye para resolver este problema dado que se busca dar respuesta a las variables más influyentes para la venta de productos envasados de una bodega, por medio de los modelos de pronóstico de series de tiempo ARIMA y Holt-</w:t>
+      </w:r>
+      <w:r>
+        <w:rPr>
+          <w:color w:val="000000"/>
+        </w:rPr>
+        <w:t>Winters</w:t>
+      </w:r>
+      <w:r>
+        <w:rPr>
+          <w:color w:val="000000"/>
+        </w:rPr>
+        <w:t>, y la técnica de máquina de soporte de regresión</w:t>
+      </w:r>
+      <w:r>
+        <w:rPr>
+          <w:color w:val="000000"/>
+        </w:rPr>
+        <w:t xml:space="preserve"> se busca diseñar</w:t>
+      </w:r>
+      <w:r>
+        <w:rPr>
+          <w:color w:val="000000"/>
+        </w:rPr>
+        <w:t xml:space="preserve"> modelos de predicción para predecir la demanda de productos envasados para bodegas y por último se busca implementar estás </w:t>
       </w:r>
       <w:r>
         <w:rPr>
@@ -966,15 +957,7 @@
       </w:r>
       <w:proofErr w:type="spellEnd"/>
       <w:r>
-        <w:t xml:space="preserve"> y </w:t>
-      </w:r>
-      <w:proofErr w:type="spellStart"/>
-      <w:r>
-        <w:t>Wu</w:t>
-      </w:r>
-      <w:proofErr w:type="spellEnd"/>
-      <w:r>
-        <w:t xml:space="preserve"> </w:t>
+        <w:t xml:space="preserve"> y Wu </w:t>
       </w:r>
       <w:r>
         <w:t xml:space="preserve">concluyeron </w:t>
@@ -1111,7 +1094,21 @@
         <w:rPr>
           <w:color w:val="000000"/>
         </w:rPr>
-        <w:t xml:space="preserve"> to </w:t>
+        <w:t xml:space="preserve"> </w:t>
+      </w:r>
+      <w:proofErr w:type="spellStart"/>
+      <w:r>
+        <w:rPr>
+          <w:color w:val="000000"/>
+        </w:rPr>
+        <w:t>to</w:t>
+      </w:r>
+      <w:proofErr w:type="spellEnd"/>
+      <w:r>
+        <w:rPr>
+          <w:color w:val="000000"/>
+        </w:rPr>
+        <w:t xml:space="preserve"> </w:t>
       </w:r>
       <w:proofErr w:type="spellStart"/>
       <w:r>
@@ -1308,7 +1305,21 @@
         <w:rPr>
           <w:color w:val="000000"/>
         </w:rPr>
-        <w:t xml:space="preserve"> to </w:t>
+        <w:t xml:space="preserve"> </w:t>
+      </w:r>
+      <w:proofErr w:type="spellStart"/>
+      <w:r>
+        <w:rPr>
+          <w:color w:val="000000"/>
+        </w:rPr>
+        <w:t>to</w:t>
+      </w:r>
+      <w:proofErr w:type="spellEnd"/>
+      <w:r>
+        <w:rPr>
+          <w:color w:val="000000"/>
+        </w:rPr>
+        <w:t xml:space="preserve"> </w:t>
       </w:r>
       <w:proofErr w:type="spellStart"/>
       <w:r>
@@ -1523,21 +1534,7 @@
         <w:rPr>
           <w:iCs/>
         </w:rPr>
-        <w:t xml:space="preserve"> </w:t>
-      </w:r>
-      <w:proofErr w:type="spellStart"/>
-      <w:r>
-        <w:rPr>
-          <w:iCs/>
-        </w:rPr>
-        <w:t>Holt-Winters</w:t>
-      </w:r>
-      <w:proofErr w:type="spellEnd"/>
-      <w:r>
-        <w:rPr>
-          <w:iCs/>
-        </w:rPr>
-        <w:t xml:space="preserve"> in Enterprise </w:t>
+        <w:t xml:space="preserve"> Holt-Winters in Enterprise </w:t>
       </w:r>
       <w:proofErr w:type="spellStart"/>
       <w:r>
@@ -1807,6 +1804,20 @@
         <w:rPr>
           <w:iCs/>
         </w:rPr>
+        <w:t xml:space="preserve"> Holt-Winters in Enterprise </w:t>
+      </w:r>
+      <w:proofErr w:type="spellStart"/>
+      <w:r>
+        <w:rPr>
+          <w:iCs/>
+        </w:rPr>
+        <w:t>Resource</w:t>
+      </w:r>
+      <w:proofErr w:type="spellEnd"/>
+      <w:r>
+        <w:rPr>
+          <w:iCs/>
+        </w:rPr>
         <w:t xml:space="preserve"> </w:t>
       </w:r>
       <w:proofErr w:type="spellStart"/>
@@ -1814,88 +1825,44 @@
         <w:rPr>
           <w:iCs/>
         </w:rPr>
-        <w:t>Holt-Winters</w:t>
+        <w:t>Planning</w:t>
       </w:r>
       <w:proofErr w:type="spellEnd"/>
       <w:r>
         <w:rPr>
           <w:iCs/>
         </w:rPr>
-        <w:t xml:space="preserve"> in Enterprise </w:t>
+        <w:t xml:space="preserve"> At Sales and </w:t>
       </w:r>
       <w:proofErr w:type="spellStart"/>
       <w:r>
         <w:rPr>
           <w:iCs/>
         </w:rPr>
-        <w:t>Resource</w:t>
+        <w:t>Distribution</w:t>
       </w:r>
       <w:proofErr w:type="spellEnd"/>
       <w:r>
-        <w:rPr>
-          <w:iCs/>
-        </w:rPr>
+        <w:t>”</w:t>
+      </w:r>
+      <w:r>
+        <w:t xml:space="preserve"> concluyó que el uso de pronósticos de ventas en un ERP para pronosticar clientes tiene una alta y muy efectiva demanda. Con el pronóstico de ventas en un ERP, la producción de bienes se puede configurar según los requisitos del cliente, así como la capacidad de un almacén para tener bienes, por lo que no se abastecen, ni subestiman. Asimismo, podrían actuar como planificación anticipada para la compra de materias primas, presupuestos y el número de empleados necesarios para la producción. Los métodos de Holt-Winters pueden usarse en el pronóstico de ventas cuando los datos reales tienen una tendencia y estacionalidad. La diferencia de Holt-Winter </w:t>
+      </w:r>
+      <w:proofErr w:type="spellStart"/>
+      <w:r>
+        <w:t>Multiplicative</w:t>
+      </w:r>
+      <w:proofErr w:type="spellEnd"/>
+      <w:r>
         <w:t xml:space="preserve"> </w:t>
       </w:r>
       <w:proofErr w:type="spellStart"/>
       <w:r>
-        <w:rPr>
-          <w:iCs/>
-        </w:rPr>
-        <w:t>Planning</w:t>
+        <w:t>Method</w:t>
       </w:r>
       <w:proofErr w:type="spellEnd"/>
       <w:r>
-        <w:rPr>
-          <w:iCs/>
-        </w:rPr>
-        <w:t xml:space="preserve"> At Sales and </w:t>
-      </w:r>
-      <w:proofErr w:type="spellStart"/>
-      <w:r>
-        <w:rPr>
-          <w:iCs/>
-        </w:rPr>
-        <w:t>Distribution</w:t>
-      </w:r>
-      <w:proofErr w:type="spellEnd"/>
-      <w:r>
-        <w:t>”</w:t>
-      </w:r>
-      <w:r>
-        <w:t xml:space="preserve"> concluyó que el uso de pronósticos de ventas en un ERP para pronosticar clientes tiene una alta y muy efectiva demanda. Con el pronóstico de ventas en un ERP, la producción de bienes se puede configurar según los requisitos del cliente, así como la capacidad de un almacén para tener bienes, por lo que no se abastecen, ni subestiman. Asimismo, podrían actuar como planificación anticipada para la compra de materias primas, presupuestos y el número de empleados necesarios para la producción. Los métodos de Holt-Winters pueden usarse en el pronóstico de ventas cuando los datos reales tienen una tendencia y estacionalidad. La diferencia de </w:t>
-      </w:r>
-      <w:proofErr w:type="spellStart"/>
-      <w:r>
-        <w:t>Holt</w:t>
-      </w:r>
-      <w:proofErr w:type="spellEnd"/>
-      <w:r>
-        <w:t xml:space="preserve">-Winter </w:t>
-      </w:r>
-      <w:proofErr w:type="spellStart"/>
-      <w:r>
-        <w:t>Multiplicative</w:t>
-      </w:r>
-      <w:proofErr w:type="spellEnd"/>
-      <w:r>
-        <w:t xml:space="preserve"> </w:t>
-      </w:r>
-      <w:proofErr w:type="spellStart"/>
-      <w:r>
-        <w:t>Method</w:t>
-      </w:r>
-      <w:proofErr w:type="spellEnd"/>
-      <w:r>
-        <w:t xml:space="preserve"> y </w:t>
-      </w:r>
-      <w:proofErr w:type="spellStart"/>
-      <w:r>
-        <w:t>Holt-Winters</w:t>
-      </w:r>
-      <w:proofErr w:type="spellEnd"/>
-      <w:r>
-        <w:t xml:space="preserve"> método aditivo se da cuando el contenido se da en el uso para una temporada particular de variaciones. El método multiplicativo Holt-Winter se usa mejor si las variaciones estacionales varían según la serie de datos. </w:t>
+        <w:t xml:space="preserve"> y Holt-Winters método aditivo se da cuando el contenido se da en el uso para una temporada particular de variaciones. El método multiplicativo Holt-Winter se usa mejor si las variaciones estacionales varían según la serie de datos. </w:t>
       </w:r>
     </w:p>
     <w:p>
@@ -2019,6 +1986,20 @@
         <w:rPr>
           <w:color w:val="000000"/>
         </w:rPr>
+        <w:t xml:space="preserve"> Learning </w:t>
+      </w:r>
+      <w:proofErr w:type="spellStart"/>
+      <w:r>
+        <w:rPr>
+          <w:color w:val="000000"/>
+        </w:rPr>
+        <w:t>Methods</w:t>
+      </w:r>
+      <w:proofErr w:type="spellEnd"/>
+      <w:r>
+        <w:rPr>
+          <w:color w:val="000000"/>
+        </w:rPr>
         <w:t xml:space="preserve"> </w:t>
       </w:r>
       <w:proofErr w:type="spellStart"/>
@@ -2026,7 +2007,7 @@
         <w:rPr>
           <w:color w:val="000000"/>
         </w:rPr>
-        <w:t>Learning</w:t>
+        <w:t>for</w:t>
       </w:r>
       <w:proofErr w:type="spellEnd"/>
       <w:r>
@@ -2040,7 +2021,7 @@
         <w:rPr>
           <w:color w:val="000000"/>
         </w:rPr>
-        <w:t>Methods</w:t>
+        <w:t>Forecasting</w:t>
       </w:r>
       <w:proofErr w:type="spellEnd"/>
       <w:r>
@@ -2054,13 +2035,27 @@
         <w:rPr>
           <w:color w:val="000000"/>
         </w:rPr>
-        <w:t>for</w:t>
+        <w:t>Prices</w:t>
       </w:r>
       <w:proofErr w:type="spellEnd"/>
       <w:r>
         <w:rPr>
           <w:color w:val="000000"/>
         </w:rPr>
+        <w:t xml:space="preserve"> and </w:t>
+      </w:r>
+      <w:proofErr w:type="spellStart"/>
+      <w:r>
+        <w:rPr>
+          <w:color w:val="000000"/>
+        </w:rPr>
+        <w:t>Enhancing</w:t>
+      </w:r>
+      <w:proofErr w:type="spellEnd"/>
+      <w:r>
+        <w:rPr>
+          <w:color w:val="000000"/>
+        </w:rPr>
         <w:t xml:space="preserve"> </w:t>
       </w:r>
       <w:proofErr w:type="spellStart"/>
@@ -2068,7 +2063,7 @@
         <w:rPr>
           <w:color w:val="000000"/>
         </w:rPr>
-        <w:t>Forecasting</w:t>
+        <w:t>the</w:t>
       </w:r>
       <w:proofErr w:type="spellEnd"/>
       <w:r>
@@ -2082,21 +2077,21 @@
         <w:rPr>
           <w:color w:val="000000"/>
         </w:rPr>
-        <w:t>Prices</w:t>
+        <w:t>Probability</w:t>
       </w:r>
       <w:proofErr w:type="spellEnd"/>
       <w:r>
         <w:rPr>
           <w:color w:val="000000"/>
         </w:rPr>
-        <w:t xml:space="preserve"> and </w:t>
+        <w:t xml:space="preserve"> </w:t>
       </w:r>
       <w:proofErr w:type="spellStart"/>
       <w:r>
         <w:rPr>
           <w:color w:val="000000"/>
         </w:rPr>
-        <w:t>Enhancing</w:t>
+        <w:t>of</w:t>
       </w:r>
       <w:proofErr w:type="spellEnd"/>
       <w:r>
@@ -2104,34 +2099,6 @@
           <w:color w:val="000000"/>
         </w:rPr>
         <w:t xml:space="preserve"> </w:t>
-      </w:r>
-      <w:proofErr w:type="spellStart"/>
-      <w:r>
-        <w:rPr>
-          <w:color w:val="000000"/>
-        </w:rPr>
-        <w:t>the</w:t>
-      </w:r>
-      <w:proofErr w:type="spellEnd"/>
-      <w:r>
-        <w:rPr>
-          <w:color w:val="000000"/>
-        </w:rPr>
-        <w:t xml:space="preserve"> </w:t>
-      </w:r>
-      <w:proofErr w:type="spellStart"/>
-      <w:r>
-        <w:rPr>
-          <w:color w:val="000000"/>
-        </w:rPr>
-        <w:t>Probability</w:t>
-      </w:r>
-      <w:proofErr w:type="spellEnd"/>
-      <w:r>
-        <w:rPr>
-          <w:color w:val="000000"/>
-        </w:rPr>
-        <w:t xml:space="preserve"> of </w:t>
       </w:r>
       <w:proofErr w:type="spellStart"/>
       <w:r>
@@ -2267,21 +2234,7 @@
         <w:rPr>
           <w:color w:val="000000"/>
         </w:rPr>
-        <w:t xml:space="preserve">, sostienen </w:t>
-      </w:r>
-      <w:proofErr w:type="spellStart"/>
-      <w:r>
-        <w:rPr>
-          <w:color w:val="000000"/>
-        </w:rPr>
-        <w:t>Alvarez</w:t>
-      </w:r>
-      <w:proofErr w:type="spellEnd"/>
-      <w:r>
-        <w:rPr>
-          <w:color w:val="000000"/>
-        </w:rPr>
-        <w:t xml:space="preserve">, </w:t>
+        <w:t xml:space="preserve">, sostienen Alvarez, </w:t>
       </w:r>
       <w:proofErr w:type="spellStart"/>
       <w:r>
@@ -2581,7 +2534,25 @@
           <w:iCs/>
           <w:color w:val="000000"/>
         </w:rPr>
-        <w:t xml:space="preserve"> of time series </w:t>
+        <w:t xml:space="preserve"> </w:t>
+      </w:r>
+      <w:proofErr w:type="spellStart"/>
+      <w:r>
+        <w:rPr>
+          <w:i/>
+          <w:iCs/>
+          <w:color w:val="000000"/>
+        </w:rPr>
+        <w:t>of</w:t>
+      </w:r>
+      <w:proofErr w:type="spellEnd"/>
+      <w:r>
+        <w:rPr>
+          <w:i/>
+          <w:iCs/>
+          <w:color w:val="000000"/>
+        </w:rPr>
+        <w:t xml:space="preserve"> time series </w:t>
       </w:r>
       <w:proofErr w:type="spellStart"/>
       <w:r>
@@ -3179,36 +3150,31 @@
         <w:jc w:val="both"/>
         <w:rPr>
           <w:color w:val="000000"/>
-          <w:highlight w:val="yellow"/>
-        </w:rPr>
-      </w:pPr>
-      <w:r>
-        <w:rPr>
-          <w:color w:val="000000"/>
-          <w:highlight w:val="yellow"/>
+        </w:rPr>
+      </w:pPr>
+      <w:r>
+        <w:rPr>
+          <w:color w:val="000000"/>
         </w:rPr>
         <w:t xml:space="preserve">En la investigación un análisis comparativo de Regresión Lineal y </w:t>
       </w:r>
       <w:r>
         <w:rPr>
           <w:color w:val="000000"/>
-          <w:highlight w:val="yellow"/>
-        </w:rPr>
-        <w:t xml:space="preserve">Regresión Vectorial de Soporte de los autores </w:t>
+        </w:rPr>
+        <w:t xml:space="preserve">Regresión Vectorial de Soporte de los autores Kavitha S, </w:t>
       </w:r>
       <w:proofErr w:type="spellStart"/>
       <w:r>
         <w:rPr>
           <w:color w:val="000000"/>
-          <w:highlight w:val="yellow"/>
-        </w:rPr>
-        <w:t>Kavitha</w:t>
+        </w:rPr>
+        <w:t>Varuna</w:t>
       </w:r>
       <w:proofErr w:type="spellEnd"/>
       <w:r>
         <w:rPr>
           <w:color w:val="000000"/>
-          <w:highlight w:val="yellow"/>
         </w:rPr>
         <w:t xml:space="preserve"> S, </w:t>
       </w:r>
@@ -3216,38 +3182,19 @@
       <w:r>
         <w:rPr>
           <w:color w:val="000000"/>
-          <w:highlight w:val="yellow"/>
-        </w:rPr>
-        <w:t>Varuna</w:t>
+        </w:rPr>
+        <w:t>Ramya</w:t>
       </w:r>
       <w:proofErr w:type="spellEnd"/>
       <w:r>
         <w:rPr>
           <w:color w:val="000000"/>
-          <w:highlight w:val="yellow"/>
-        </w:rPr>
-        <w:t xml:space="preserve"> S, </w:t>
-      </w:r>
-      <w:proofErr w:type="spellStart"/>
-      <w:r>
-        <w:rPr>
-          <w:color w:val="000000"/>
-          <w:highlight w:val="yellow"/>
-        </w:rPr>
-        <w:t>Ramya</w:t>
-      </w:r>
-      <w:proofErr w:type="spellEnd"/>
-      <w:r>
-        <w:rPr>
-          <w:color w:val="000000"/>
-          <w:highlight w:val="yellow"/>
         </w:rPr>
         <w:t xml:space="preserve"> R nos comentaran que p</w:t>
       </w:r>
       <w:r>
         <w:rPr>
           <w:color w:val="000000"/>
-          <w:highlight w:val="yellow"/>
         </w:rPr>
         <w:t>ara predecir el futuro de los negocios es necesario tener el conocimiento del comportamiento de los consumidores, el producto y las ganancias. Las técnicas estadísticas se evalúan para un modelo predictivo basándose en los datos de series de tiempo, combinando datos históricos con datos actuales para una mayor precisión. Los datos de la serie temporal son analizados con modelos de regresión. Aquí vamos a comparar la regresión lineal y el modelo de regresión de vectores usando los datos de entrenamiento para usar el mejor modelo para una buena predicción y precisión.</w:t>
       </w:r>
@@ -3264,55 +3211,47 @@
         <w:jc w:val="both"/>
         <w:rPr>
           <w:color w:val="000000"/>
-          <w:highlight w:val="yellow"/>
-        </w:rPr>
-      </w:pPr>
-      <w:r>
-        <w:rPr>
-          <w:color w:val="000000"/>
-          <w:highlight w:val="yellow"/>
+        </w:rPr>
+      </w:pPr>
+      <w:r>
+        <w:rPr>
+          <w:color w:val="000000"/>
         </w:rPr>
         <w:t xml:space="preserve">El análisis ayuda a identificar el problema de la fuente de datos, las soluciones se </w:t>
       </w:r>
       <w:r>
         <w:rPr>
           <w:color w:val="000000"/>
-          <w:highlight w:val="yellow"/>
         </w:rPr>
         <w:t>basan en el p</w:t>
       </w:r>
       <w:r>
         <w:rPr>
           <w:color w:val="000000"/>
-          <w:highlight w:val="yellow"/>
         </w:rPr>
         <w:t>rocesamiento analítico en línea (OLAP). El análisis predictivo usa algoritm</w:t>
       </w:r>
       <w:r>
         <w:rPr>
           <w:color w:val="000000"/>
-          <w:highlight w:val="yellow"/>
         </w:rPr>
         <w:t xml:space="preserve">os de aprendizaje automático y </w:t>
       </w:r>
       <w:r>
         <w:rPr>
           <w:color w:val="000000"/>
-          <w:highlight w:val="yellow"/>
         </w:rPr>
         <w:t>estadístico para</w:t>
       </w:r>
       <w:r>
         <w:rPr>
           <w:color w:val="000000"/>
-          <w:highlight w:val="yellow"/>
         </w:rPr>
         <w:t xml:space="preserve"> obtener</w:t>
       </w:r>
       <w:r>
         <w:rPr>
           <w:color w:val="000000"/>
-          <w:highlight w:val="yellow"/>
         </w:rPr>
         <w:t xml:space="preserve"> futuras predicciones.</w:t>
       </w:r>
@@ -3329,55 +3268,41 @@
         <w:jc w:val="both"/>
         <w:rPr>
           <w:color w:val="000000"/>
-          <w:highlight w:val="yellow"/>
-        </w:rPr>
-      </w:pPr>
-      <w:r>
-        <w:rPr>
-          <w:color w:val="000000"/>
-          <w:highlight w:val="yellow"/>
+        </w:rPr>
+      </w:pPr>
+      <w:r>
+        <w:rPr>
+          <w:color w:val="000000"/>
         </w:rPr>
         <w:t>Se usa el a</w:t>
       </w:r>
       <w:r>
         <w:rPr>
           <w:color w:val="000000"/>
-          <w:highlight w:val="yellow"/>
         </w:rPr>
         <w:t>prendizaje automático, para mejorar la predicción</w:t>
       </w:r>
       <w:r>
         <w:rPr>
           <w:color w:val="000000"/>
-          <w:highlight w:val="yellow"/>
         </w:rPr>
         <w:t xml:space="preserve"> ya que</w:t>
       </w:r>
       <w:r>
         <w:rPr>
           <w:color w:val="000000"/>
-          <w:highlight w:val="yellow"/>
         </w:rPr>
         <w:t xml:space="preserve"> hace una combinación de informát</w:t>
       </w:r>
       <w:r>
         <w:rPr>
           <w:color w:val="000000"/>
-          <w:highlight w:val="yellow"/>
-        </w:rPr>
-        <w:t xml:space="preserve">ica y análisis estadístico. En la investigación se </w:t>
-      </w:r>
-      <w:r>
-        <w:rPr>
-          <w:color w:val="000000"/>
-          <w:highlight w:val="yellow"/>
-        </w:rPr>
-        <w:t>analizan</w:t>
-      </w:r>
-      <w:r>
-        <w:rPr>
-          <w:color w:val="000000"/>
-          <w:highlight w:val="yellow"/>
+        </w:rPr>
+        <w:t>ica y análisis estadístico. En la investigación se analizan</w:t>
+      </w:r>
+      <w:r>
+        <w:rPr>
+          <w:color w:val="000000"/>
         </w:rPr>
         <w:t xml:space="preserve"> vectores lineales y de soporte.</w:t>
       </w:r>
@@ -3394,71 +3319,53 @@
         <w:jc w:val="both"/>
         <w:rPr>
           <w:color w:val="000000"/>
-          <w:highlight w:val="yellow"/>
-        </w:rPr>
-      </w:pPr>
-      <w:r>
-        <w:rPr>
-          <w:color w:val="000000"/>
-          <w:highlight w:val="yellow"/>
+        </w:rPr>
+      </w:pPr>
+      <w:r>
+        <w:rPr>
+          <w:color w:val="000000"/>
         </w:rPr>
         <w:t xml:space="preserve">El aprendizaje de máquina supervisado </w:t>
       </w:r>
       <w:r>
         <w:rPr>
           <w:color w:val="000000"/>
-          <w:highlight w:val="yellow"/>
         </w:rPr>
         <w:t xml:space="preserve">infiere una función por datos de entrenamiento etiquetados que consiste </w:t>
       </w:r>
       <w:r>
         <w:rPr>
           <w:color w:val="000000"/>
-          <w:highlight w:val="yellow"/>
         </w:rPr>
         <w:t xml:space="preserve">en </w:t>
       </w:r>
-      <w:proofErr w:type="spellStart"/>
-      <w:r>
-        <w:rPr>
-          <w:color w:val="000000"/>
-          <w:highlight w:val="yellow"/>
-        </w:rPr>
-        <w:t>tuplas</w:t>
-      </w:r>
-      <w:proofErr w:type="spellEnd"/>
-      <w:r>
-        <w:rPr>
-          <w:color w:val="000000"/>
-          <w:highlight w:val="yellow"/>
-        </w:rPr>
-        <w:t xml:space="preserve">, </w:t>
-      </w:r>
-      <w:r>
-        <w:rPr>
-          <w:color w:val="000000"/>
-          <w:highlight w:val="yellow"/>
+      <w:r>
+        <w:rPr>
+          <w:color w:val="000000"/>
+        </w:rPr>
+        <w:t xml:space="preserve">tuplas, </w:t>
+      </w:r>
+      <w:r>
+        <w:rPr>
+          <w:color w:val="000000"/>
         </w:rPr>
         <w:t xml:space="preserve">estos se encuentran </w:t>
       </w:r>
       <w:r>
         <w:rPr>
           <w:color w:val="000000"/>
-          <w:highlight w:val="yellow"/>
         </w:rPr>
         <w:t>mapeado</w:t>
       </w:r>
       <w:r>
         <w:rPr>
           <w:color w:val="000000"/>
-          <w:highlight w:val="yellow"/>
         </w:rPr>
         <w:t>s</w:t>
       </w:r>
       <w:r>
         <w:rPr>
           <w:color w:val="000000"/>
-          <w:highlight w:val="yellow"/>
         </w:rPr>
         <w:t xml:space="preserve"> con un valor de datos de entrada y produce resultados precisos. La tupla es un vector que contiene valores de atributo; los datos destino tienen más de un resultado o un valor continuo. Este algoritmo de aprendizaje supervisado se utiliza para la clasificación y regresión.</w:t>
       </w:r>
@@ -3475,20 +3382,17 @@
         <w:jc w:val="both"/>
         <w:rPr>
           <w:color w:val="000000"/>
-          <w:highlight w:val="yellow"/>
-        </w:rPr>
-      </w:pPr>
-      <w:r>
-        <w:rPr>
-          <w:color w:val="000000"/>
-          <w:highlight w:val="yellow"/>
+        </w:rPr>
+      </w:pPr>
+      <w:r>
+        <w:rPr>
+          <w:color w:val="000000"/>
         </w:rPr>
         <w:t>En el caso de c</w:t>
       </w:r>
       <w:r>
         <w:rPr>
           <w:color w:val="000000"/>
-          <w:highlight w:val="yellow"/>
         </w:rPr>
         <w:t xml:space="preserve">lasificación; predice etiquetas basadas en categorías. Por ejemplo, clasificar un estudiante como aprobado o reprobado. </w:t>
       </w:r>
@@ -3505,101 +3409,71 @@
         <w:jc w:val="both"/>
         <w:rPr>
           <w:color w:val="000000"/>
-          <w:highlight w:val="yellow"/>
-        </w:rPr>
-      </w:pPr>
-      <w:r>
-        <w:rPr>
-          <w:color w:val="000000"/>
-          <w:highlight w:val="yellow"/>
+        </w:rPr>
+      </w:pPr>
+      <w:r>
+        <w:rPr>
+          <w:color w:val="000000"/>
         </w:rPr>
         <w:t>Regresión; es un análisis estadístico para identificar relación entre las variables depend</w:t>
       </w:r>
       <w:r>
         <w:rPr>
           <w:color w:val="000000"/>
-          <w:highlight w:val="yellow"/>
         </w:rPr>
         <w:t>i</w:t>
       </w:r>
       <w:r>
         <w:rPr>
           <w:color w:val="000000"/>
-          <w:highlight w:val="yellow"/>
         </w:rPr>
         <w:t>en</w:t>
       </w:r>
       <w:r>
         <w:rPr>
           <w:color w:val="000000"/>
-          <w:highlight w:val="yellow"/>
         </w:rPr>
         <w:t>tes</w:t>
       </w:r>
       <w:r>
         <w:rPr>
           <w:color w:val="000000"/>
-          <w:highlight w:val="yellow"/>
         </w:rPr>
         <w:t xml:space="preserve"> que puede</w:t>
       </w:r>
       <w:r>
         <w:rPr>
           <w:color w:val="000000"/>
-          <w:highlight w:val="yellow"/>
         </w:rPr>
         <w:t>n</w:t>
       </w:r>
       <w:r>
         <w:rPr>
           <w:color w:val="000000"/>
-          <w:highlight w:val="yellow"/>
-        </w:rPr>
-        <w:t xml:space="preserve"> ser </w:t>
-      </w:r>
-      <w:proofErr w:type="spellStart"/>
-      <w:r>
-        <w:rPr>
-          <w:color w:val="000000"/>
-          <w:highlight w:val="yellow"/>
-        </w:rPr>
-        <w:t>univariante</w:t>
-      </w:r>
-      <w:proofErr w:type="spellEnd"/>
-      <w:r>
-        <w:rPr>
-          <w:color w:val="000000"/>
-          <w:highlight w:val="yellow"/>
+        </w:rPr>
+        <w:t xml:space="preserve"> ser univariante</w:t>
+      </w:r>
+      <w:r>
+        <w:rPr>
+          <w:color w:val="000000"/>
         </w:rPr>
         <w:t xml:space="preserve"> y</w:t>
       </w:r>
       <w:r>
         <w:rPr>
           <w:color w:val="000000"/>
-          <w:highlight w:val="yellow"/>
-        </w:rPr>
-        <w:t xml:space="preserve"> que identifica la dependencia entre una sola variable o </w:t>
-      </w:r>
-      <w:proofErr w:type="spellStart"/>
-      <w:r>
-        <w:rPr>
-          <w:color w:val="000000"/>
-          <w:highlight w:val="yellow"/>
-        </w:rPr>
-        <w:t>multivariante</w:t>
-      </w:r>
-      <w:proofErr w:type="spellEnd"/>
-      <w:r>
-        <w:rPr>
-          <w:color w:val="000000"/>
-          <w:highlight w:val="yellow"/>
+        </w:rPr>
+        <w:t xml:space="preserve"> que identifica la dependencia entre una sola variable o multivariante</w:t>
+      </w:r>
+      <w:r>
+        <w:rPr>
+          <w:color w:val="000000"/>
         </w:rPr>
         <w:t>. Se</w:t>
       </w:r>
       <w:r>
         <w:rPr>
           <w:color w:val="000000"/>
-          <w:highlight w:val="yellow"/>
         </w:rPr>
         <w:t xml:space="preserve"> identifica la dependencia entre varias variables </w:t>
       </w:r>
@@ -3616,13 +3490,11 @@
         <w:jc w:val="both"/>
         <w:rPr>
           <w:color w:val="000000"/>
-          <w:highlight w:val="yellow"/>
-        </w:rPr>
-      </w:pPr>
-      <w:r>
-        <w:rPr>
-          <w:color w:val="000000"/>
-          <w:highlight w:val="yellow"/>
+        </w:rPr>
+      </w:pPr>
+      <w:r>
+        <w:rPr>
+          <w:color w:val="000000"/>
         </w:rPr>
         <w:t xml:space="preserve">Los modelos de regresión en base a las variables x generan el resultado y siendo este dependiente de x. </w:t>
       </w:r>
@@ -3639,41 +3511,35 @@
         <w:jc w:val="both"/>
         <w:rPr>
           <w:color w:val="000000"/>
-          <w:highlight w:val="yellow"/>
-        </w:rPr>
-      </w:pPr>
-      <w:r>
-        <w:rPr>
-          <w:color w:val="000000"/>
-          <w:highlight w:val="yellow"/>
+        </w:rPr>
+      </w:pPr>
+      <w:r>
+        <w:rPr>
+          <w:color w:val="000000"/>
         </w:rPr>
         <w:t>Regresión lineal</w:t>
       </w:r>
       <w:r>
         <w:rPr>
           <w:color w:val="000000"/>
-          <w:highlight w:val="yellow"/>
         </w:rPr>
         <w:t>:</w:t>
       </w:r>
       <w:r>
         <w:rPr>
           <w:color w:val="000000"/>
-          <w:highlight w:val="yellow"/>
         </w:rPr>
         <w:t xml:space="preserve"> es el método predictivo más común, puede ser lineal simple</w:t>
       </w:r>
       <w:r>
         <w:rPr>
           <w:color w:val="000000"/>
-          <w:highlight w:val="yellow"/>
         </w:rPr>
         <w:t xml:space="preserve"> ya</w:t>
       </w:r>
       <w:r>
         <w:rPr>
           <w:color w:val="000000"/>
-          <w:highlight w:val="yellow"/>
         </w:rPr>
         <w:t xml:space="preserve"> que predice usando una sola variable independiente.</w:t>
       </w:r>
@@ -3690,20 +3556,17 @@
         <w:jc w:val="both"/>
         <w:rPr>
           <w:color w:val="000000"/>
-          <w:highlight w:val="yellow"/>
-        </w:rPr>
-      </w:pPr>
-      <w:r>
-        <w:rPr>
-          <w:color w:val="000000"/>
-          <w:highlight w:val="yellow"/>
+        </w:rPr>
+      </w:pPr>
+      <w:r>
+        <w:rPr>
+          <w:color w:val="000000"/>
         </w:rPr>
         <w:t xml:space="preserve">Regresión de vectores de soporte </w:t>
       </w:r>
       <w:r>
         <w:rPr>
           <w:color w:val="000000"/>
-          <w:highlight w:val="yellow"/>
         </w:rPr>
         <w:t>(</w:t>
       </w:r>
@@ -3711,7 +3574,6 @@
       <w:r>
         <w:rPr>
           <w:color w:val="000000"/>
-          <w:highlight w:val="yellow"/>
         </w:rPr>
         <w:t>Support</w:t>
       </w:r>
@@ -3719,28 +3581,24 @@
       <w:r>
         <w:rPr>
           <w:color w:val="000000"/>
-          <w:highlight w:val="yellow"/>
         </w:rPr>
         <w:t xml:space="preserve"> Vector Machine</w:t>
       </w:r>
       <w:r>
         <w:rPr>
           <w:color w:val="000000"/>
-          <w:highlight w:val="yellow"/>
         </w:rPr>
         <w:t>):</w:t>
       </w:r>
       <w:r>
         <w:rPr>
           <w:color w:val="000000"/>
-          <w:highlight w:val="yellow"/>
         </w:rPr>
         <w:t xml:space="preserve"> es un programa de aprendizaje supervisado, puede ser lineal o no lineal </w:t>
       </w:r>
       <w:r>
         <w:rPr>
           <w:color w:val="000000"/>
-          <w:highlight w:val="yellow"/>
         </w:rPr>
         <w:t xml:space="preserve">dependiendo del </w:t>
       </w:r>
@@ -3748,7 +3606,6 @@
       <w:r>
         <w:rPr>
           <w:color w:val="000000"/>
-          <w:highlight w:val="yellow"/>
         </w:rPr>
         <w:t>kernel</w:t>
       </w:r>
@@ -3756,7 +3613,6 @@
       <w:r>
         <w:rPr>
           <w:color w:val="000000"/>
-          <w:highlight w:val="yellow"/>
         </w:rPr>
         <w:t xml:space="preserve"> que se configure.</w:t>
       </w:r>
@@ -3773,13 +3629,11 @@
         <w:jc w:val="both"/>
         <w:rPr>
           <w:color w:val="000000"/>
-          <w:highlight w:val="yellow"/>
-        </w:rPr>
-      </w:pPr>
-      <w:r>
-        <w:rPr>
-          <w:color w:val="000000"/>
-          <w:highlight w:val="yellow"/>
+        </w:rPr>
+      </w:pPr>
+      <w:r>
+        <w:rPr>
+          <w:color w:val="000000"/>
         </w:rPr>
         <w:t xml:space="preserve">Regresión de vectores de soporte lineal; utiliza </w:t>
       </w:r>
@@ -3787,7 +3641,6 @@
       <w:r>
         <w:rPr>
           <w:color w:val="000000"/>
-          <w:highlight w:val="yellow"/>
         </w:rPr>
         <w:t>kernel</w:t>
       </w:r>
@@ -3795,7 +3648,6 @@
       <w:r>
         <w:rPr>
           <w:color w:val="000000"/>
-          <w:highlight w:val="yellow"/>
         </w:rPr>
         <w:t xml:space="preserve"> lineal que son funciones para la regresión de </w:t>
       </w:r>
@@ -3803,7 +3655,6 @@
       <w:r>
         <w:rPr>
           <w:color w:val="000000"/>
-          <w:highlight w:val="yellow"/>
         </w:rPr>
         <w:t>Kernel</w:t>
       </w:r>
@@ -3811,7 +3662,6 @@
       <w:r>
         <w:rPr>
           <w:color w:val="000000"/>
-          <w:highlight w:val="yellow"/>
         </w:rPr>
         <w:t xml:space="preserve"> lineal </w:t>
       </w:r>
@@ -3819,7 +3669,6 @@
       <w:r>
         <w:rPr>
           <w:color w:val="000000"/>
-          <w:highlight w:val="yellow"/>
         </w:rPr>
         <w:t>SMOReg</w:t>
       </w:r>
@@ -3827,7 +3676,6 @@
       <w:r>
         <w:rPr>
           <w:color w:val="000000"/>
-          <w:highlight w:val="yellow"/>
         </w:rPr>
         <w:t xml:space="preserve">, implementa la regresión vectorial de soporte con varios núcleos. </w:t>
       </w:r>
@@ -3844,13 +3692,11 @@
         <w:jc w:val="both"/>
         <w:rPr>
           <w:color w:val="000000"/>
-          <w:highlight w:val="yellow"/>
-        </w:rPr>
-      </w:pPr>
-      <w:r>
-        <w:rPr>
-          <w:color w:val="000000"/>
-          <w:highlight w:val="yellow"/>
+        </w:rPr>
+      </w:pPr>
+      <w:r>
+        <w:rPr>
+          <w:color w:val="000000"/>
         </w:rPr>
         <w:t xml:space="preserve">Regresión de vectores de soporte no lineal, las funciones de </w:t>
       </w:r>
@@ -3858,7 +3704,6 @@
       <w:r>
         <w:rPr>
           <w:color w:val="000000"/>
-          <w:highlight w:val="yellow"/>
         </w:rPr>
         <w:t>kernel</w:t>
       </w:r>
@@ -3866,14 +3711,12 @@
       <w:r>
         <w:rPr>
           <w:color w:val="000000"/>
-          <w:highlight w:val="yellow"/>
         </w:rPr>
         <w:t xml:space="preserve"> no lineales se utilizan para procesar datos de entrenamiento en el espacio de</w:t>
       </w:r>
       <w:r>
         <w:rPr>
           <w:color w:val="000000"/>
-          <w:highlight w:val="yellow"/>
         </w:rPr>
         <w:t xml:space="preserve"> “n” dimensiones.</w:t>
       </w:r>
@@ -3890,20 +3733,17 @@
         <w:jc w:val="both"/>
         <w:rPr>
           <w:color w:val="000000"/>
-          <w:highlight w:val="yellow"/>
-        </w:rPr>
-      </w:pPr>
-      <w:r>
-        <w:rPr>
-          <w:color w:val="000000"/>
-          <w:highlight w:val="yellow"/>
+        </w:rPr>
+      </w:pPr>
+      <w:r>
+        <w:rPr>
+          <w:color w:val="000000"/>
         </w:rPr>
         <w:t>L</w:t>
       </w:r>
       <w:r>
         <w:rPr>
           <w:color w:val="000000"/>
-          <w:highlight w:val="yellow"/>
         </w:rPr>
         <w:t xml:space="preserve">a configuración experimental; se lleva a cabo usando una herramienta de análisis de datos existente llamada </w:t>
       </w:r>
@@ -3911,7 +3751,6 @@
       <w:r>
         <w:rPr>
           <w:color w:val="000000"/>
-          <w:highlight w:val="yellow"/>
         </w:rPr>
         <w:t>Weka</w:t>
       </w:r>
@@ -3919,35 +3758,30 @@
       <w:r>
         <w:rPr>
           <w:color w:val="000000"/>
-          <w:highlight w:val="yellow"/>
         </w:rPr>
         <w:t xml:space="preserve"> donde los datos se ha</w:t>
       </w:r>
       <w:r>
         <w:rPr>
           <w:color w:val="000000"/>
-          <w:highlight w:val="yellow"/>
         </w:rPr>
         <w:t>n</w:t>
       </w:r>
       <w:r>
         <w:rPr>
           <w:color w:val="000000"/>
-          <w:highlight w:val="yellow"/>
         </w:rPr>
         <w:t xml:space="preserve"> recopilado del repositorio público. Los datos de evaluación de los estudiantes se toman para análisis multivariante que consta de 1000 instancias que a su vez </w:t>
       </w:r>
       <w:r>
         <w:rPr>
           <w:color w:val="000000"/>
-          <w:highlight w:val="yellow"/>
         </w:rPr>
         <w:t>tienen</w:t>
       </w:r>
       <w:r>
         <w:rPr>
           <w:color w:val="000000"/>
-          <w:highlight w:val="yellow"/>
         </w:rPr>
         <w:t xml:space="preserve"> 5 atributos. El desempeño se evalúa con las métricas obtenidas que son: Media error absoluto y error cuadrático medio para evaluación.</w:t>
       </w:r>
@@ -3964,20 +3798,17 @@
         <w:jc w:val="both"/>
         <w:rPr>
           <w:color w:val="000000"/>
-          <w:highlight w:val="yellow"/>
-        </w:rPr>
-      </w:pPr>
-      <w:r>
-        <w:rPr>
-          <w:color w:val="000000"/>
-          <w:highlight w:val="yellow"/>
+        </w:rPr>
+      </w:pPr>
+      <w:r>
+        <w:rPr>
+          <w:color w:val="000000"/>
         </w:rPr>
         <w:t>En la investigación, l</w:t>
       </w:r>
       <w:r>
         <w:rPr>
           <w:color w:val="000000"/>
-          <w:highlight w:val="yellow"/>
         </w:rPr>
         <w:t xml:space="preserve">a función </w:t>
       </w:r>
@@ -3985,7 +3816,6 @@
       <w:r>
         <w:rPr>
           <w:color w:val="000000"/>
-          <w:highlight w:val="yellow"/>
         </w:rPr>
         <w:t>LinearMedSq</w:t>
       </w:r>
@@ -3993,21 +3823,18 @@
       <w:r>
         <w:rPr>
           <w:color w:val="000000"/>
-          <w:highlight w:val="yellow"/>
         </w:rPr>
         <w:t xml:space="preserve"> se adapta mejor a</w:t>
       </w:r>
       <w:r>
         <w:rPr>
           <w:color w:val="000000"/>
-          <w:highlight w:val="yellow"/>
         </w:rPr>
         <w:t xml:space="preserve"> las ecuaciones</w:t>
       </w:r>
       <w:r>
         <w:rPr>
           <w:color w:val="000000"/>
-          <w:highlight w:val="yellow"/>
         </w:rPr>
         <w:t xml:space="preserve"> lineales, el modelo se compara más con la función </w:t>
       </w:r>
@@ -4015,7 +3842,6 @@
       <w:r>
         <w:rPr>
           <w:color w:val="000000"/>
-          <w:highlight w:val="yellow"/>
         </w:rPr>
         <w:t>SMOReg</w:t>
       </w:r>
@@ -4023,35 +3849,30 @@
       <w:r>
         <w:rPr>
           <w:color w:val="000000"/>
-          <w:highlight w:val="yellow"/>
         </w:rPr>
         <w:t xml:space="preserve"> </w:t>
       </w:r>
       <w:r>
         <w:rPr>
           <w:color w:val="000000"/>
-          <w:highlight w:val="yellow"/>
         </w:rPr>
         <w:t xml:space="preserve">que </w:t>
       </w:r>
       <w:r>
         <w:rPr>
           <w:color w:val="000000"/>
-          <w:highlight w:val="yellow"/>
         </w:rPr>
         <w:t xml:space="preserve">con </w:t>
       </w:r>
       <w:r>
         <w:rPr>
           <w:color w:val="000000"/>
-          <w:highlight w:val="yellow"/>
         </w:rPr>
         <w:t xml:space="preserve">la </w:t>
       </w:r>
       <w:r>
         <w:rPr>
           <w:color w:val="000000"/>
-          <w:highlight w:val="yellow"/>
         </w:rPr>
         <w:t>lineal.</w:t>
       </w:r>
@@ -4068,13 +3889,11 @@
         <w:jc w:val="both"/>
         <w:rPr>
           <w:color w:val="000000"/>
-          <w:highlight w:val="yellow"/>
-        </w:rPr>
-      </w:pPr>
-      <w:r>
-        <w:rPr>
-          <w:color w:val="000000"/>
-          <w:highlight w:val="yellow"/>
+        </w:rPr>
+      </w:pPr>
+      <w:r>
+        <w:rPr>
+          <w:color w:val="000000"/>
         </w:rPr>
         <w:lastRenderedPageBreak/>
         <w:t xml:space="preserve">En la investigación </w:t>
@@ -4083,7 +3902,6 @@
       <w:r>
         <w:rPr>
           <w:color w:val="000000"/>
-          <w:highlight w:val="yellow"/>
         </w:rPr>
         <w:t>Feature</w:t>
       </w:r>
@@ -4091,7 +3909,6 @@
       <w:r>
         <w:rPr>
           <w:color w:val="000000"/>
-          <w:highlight w:val="yellow"/>
         </w:rPr>
         <w:t xml:space="preserve"> </w:t>
       </w:r>
@@ -4099,7 +3916,6 @@
       <w:r>
         <w:rPr>
           <w:color w:val="000000"/>
-          <w:highlight w:val="yellow"/>
         </w:rPr>
         <w:t>Selection</w:t>
       </w:r>
@@ -4107,7 +3923,6 @@
       <w:r>
         <w:rPr>
           <w:color w:val="000000"/>
-          <w:highlight w:val="yellow"/>
         </w:rPr>
         <w:t xml:space="preserve"> Base </w:t>
       </w:r>
@@ -4115,7 +3930,6 @@
       <w:r>
         <w:rPr>
           <w:color w:val="000000"/>
-          <w:highlight w:val="yellow"/>
         </w:rPr>
         <w:t>on</w:t>
       </w:r>
@@ -4123,7 +3937,6 @@
       <w:r>
         <w:rPr>
           <w:color w:val="000000"/>
-          <w:highlight w:val="yellow"/>
         </w:rPr>
         <w:t xml:space="preserve"> Twin </w:t>
       </w:r>
@@ -4131,7 +3944,6 @@
       <w:r>
         <w:rPr>
           <w:color w:val="000000"/>
-          <w:highlight w:val="yellow"/>
         </w:rPr>
         <w:t>Support</w:t>
       </w:r>
@@ -4139,7 +3951,6 @@
       <w:r>
         <w:rPr>
           <w:color w:val="000000"/>
-          <w:highlight w:val="yellow"/>
         </w:rPr>
         <w:t xml:space="preserve"> Vector </w:t>
       </w:r>
@@ -4147,7 +3958,6 @@
       <w:r>
         <w:rPr>
           <w:color w:val="000000"/>
-          <w:highlight w:val="yellow"/>
         </w:rPr>
         <w:t>Regression</w:t>
       </w:r>
@@ -4155,49 +3965,42 @@
       <w:r>
         <w:rPr>
           <w:color w:val="000000"/>
-          <w:highlight w:val="yellow"/>
         </w:rPr>
         <w:t xml:space="preserve"> se nos explica sobre la regresión vectorial de soporte gemelo (TSVR) que es </w:t>
       </w:r>
       <w:r>
         <w:rPr>
           <w:color w:val="000000"/>
-          <w:highlight w:val="yellow"/>
         </w:rPr>
         <w:t>un</w:t>
       </w:r>
       <w:r>
         <w:rPr>
           <w:color w:val="000000"/>
-          <w:highlight w:val="yellow"/>
         </w:rPr>
         <w:t xml:space="preserve"> algoritmo basado en el vector de soporte de regresión (SVR) y </w:t>
       </w:r>
       <w:r>
         <w:rPr>
           <w:color w:val="000000"/>
-          <w:highlight w:val="yellow"/>
         </w:rPr>
         <w:t>el vector</w:t>
       </w:r>
       <w:r>
         <w:rPr>
           <w:color w:val="000000"/>
-          <w:highlight w:val="yellow"/>
         </w:rPr>
         <w:t xml:space="preserve"> de soporte (TWSVM). Hay algunos algoritmos de regresión vectorial de soporte que no se pueden aplicar a TSVR, por lo que un método propuesto</w:t>
       </w:r>
       <w:r>
         <w:rPr>
           <w:color w:val="000000"/>
-          <w:highlight w:val="yellow"/>
         </w:rPr>
         <w:t xml:space="preserve"> es analizando los pesos y </w:t>
       </w:r>
       <w:r>
         <w:rPr>
           <w:color w:val="000000"/>
-          <w:highlight w:val="yellow"/>
         </w:rPr>
         <w:t>las funciones superior e inferior en TSVR; fusionando los dos vectores de peso, luego ordenando y eliminando las características (RFE). Los resultados demuestran la eficacia del algoritmo mejorando el rendimiento de la regresión.</w:t>
       </w:r>
@@ -4214,62 +4017,53 @@
         <w:jc w:val="both"/>
         <w:rPr>
           <w:color w:val="000000"/>
-          <w:highlight w:val="yellow"/>
-        </w:rPr>
-      </w:pPr>
-      <w:r>
-        <w:rPr>
-          <w:color w:val="000000"/>
-          <w:highlight w:val="yellow"/>
+        </w:rPr>
+      </w:pPr>
+      <w:r>
+        <w:rPr>
+          <w:color w:val="000000"/>
         </w:rPr>
         <w:t>En el campo del aprendizaje automático, la selección de variables en una de las búsquedas más importantes. La selección de variables de los datos no sol</w:t>
       </w:r>
       <w:r>
         <w:rPr>
           <w:color w:val="000000"/>
-          <w:highlight w:val="yellow"/>
         </w:rPr>
         <w:t>o</w:t>
       </w:r>
       <w:r>
         <w:rPr>
           <w:color w:val="000000"/>
-          <w:highlight w:val="yellow"/>
         </w:rPr>
         <w:t xml:space="preserve"> reduce dimensionalmente el espacio, simplificando la complejidad del modelo, </w:t>
       </w:r>
       <w:r>
         <w:rPr>
           <w:color w:val="000000"/>
-          <w:highlight w:val="yellow"/>
         </w:rPr>
         <w:t>sino</w:t>
       </w:r>
       <w:r>
         <w:rPr>
           <w:color w:val="000000"/>
-          <w:highlight w:val="yellow"/>
         </w:rPr>
         <w:t xml:space="preserve"> también</w:t>
       </w:r>
       <w:r>
         <w:rPr>
           <w:color w:val="000000"/>
-          <w:highlight w:val="yellow"/>
         </w:rPr>
         <w:t xml:space="preserve"> para</w:t>
       </w:r>
       <w:r>
         <w:rPr>
           <w:color w:val="000000"/>
-          <w:highlight w:val="yellow"/>
         </w:rPr>
         <w:t xml:space="preserve"> remover montones de variables redundantes y repetitivas. La eliminación recursiva de características (RFE) está basado en la tecnología de clasificación de características para la selección de características específicas</w:t>
       </w:r>
       <w:r>
         <w:rPr>
           <w:color w:val="000000"/>
-          <w:highlight w:val="yellow"/>
         </w:rPr>
         <w:t xml:space="preserve"> de clasificación de entidades.</w:t>
       </w:r>
@@ -4286,27 +4080,23 @@
         <w:jc w:val="both"/>
         <w:rPr>
           <w:color w:val="000000"/>
-          <w:highlight w:val="yellow"/>
-        </w:rPr>
-      </w:pPr>
-      <w:r>
-        <w:rPr>
-          <w:color w:val="000000"/>
-          <w:highlight w:val="yellow"/>
+        </w:rPr>
+      </w:pPr>
+      <w:r>
+        <w:rPr>
+          <w:color w:val="000000"/>
         </w:rPr>
         <w:t>En comparación con otros métodos de aprendizaje, SVR tiene la capacidad de generalización y fue usado en l</w:t>
       </w:r>
       <w:r>
         <w:rPr>
           <w:color w:val="000000"/>
-          <w:highlight w:val="yellow"/>
         </w:rPr>
         <w:t>a economía, la ingeniería y la bi</w:t>
       </w:r>
       <w:r>
         <w:rPr>
           <w:color w:val="000000"/>
-          <w:highlight w:val="yellow"/>
         </w:rPr>
         <w:t xml:space="preserve">oinformática, para mejorar la capacidad de generalización de SVR, </w:t>
       </w:r>
@@ -4314,7 +4104,6 @@
       <w:r>
         <w:rPr>
           <w:color w:val="000000"/>
-          <w:highlight w:val="yellow"/>
         </w:rPr>
         <w:t>Peng</w:t>
       </w:r>
@@ -4322,35 +4111,30 @@
       <w:r>
         <w:rPr>
           <w:color w:val="000000"/>
-          <w:highlight w:val="yellow"/>
         </w:rPr>
         <w:t xml:space="preserve"> extendió el </w:t>
       </w:r>
       <w:r>
         <w:rPr>
           <w:color w:val="000000"/>
-          <w:highlight w:val="yellow"/>
         </w:rPr>
         <w:t>uso</w:t>
       </w:r>
       <w:r>
         <w:rPr>
           <w:color w:val="000000"/>
-          <w:highlight w:val="yellow"/>
         </w:rPr>
         <w:t xml:space="preserve"> de la máquina de vectores de soporte gemelo (TWSVM) para el campo de regresión y la regresión de Vector de Soporte Doble (TSVR). TSVR-RFE fusiona</w:t>
       </w:r>
       <w:r>
         <w:rPr>
           <w:color w:val="000000"/>
-          <w:highlight w:val="yellow"/>
         </w:rPr>
         <w:t>ndo así</w:t>
       </w:r>
       <w:r>
         <w:rPr>
           <w:color w:val="000000"/>
-          <w:highlight w:val="yellow"/>
         </w:rPr>
         <w:t xml:space="preserve"> dos vectores de peso en un vector, teniendo un rendimiento superior en características</w:t>
       </w:r>
@@ -4367,13 +4151,11 @@
         <w:jc w:val="both"/>
         <w:rPr>
           <w:color w:val="000000"/>
-          <w:highlight w:val="yellow"/>
-        </w:rPr>
-      </w:pPr>
-      <w:r>
-        <w:rPr>
-          <w:color w:val="000000"/>
-          <w:highlight w:val="yellow"/>
+        </w:rPr>
+      </w:pPr>
+      <w:r>
+        <w:rPr>
+          <w:color w:val="000000"/>
         </w:rPr>
         <w:t>Para controlar y revisar las predicciones, trabajamos con la exactitud de la predicción, en ese sentido los indicadores usados son:</w:t>
       </w:r>
@@ -4390,13 +4172,11 @@
         <w:jc w:val="both"/>
         <w:rPr>
           <w:color w:val="000000"/>
-          <w:highlight w:val="yellow"/>
-        </w:rPr>
-      </w:pPr>
-      <w:r>
-        <w:rPr>
-          <w:color w:val="000000"/>
-          <w:highlight w:val="yellow"/>
+        </w:rPr>
+      </w:pPr>
+      <w:r>
+        <w:rPr>
+          <w:color w:val="000000"/>
         </w:rPr>
         <w:t>SSE es la suma del error cuadrado del valor verdadero y valor de predicción.</w:t>
       </w:r>
@@ -4413,34 +4193,29 @@
         <w:jc w:val="both"/>
         <w:rPr>
           <w:color w:val="000000"/>
-          <w:highlight w:val="yellow"/>
-        </w:rPr>
-      </w:pPr>
-      <w:r>
-        <w:rPr>
-          <w:color w:val="000000"/>
-          <w:highlight w:val="yellow"/>
+        </w:rPr>
+      </w:pPr>
+      <w:r>
+        <w:rPr>
+          <w:color w:val="000000"/>
         </w:rPr>
         <w:t>SSE denota</w:t>
       </w:r>
       <w:r>
         <w:rPr>
           <w:color w:val="000000"/>
-          <w:highlight w:val="yellow"/>
         </w:rPr>
         <w:t>da</w:t>
       </w:r>
       <w:r>
         <w:rPr>
           <w:color w:val="000000"/>
-          <w:highlight w:val="yellow"/>
         </w:rPr>
         <w:t xml:space="preserve"> como precisión de ajuste, cuanto más pequeña sea la SSE, más adecuado será el valor estimado</w:t>
       </w:r>
       <w:r>
         <w:rPr>
           <w:color w:val="000000"/>
-          <w:highlight w:val="yellow"/>
         </w:rPr>
         <w:t>.</w:t>
       </w:r>
@@ -4457,20 +4232,17 @@
         <w:jc w:val="both"/>
         <w:rPr>
           <w:color w:val="000000"/>
-          <w:highlight w:val="yellow"/>
-        </w:rPr>
-      </w:pPr>
-      <w:r>
-        <w:rPr>
-          <w:color w:val="000000"/>
-          <w:highlight w:val="yellow"/>
+        </w:rPr>
+      </w:pPr>
+      <w:r>
+        <w:rPr>
+          <w:color w:val="000000"/>
         </w:rPr>
         <w:t>SST es la desviación de la suma al cuadrado de la prueba</w:t>
       </w:r>
       <w:r>
         <w:rPr>
           <w:color w:val="000000"/>
-          <w:highlight w:val="yellow"/>
         </w:rPr>
         <w:t>.</w:t>
       </w:r>
@@ -4487,13 +4259,11 @@
         <w:jc w:val="both"/>
         <w:rPr>
           <w:color w:val="000000"/>
-          <w:highlight w:val="yellow"/>
-        </w:rPr>
-      </w:pPr>
-      <w:r>
-        <w:rPr>
-          <w:color w:val="000000"/>
-          <w:highlight w:val="yellow"/>
+        </w:rPr>
+      </w:pPr>
+      <w:r>
+        <w:rPr>
+          <w:color w:val="000000"/>
         </w:rPr>
         <w:t xml:space="preserve">SSR es la suma de los errores al cuadrado del valor medio de las muestras de prueba y para representar el rendimiento de la regresión. </w:t>
       </w:r>
@@ -4510,20 +4280,17 @@
         <w:jc w:val="both"/>
         <w:rPr>
           <w:color w:val="000000"/>
-          <w:highlight w:val="yellow"/>
-        </w:rPr>
-      </w:pPr>
-      <w:r>
-        <w:rPr>
-          <w:color w:val="000000"/>
-          <w:highlight w:val="yellow"/>
+        </w:rPr>
+      </w:pPr>
+      <w:r>
+        <w:rPr>
+          <w:color w:val="000000"/>
         </w:rPr>
         <w:t>NMSE es el error cuadrado medio normalizado. Cuanto más pequeño sea el NMSE</w:t>
       </w:r>
       <w:r>
         <w:rPr>
           <w:color w:val="000000"/>
-          <w:highlight w:val="yellow"/>
         </w:rPr>
         <w:t xml:space="preserve"> mejor para el modelo.</w:t>
       </w:r>
@@ -4545,7 +4312,6 @@
       <w:r>
         <w:rPr>
           <w:color w:val="000000"/>
-          <w:highlight w:val="yellow"/>
         </w:rPr>
         <w:t>Para problemas de selección de características, una selección de características método TSVR-RFE se propone en este documento. En TSVR-RFE, fusionamos dos vectores de peso en un vector, a continuación, los vectores de peso combinado se ordenan, y la selección de características se logra eliminando las Funciones. Los resultados experimentales de varios UCI conjuntos de datos verifican que el TSVR-RFE propuesto no es sólo tiene una buena capacidad de generalización, pero también más rápido que las obras existentes.</w:t>
       </w:r>
@@ -4564,6 +4330,314 @@
           <w:color w:val="000000"/>
         </w:rPr>
       </w:pPr>
+      <w:r>
+        <w:rPr>
+          <w:color w:val="000000"/>
+        </w:rPr>
+        <w:t>En la investigación “E-</w:t>
+      </w:r>
+      <w:proofErr w:type="spellStart"/>
+      <w:r>
+        <w:rPr>
+          <w:color w:val="000000"/>
+        </w:rPr>
+        <w:t>commerce</w:t>
+      </w:r>
+      <w:proofErr w:type="spellEnd"/>
+      <w:r>
+        <w:rPr>
+          <w:color w:val="000000"/>
+        </w:rPr>
+        <w:t xml:space="preserve"> Time Series </w:t>
+      </w:r>
+      <w:proofErr w:type="spellStart"/>
+      <w:r>
+        <w:rPr>
+          <w:color w:val="000000"/>
+        </w:rPr>
+        <w:t>Forecasting</w:t>
+      </w:r>
+      <w:proofErr w:type="spellEnd"/>
+      <w:r>
+        <w:rPr>
+          <w:color w:val="000000"/>
+        </w:rPr>
+        <w:t xml:space="preserve"> </w:t>
+      </w:r>
+      <w:proofErr w:type="spellStart"/>
+      <w:r>
+        <w:rPr>
+          <w:color w:val="000000"/>
+        </w:rPr>
+        <w:t>using</w:t>
+      </w:r>
+      <w:proofErr w:type="spellEnd"/>
+      <w:r>
+        <w:rPr>
+          <w:color w:val="000000"/>
+        </w:rPr>
+        <w:t xml:space="preserve"> LSTM Neural Network and </w:t>
+      </w:r>
+      <w:proofErr w:type="spellStart"/>
+      <w:r>
+        <w:rPr>
+          <w:color w:val="000000"/>
+        </w:rPr>
+        <w:t>support</w:t>
+      </w:r>
+      <w:proofErr w:type="spellEnd"/>
+      <w:r>
+        <w:rPr>
+          <w:color w:val="000000"/>
+        </w:rPr>
+        <w:t xml:space="preserve"> Vector </w:t>
+      </w:r>
+      <w:proofErr w:type="spellStart"/>
+      <w:r>
+        <w:rPr>
+          <w:color w:val="000000"/>
+        </w:rPr>
+        <w:t>Regression</w:t>
+      </w:r>
+      <w:proofErr w:type="spellEnd"/>
+      <w:r>
+        <w:rPr>
+          <w:color w:val="000000"/>
+        </w:rPr>
+        <w:t xml:space="preserve">” de los autores </w:t>
+      </w:r>
+      <w:proofErr w:type="spellStart"/>
+      <w:r>
+        <w:rPr>
+          <w:color w:val="000000"/>
+        </w:rPr>
+        <w:t>Ghassen</w:t>
+      </w:r>
+      <w:proofErr w:type="spellEnd"/>
+      <w:r>
+        <w:rPr>
+          <w:color w:val="000000"/>
+        </w:rPr>
+        <w:t xml:space="preserve"> </w:t>
+      </w:r>
+      <w:proofErr w:type="spellStart"/>
+      <w:r>
+        <w:rPr>
+          <w:color w:val="000000"/>
+        </w:rPr>
+        <w:t>Chniti</w:t>
+      </w:r>
+      <w:proofErr w:type="spellEnd"/>
+      <w:r>
+        <w:rPr>
+          <w:color w:val="000000"/>
+        </w:rPr>
+        <w:t xml:space="preserve">, </w:t>
+      </w:r>
+      <w:proofErr w:type="spellStart"/>
+      <w:r>
+        <w:rPr>
+          <w:color w:val="000000"/>
+        </w:rPr>
+        <w:t>Houda</w:t>
+      </w:r>
+      <w:proofErr w:type="spellEnd"/>
+      <w:r>
+        <w:rPr>
+          <w:color w:val="000000"/>
+        </w:rPr>
+        <w:t xml:space="preserve"> </w:t>
+      </w:r>
+      <w:proofErr w:type="spellStart"/>
+      <w:r>
+        <w:rPr>
+          <w:color w:val="000000"/>
+        </w:rPr>
+        <w:t>B</w:t>
+      </w:r>
+      <w:r>
+        <w:rPr>
+          <w:color w:val="000000"/>
+        </w:rPr>
+        <w:t>akir</w:t>
+      </w:r>
+      <w:proofErr w:type="spellEnd"/>
+      <w:r>
+        <w:rPr>
+          <w:color w:val="000000"/>
+        </w:rPr>
+        <w:t xml:space="preserve"> y </w:t>
+      </w:r>
+      <w:proofErr w:type="spellStart"/>
+      <w:r>
+        <w:rPr>
+          <w:color w:val="000000"/>
+        </w:rPr>
+        <w:t>Hedi</w:t>
+      </w:r>
+      <w:proofErr w:type="spellEnd"/>
+      <w:r>
+        <w:rPr>
+          <w:color w:val="000000"/>
+        </w:rPr>
+        <w:t xml:space="preserve"> </w:t>
+      </w:r>
+      <w:proofErr w:type="spellStart"/>
+      <w:r>
+        <w:rPr>
+          <w:color w:val="000000"/>
+        </w:rPr>
+        <w:t>Zaher</w:t>
+      </w:r>
+      <w:proofErr w:type="spellEnd"/>
+      <w:r>
+        <w:rPr>
+          <w:color w:val="000000"/>
+        </w:rPr>
+        <w:t xml:space="preserve"> nos exponen su investigación basada en los </w:t>
+      </w:r>
+      <w:r>
+        <w:rPr>
+          <w:color w:val="000000"/>
+        </w:rPr>
+        <w:t>pronósticos de series de tiempo de comercio electrónico utilizando LSTM Neuronal Regresión de vector de red y soporte</w:t>
+      </w:r>
+      <w:r>
+        <w:rPr>
+          <w:color w:val="000000"/>
+        </w:rPr>
+        <w:t>.</w:t>
+      </w:r>
+      <w:r>
+        <w:rPr>
+          <w:color w:val="000000"/>
+        </w:rPr>
+        <w:t xml:space="preserve"> </w:t>
+      </w:r>
+      <w:r>
+        <w:rPr>
+          <w:color w:val="000000"/>
+        </w:rPr>
+        <w:t>L</w:t>
+      </w:r>
+      <w:r>
+        <w:rPr>
+          <w:color w:val="000000"/>
+        </w:rPr>
+        <w:t>os autor</w:t>
+      </w:r>
+      <w:r>
+        <w:rPr>
+          <w:color w:val="000000"/>
+        </w:rPr>
+        <w:t>es nos mencionan lo siguiente: p</w:t>
+      </w:r>
+      <w:r>
+        <w:rPr>
+          <w:color w:val="000000"/>
+        </w:rPr>
+        <w:t xml:space="preserve">ara predecir los precios de los teléfonos en los mercados europeos se usa Long Short </w:t>
+      </w:r>
+      <w:proofErr w:type="spellStart"/>
+      <w:r>
+        <w:rPr>
+          <w:color w:val="000000"/>
+        </w:rPr>
+        <w:t>Term</w:t>
+      </w:r>
+      <w:proofErr w:type="spellEnd"/>
+      <w:r>
+        <w:rPr>
+          <w:color w:val="000000"/>
+        </w:rPr>
+        <w:t xml:space="preserve"> </w:t>
+      </w:r>
+      <w:proofErr w:type="spellStart"/>
+      <w:r>
+        <w:rPr>
+          <w:color w:val="000000"/>
+        </w:rPr>
+        <w:t>Memory</w:t>
+      </w:r>
+      <w:proofErr w:type="spellEnd"/>
+      <w:r>
+        <w:rPr>
+          <w:color w:val="000000"/>
+        </w:rPr>
+        <w:t xml:space="preserve"> Neural Network (LSTM) y</w:t>
+      </w:r>
+      <w:r>
+        <w:rPr>
+          <w:color w:val="000000"/>
+        </w:rPr>
+        <w:t xml:space="preserve"> Vector de soporte Regresión (</w:t>
+      </w:r>
+      <w:r>
+        <w:rPr>
+          <w:color w:val="000000"/>
+        </w:rPr>
+        <w:t>S</w:t>
+      </w:r>
+      <w:r>
+        <w:rPr>
+          <w:color w:val="000000"/>
+        </w:rPr>
+        <w:t>VR). Los vectores de soporte de regresión</w:t>
+      </w:r>
+      <w:r>
+        <w:rPr>
+          <w:color w:val="000000"/>
+        </w:rPr>
+        <w:t xml:space="preserve"> son un método para la clasificación</w:t>
+      </w:r>
+      <w:r>
+        <w:rPr>
+          <w:color w:val="000000"/>
+        </w:rPr>
+        <w:t xml:space="preserve"> y regresión. La red neuronal SVR</w:t>
+      </w:r>
+      <w:r>
+        <w:rPr>
+          <w:color w:val="000000"/>
+        </w:rPr>
+        <w:t xml:space="preserve"> predice el precio del día siguiente con RMSE 35, 43 euros con univariante y LSTM son los más los precisos. El modelo SVR predice el precio del día siguiente con RMSE 35, 43 euros con</w:t>
+      </w:r>
+      <w:r>
+        <w:rPr>
+          <w:color w:val="000000"/>
+        </w:rPr>
+        <w:t xml:space="preserve"> </w:t>
+      </w:r>
+      <w:r>
+        <w:rPr>
+          <w:color w:val="000000"/>
+        </w:rPr>
+        <w:t>modelo univariante. Pero, al</w:t>
+      </w:r>
+      <w:r>
+        <w:rPr>
+          <w:color w:val="000000"/>
+        </w:rPr>
+        <w:t xml:space="preserve"> usar modelos multivariados, la </w:t>
+      </w:r>
+      <w:r>
+        <w:rPr>
+          <w:color w:val="000000"/>
+        </w:rPr>
+        <w:t>red</w:t>
+      </w:r>
+      <w:r>
+        <w:rPr>
+          <w:color w:val="000000"/>
+        </w:rPr>
+        <w:t xml:space="preserve"> neuronal</w:t>
+      </w:r>
+      <w:r>
+        <w:rPr>
+          <w:color w:val="000000"/>
+        </w:rPr>
+        <w:t xml:space="preserve"> LSTM da la predicción más precisa para el próximo precio del día con RMSE de 24.718 Euros.</w:t>
+      </w:r>
     </w:p>
     <w:p>
       <w:pPr>
@@ -4583,343 +4657,35 @@
         <w:rPr>
           <w:color w:val="000000"/>
         </w:rPr>
-        <w:t xml:space="preserve">En la investigación </w:t>
-      </w:r>
-      <w:r>
-        <w:rPr>
-          <w:color w:val="000000"/>
-        </w:rPr>
-        <w:t>“E-</w:t>
+        <w:t xml:space="preserve">Según el informe de comercio electrónico global B2C de 2016 elaborado por la </w:t>
       </w:r>
       <w:proofErr w:type="spellStart"/>
       <w:r>
         <w:rPr>
           <w:color w:val="000000"/>
         </w:rPr>
-        <w:t>commerce</w:t>
+        <w:t>Ecommerce</w:t>
       </w:r>
       <w:proofErr w:type="spellEnd"/>
       <w:r>
         <w:rPr>
           <w:color w:val="000000"/>
         </w:rPr>
-        <w:t xml:space="preserve"> Time Series </w:t>
+        <w:t xml:space="preserve"> </w:t>
       </w:r>
       <w:proofErr w:type="spellStart"/>
       <w:r>
         <w:rPr>
           <w:color w:val="000000"/>
         </w:rPr>
-        <w:t>Forecasting</w:t>
+        <w:t>Foundation</w:t>
       </w:r>
       <w:proofErr w:type="spellEnd"/>
       <w:r>
         <w:rPr>
           <w:color w:val="000000"/>
         </w:rPr>
-        <w:t xml:space="preserve"> </w:t>
-      </w:r>
-      <w:proofErr w:type="spellStart"/>
-      <w:r>
-        <w:rPr>
-          <w:color w:val="000000"/>
-        </w:rPr>
-        <w:t>using</w:t>
-      </w:r>
-      <w:proofErr w:type="spellEnd"/>
-      <w:r>
-        <w:rPr>
-          <w:color w:val="000000"/>
-        </w:rPr>
-        <w:t xml:space="preserve"> LSTM Neural Network and </w:t>
-      </w:r>
-      <w:proofErr w:type="spellStart"/>
-      <w:r>
-        <w:rPr>
-          <w:color w:val="000000"/>
-        </w:rPr>
-        <w:t>support</w:t>
-      </w:r>
-      <w:proofErr w:type="spellEnd"/>
-      <w:r>
-        <w:rPr>
-          <w:color w:val="000000"/>
-        </w:rPr>
-        <w:t xml:space="preserve"> Vector </w:t>
-      </w:r>
-      <w:proofErr w:type="spellStart"/>
-      <w:r>
-        <w:rPr>
-          <w:color w:val="000000"/>
-        </w:rPr>
-        <w:t>Regression</w:t>
-      </w:r>
-      <w:proofErr w:type="spellEnd"/>
-      <w:r>
-        <w:rPr>
-          <w:color w:val="000000"/>
-        </w:rPr>
-        <w:t xml:space="preserve">” de los autores </w:t>
-      </w:r>
-      <w:proofErr w:type="spellStart"/>
-      <w:r>
-        <w:rPr>
-          <w:color w:val="000000"/>
-        </w:rPr>
-        <w:t>Ghassen</w:t>
-      </w:r>
-      <w:proofErr w:type="spellEnd"/>
-      <w:r>
-        <w:rPr>
-          <w:color w:val="000000"/>
-        </w:rPr>
-        <w:t xml:space="preserve"> </w:t>
-      </w:r>
-      <w:proofErr w:type="spellStart"/>
-      <w:r>
-        <w:rPr>
-          <w:color w:val="000000"/>
-        </w:rPr>
-        <w:t>Chniti</w:t>
-      </w:r>
-      <w:proofErr w:type="spellEnd"/>
-      <w:r>
-        <w:rPr>
-          <w:color w:val="000000"/>
-        </w:rPr>
-        <w:t xml:space="preserve">, </w:t>
-      </w:r>
-      <w:proofErr w:type="spellStart"/>
-      <w:r>
-        <w:rPr>
-          <w:color w:val="000000"/>
-        </w:rPr>
-        <w:t>Houda</w:t>
-      </w:r>
-      <w:proofErr w:type="spellEnd"/>
-      <w:r>
-        <w:rPr>
-          <w:color w:val="000000"/>
-        </w:rPr>
-        <w:t xml:space="preserve"> </w:t>
-      </w:r>
-      <w:proofErr w:type="spellStart"/>
-      <w:r>
-        <w:rPr>
-          <w:color w:val="000000"/>
-        </w:rPr>
-        <w:t>B</w:t>
-      </w:r>
-      <w:r>
-        <w:rPr>
-          <w:color w:val="000000"/>
-        </w:rPr>
-        <w:t>akir</w:t>
-      </w:r>
-      <w:proofErr w:type="spellEnd"/>
-      <w:r>
-        <w:rPr>
-          <w:color w:val="000000"/>
-        </w:rPr>
-        <w:t xml:space="preserve"> y </w:t>
-      </w:r>
-      <w:proofErr w:type="spellStart"/>
-      <w:r>
-        <w:rPr>
-          <w:color w:val="000000"/>
-        </w:rPr>
-        <w:t>Hedi</w:t>
-      </w:r>
-      <w:proofErr w:type="spellEnd"/>
-      <w:r>
-        <w:rPr>
-          <w:color w:val="000000"/>
-        </w:rPr>
-        <w:t xml:space="preserve"> </w:t>
-      </w:r>
-      <w:proofErr w:type="spellStart"/>
-      <w:r>
-        <w:rPr>
-          <w:color w:val="000000"/>
-        </w:rPr>
-        <w:t>Zaher</w:t>
-      </w:r>
-      <w:proofErr w:type="spellEnd"/>
-      <w:r>
-        <w:rPr>
-          <w:color w:val="000000"/>
-        </w:rPr>
-        <w:t xml:space="preserve"> nos exponen su investigación basada en los </w:t>
-      </w:r>
-      <w:r>
-        <w:rPr>
-          <w:color w:val="000000"/>
-        </w:rPr>
-        <w:t>pronósticos de series de tiempo de comercio electrónico utilizando LSTM Neuronal Regresión de vector de red y soporte</w:t>
-      </w:r>
-      <w:r>
-        <w:rPr>
-          <w:color w:val="000000"/>
-        </w:rPr>
-        <w:t>.</w:t>
-      </w:r>
-      <w:r>
-        <w:rPr>
-          <w:color w:val="000000"/>
-        </w:rPr>
-        <w:t xml:space="preserve"> </w:t>
-      </w:r>
-      <w:r>
-        <w:rPr>
-          <w:color w:val="000000"/>
-        </w:rPr>
-        <w:t>L</w:t>
-      </w:r>
-      <w:r>
-        <w:rPr>
-          <w:color w:val="000000"/>
-        </w:rPr>
-        <w:t>os autor</w:t>
-      </w:r>
-      <w:r>
-        <w:rPr>
-          <w:color w:val="000000"/>
-        </w:rPr>
-        <w:t>es nos mencionan lo siguiente: p</w:t>
-      </w:r>
-      <w:r>
-        <w:rPr>
-          <w:color w:val="000000"/>
-        </w:rPr>
-        <w:t xml:space="preserve">ara predecir los precios de los teléfonos en los mercados europeos se usa Long Short </w:t>
-      </w:r>
-      <w:proofErr w:type="spellStart"/>
-      <w:r>
-        <w:rPr>
-          <w:color w:val="000000"/>
-        </w:rPr>
-        <w:t>Term</w:t>
-      </w:r>
-      <w:proofErr w:type="spellEnd"/>
-      <w:r>
-        <w:rPr>
-          <w:color w:val="000000"/>
-        </w:rPr>
-        <w:t xml:space="preserve"> </w:t>
-      </w:r>
-      <w:proofErr w:type="spellStart"/>
-      <w:r>
-        <w:rPr>
-          <w:color w:val="000000"/>
-        </w:rPr>
-        <w:t>Memory</w:t>
-      </w:r>
-      <w:proofErr w:type="spellEnd"/>
-      <w:r>
-        <w:rPr>
-          <w:color w:val="000000"/>
-        </w:rPr>
-        <w:t xml:space="preserve"> Neural Network (LSTM) y</w:t>
-      </w:r>
-      <w:r>
-        <w:rPr>
-          <w:color w:val="000000"/>
-        </w:rPr>
-        <w:t xml:space="preserve"> Vector de soporte Regresión (</w:t>
-      </w:r>
-      <w:r>
-        <w:rPr>
-          <w:color w:val="000000"/>
-        </w:rPr>
-        <w:t>S</w:t>
-      </w:r>
-      <w:r>
-        <w:rPr>
-          <w:color w:val="000000"/>
-        </w:rPr>
-        <w:t>VR). Los vectores de soporte de regresión</w:t>
-      </w:r>
-      <w:r>
-        <w:rPr>
-          <w:color w:val="000000"/>
-        </w:rPr>
-        <w:t xml:space="preserve"> son un método para la clasificación</w:t>
-      </w:r>
-      <w:r>
-        <w:rPr>
-          <w:color w:val="000000"/>
-        </w:rPr>
-        <w:t xml:space="preserve"> y regresión. La red neuronal SVR</w:t>
-      </w:r>
-      <w:r>
-        <w:rPr>
-          <w:color w:val="000000"/>
-        </w:rPr>
-        <w:t xml:space="preserve"> predice el precio del día siguiente con RMSE 35, 43 euros con </w:t>
-      </w:r>
-      <w:proofErr w:type="spellStart"/>
-      <w:r>
-        <w:rPr>
-          <w:color w:val="000000"/>
-        </w:rPr>
-        <w:t>univariante</w:t>
-      </w:r>
-      <w:proofErr w:type="spellEnd"/>
-      <w:r>
-        <w:rPr>
-          <w:color w:val="000000"/>
-        </w:rPr>
-        <w:t xml:space="preserve"> y LSTM son los más los precisos. El modelo SVR predice el precio del día siguiente con RMSE 35, 43 euros con</w:t>
-      </w:r>
-      <w:r>
-        <w:rPr>
-          <w:color w:val="000000"/>
-        </w:rPr>
-        <w:t xml:space="preserve"> </w:t>
-      </w:r>
-      <w:r>
-        <w:rPr>
-          <w:color w:val="000000"/>
-        </w:rPr>
-        <w:t xml:space="preserve">modelo </w:t>
-      </w:r>
-      <w:proofErr w:type="spellStart"/>
-      <w:r>
-        <w:rPr>
-          <w:color w:val="000000"/>
-        </w:rPr>
-        <w:t>univariante</w:t>
-      </w:r>
-      <w:proofErr w:type="spellEnd"/>
-      <w:r>
-        <w:rPr>
-          <w:color w:val="000000"/>
-        </w:rPr>
-        <w:t>. Pero, al</w:t>
-      </w:r>
-      <w:r>
-        <w:rPr>
-          <w:color w:val="000000"/>
-        </w:rPr>
-        <w:t xml:space="preserve"> usar modelos multivariados, la </w:t>
-      </w:r>
-      <w:r>
-        <w:rPr>
-          <w:color w:val="000000"/>
-        </w:rPr>
-        <w:t>red</w:t>
-      </w:r>
-      <w:r>
-        <w:rPr>
-          <w:color w:val="000000"/>
-        </w:rPr>
-        <w:t xml:space="preserve"> neuronal</w:t>
-      </w:r>
-      <w:r>
-        <w:rPr>
-          <w:color w:val="000000"/>
-        </w:rPr>
-        <w:t xml:space="preserve"> LSTM da la predicción más precisa para el próximo precio del día con RMSE de 24.718 Euros.</w:t>
+        <w:t>. La facturación global de B2C es de unos 2.272.700 millones de dólares en 2015, representan un incremento del 19,9% sobre la facturación del anterior año, que se puede explicar por la tasa de penetración en el mercado.</w:t>
       </w:r>
     </w:p>
     <w:p>
@@ -4940,35 +4706,21 @@
         <w:rPr>
           <w:color w:val="000000"/>
         </w:rPr>
-        <w:t xml:space="preserve">Según el informe de comercio electrónico global B2C de 2016 elaborado por la </w:t>
+        <w:t xml:space="preserve">Las series de tiempo estudia las observaciones pasadas para desarrollar un modelo apropiado; comprendiendo el pasado para predecir los valores futuros. Los investigadores han trabajado en diferentes modelos estadísticos lineales como ARIMA para mejorar la precisión del pronóstico, se han usado varios modelos como el modelo bilineal, el modelo autorregresivo de umbral y el </w:t>
       </w:r>
       <w:proofErr w:type="spellStart"/>
       <w:r>
         <w:rPr>
           <w:color w:val="000000"/>
         </w:rPr>
-        <w:t>Ecommerce</w:t>
+        <w:t>heterocedástico</w:t>
       </w:r>
       <w:proofErr w:type="spellEnd"/>
       <w:r>
         <w:rPr>
           <w:color w:val="000000"/>
         </w:rPr>
-        <w:t xml:space="preserve"> </w:t>
-      </w:r>
-      <w:proofErr w:type="spellStart"/>
-      <w:r>
-        <w:rPr>
-          <w:color w:val="000000"/>
-        </w:rPr>
-        <w:t>Foundation</w:t>
-      </w:r>
-      <w:proofErr w:type="spellEnd"/>
-      <w:r>
-        <w:rPr>
-          <w:color w:val="000000"/>
-        </w:rPr>
-        <w:t>. La facturación global de B2C es de unos 2.272.700 millones de dólares en 2015, representan un incremento del 19,9% sobre la facturación del anterior año, que se puede explicar por la tasa de penetración en el mercado.</w:t>
+        <w:t xml:space="preserve"> condicional autorregresivo (ARCH) también hay modelos basados en datos como LSTM y SVR.</w:t>
       </w:r>
     </w:p>
     <w:p>
@@ -4989,49 +4741,69 @@
         <w:rPr>
           <w:color w:val="000000"/>
         </w:rPr>
-        <w:t xml:space="preserve">Las series de tiempo estudia las observaciones pasadas para desarrollar un modelo apropiado; comprendiendo el pasado para predecir los valores futuros. Los investigadores han trabajado en diferentes modelos estadísticos lineales como ARIMA para mejorar la precisión del pronóstico, se han usado varios modelos como el modelo bilineal, el modelo </w:t>
+        <w:t xml:space="preserve">El aprendizaje por refuerzo se usa para simular el comportamiento como en Robótica. Martin y col, presentó una red para predecir valores de series de tiempo futuras. </w:t>
       </w:r>
       <w:proofErr w:type="spellStart"/>
       <w:r>
         <w:rPr>
           <w:color w:val="000000"/>
         </w:rPr>
-        <w:t>autorregresivo</w:t>
+        <w:t>Mukherjee</w:t>
       </w:r>
       <w:proofErr w:type="spellEnd"/>
       <w:r>
         <w:rPr>
           <w:color w:val="000000"/>
         </w:rPr>
-        <w:t xml:space="preserve"> de umbral y el </w:t>
+        <w:t xml:space="preserve"> y Col. En su artículo usó </w:t>
       </w:r>
       <w:proofErr w:type="spellStart"/>
       <w:r>
         <w:rPr>
           <w:color w:val="000000"/>
         </w:rPr>
-        <w:t>heterocedástico</w:t>
+        <w:t>Support</w:t>
       </w:r>
       <w:proofErr w:type="spellEnd"/>
       <w:r>
         <w:rPr>
           <w:color w:val="000000"/>
         </w:rPr>
-        <w:t xml:space="preserve"> condicional </w:t>
+        <w:t xml:space="preserve"> Vector Machine para tiempo no lineal, predicción de series. Lee Giles y col, utilizó Neural recurrente Redes e inferencia gramatical para predecir el cambio al día siguiente, Cao y </w:t>
       </w:r>
       <w:proofErr w:type="spellStart"/>
       <w:r>
         <w:rPr>
           <w:color w:val="000000"/>
         </w:rPr>
-        <w:t>autorregresivo</w:t>
+        <w:t>Tay</w:t>
       </w:r>
       <w:proofErr w:type="spellEnd"/>
       <w:r>
         <w:rPr>
           <w:color w:val="000000"/>
         </w:rPr>
-        <w:t xml:space="preserve"> (ARCH) también hay modelos basados en datos como LSTM y SVR.</w:t>
+        <w:t xml:space="preserve"> demostraron que una Máquina de Vector de Soporte con base radial regularizada. La función puede realizar una mejor predicción que la </w:t>
+      </w:r>
+      <w:r>
+        <w:rPr>
+          <w:color w:val="000000"/>
+        </w:rPr>
+        <w:t xml:space="preserve">de </w:t>
+      </w:r>
+      <w:proofErr w:type="spellStart"/>
+      <w:r>
+        <w:rPr>
+          <w:color w:val="000000"/>
+        </w:rPr>
+        <w:t>backpropagation</w:t>
+      </w:r>
+      <w:proofErr w:type="spellEnd"/>
+      <w:r>
+        <w:rPr>
+          <w:color w:val="000000"/>
+        </w:rPr>
+        <w:t>.</w:t>
       </w:r>
     </w:p>
     <w:p>
@@ -5048,73 +4820,62 @@
           <w:color w:val="000000"/>
         </w:rPr>
       </w:pPr>
-      <w:r>
-        <w:rPr>
-          <w:color w:val="000000"/>
-        </w:rPr>
-        <w:t xml:space="preserve">El aprendizaje por refuerzo se usa para simular el comportamiento como en Robótica. Martin y col, presentó una red para predecir valores de series de tiempo futuras. </w:t>
-      </w:r>
       <w:proofErr w:type="spellStart"/>
       <w:r>
         <w:rPr>
           <w:color w:val="000000"/>
         </w:rPr>
-        <w:t>Mukherjee</w:t>
+        <w:lastRenderedPageBreak/>
+        <w:t>Assaad</w:t>
       </w:r>
       <w:proofErr w:type="spellEnd"/>
       <w:r>
         <w:rPr>
           <w:color w:val="000000"/>
         </w:rPr>
-        <w:t xml:space="preserve"> y Col. En su artículo usó </w:t>
+        <w:t xml:space="preserve"> y col presentó un algoritmo para pronosticar series de tiempo con neuronales recurrentes, </w:t>
       </w:r>
       <w:proofErr w:type="spellStart"/>
       <w:r>
         <w:rPr>
           <w:color w:val="000000"/>
         </w:rPr>
-        <w:t>Support</w:t>
+        <w:t>Kuremotoa</w:t>
       </w:r>
       <w:proofErr w:type="spellEnd"/>
       <w:r>
         <w:rPr>
           <w:color w:val="000000"/>
         </w:rPr>
-        <w:t xml:space="preserve"> Vector Machine para tiempo no lineal, predicción de series. Lee Giles y col, utilizó Neural recurrente Redes e inferencia gramatical para predecir el cambio al día siguiente, Cao y </w:t>
+        <w:t xml:space="preserve"> y col utilizó Deep </w:t>
       </w:r>
       <w:proofErr w:type="spellStart"/>
       <w:r>
         <w:rPr>
           <w:color w:val="000000"/>
         </w:rPr>
-        <w:t>Tay</w:t>
+        <w:t>Belief</w:t>
       </w:r>
       <w:proofErr w:type="spellEnd"/>
       <w:r>
         <w:rPr>
           <w:color w:val="000000"/>
         </w:rPr>
-        <w:t xml:space="preserve"> demostraron que una Máquina de Vector de Soporte con base radial regularizada. La función puede realizar una mejor predicción que la </w:t>
-      </w:r>
-      <w:r>
-        <w:rPr>
-          <w:color w:val="000000"/>
-        </w:rPr>
-        <w:t xml:space="preserve">de </w:t>
+        <w:t xml:space="preserve"> Nets red neuronal probabilística generativa compuesta por 3 capas de máquina de </w:t>
       </w:r>
       <w:proofErr w:type="spellStart"/>
       <w:r>
         <w:rPr>
           <w:color w:val="000000"/>
         </w:rPr>
-        <w:t>backpropagation</w:t>
+        <w:t>Boltzman</w:t>
       </w:r>
       <w:proofErr w:type="spellEnd"/>
       <w:r>
         <w:rPr>
           <w:color w:val="000000"/>
         </w:rPr>
-        <w:t>.</w:t>
+        <w:t xml:space="preserve"> restringida (RBM) para el pronóstico de series de tiempo.</w:t>
       </w:r>
     </w:p>
     <w:p>
@@ -5131,62 +4892,25 @@
           <w:color w:val="000000"/>
         </w:rPr>
       </w:pPr>
+      <w:r>
+        <w:rPr>
+          <w:color w:val="000000"/>
+        </w:rPr>
+        <w:t xml:space="preserve">Primero se introdujo en el análisis de series de tiempo como un método para detectar anomalías de </w:t>
+      </w:r>
       <w:proofErr w:type="spellStart"/>
       <w:r>
         <w:rPr>
           <w:color w:val="000000"/>
         </w:rPr>
-        <w:lastRenderedPageBreak/>
-        <w:t>Assaad</w:t>
+        <w:t>Bontemps</w:t>
       </w:r>
       <w:proofErr w:type="spellEnd"/>
       <w:r>
         <w:rPr>
           <w:color w:val="000000"/>
         </w:rPr>
-        <w:t xml:space="preserve"> y col presentó un algoritmo para pronosticar series de tiempo con neuronales recurrentes, </w:t>
-      </w:r>
-      <w:proofErr w:type="spellStart"/>
-      <w:r>
-        <w:rPr>
-          <w:color w:val="000000"/>
-        </w:rPr>
-        <w:t>Kuremotoa</w:t>
-      </w:r>
-      <w:proofErr w:type="spellEnd"/>
-      <w:r>
-        <w:rPr>
-          <w:color w:val="000000"/>
-        </w:rPr>
-        <w:t xml:space="preserve"> y col utilizó Deep </w:t>
-      </w:r>
-      <w:proofErr w:type="spellStart"/>
-      <w:r>
-        <w:rPr>
-          <w:color w:val="000000"/>
-        </w:rPr>
-        <w:t>Belief</w:t>
-      </w:r>
-      <w:proofErr w:type="spellEnd"/>
-      <w:r>
-        <w:rPr>
-          <w:color w:val="000000"/>
-        </w:rPr>
-        <w:t xml:space="preserve"> Nets red neuronal probabilística generativa compuesta por 3 capas de máquina de </w:t>
-      </w:r>
-      <w:proofErr w:type="spellStart"/>
-      <w:r>
-        <w:rPr>
-          <w:color w:val="000000"/>
-        </w:rPr>
-        <w:t>Boltzman</w:t>
-      </w:r>
-      <w:proofErr w:type="spellEnd"/>
-      <w:r>
-        <w:rPr>
-          <w:color w:val="000000"/>
-        </w:rPr>
-        <w:t xml:space="preserve"> restringida (RBM) para el pronóstico de series de tiempo.</w:t>
+        <w:t xml:space="preserve"> et al. en. Gers et al utilizó un enfoque de ventana de tiempo para que el LSTM prediga series de tiempo.</w:t>
       </w:r>
     </w:p>
     <w:p>
@@ -5207,21 +4931,7 @@
         <w:rPr>
           <w:color w:val="000000"/>
         </w:rPr>
-        <w:t xml:space="preserve">Primero se introdujo en el análisis de series de tiempo como un método para detectar anomalías de </w:t>
-      </w:r>
-      <w:proofErr w:type="spellStart"/>
-      <w:r>
-        <w:rPr>
-          <w:color w:val="000000"/>
-        </w:rPr>
-        <w:t>Bontemps</w:t>
-      </w:r>
-      <w:proofErr w:type="spellEnd"/>
-      <w:r>
-        <w:rPr>
-          <w:color w:val="000000"/>
-        </w:rPr>
-        <w:t xml:space="preserve"> et al. en. Gers et al utilizó un enfoque de ventana de tiempo para que el LSTM prediga series de tiempo.</w:t>
+        <w:t>Memoria a corto plazo (LSTM); es un tipo de red neuronal que es adecuada cuando se trata de Modelado de dependencias de largo alcance. La memoria contiene bloques en su lugar de unidades ocultas. Reducen los parámetros compartiendo las puertas.</w:t>
       </w:r>
     </w:p>
     <w:p>
@@ -5242,7 +4952,7 @@
         <w:rPr>
           <w:color w:val="000000"/>
         </w:rPr>
-        <w:t>Memoria a corto plazo (LSTM); es un tipo de red neuronal que es adecuada cuando se trata de Modelado de dependencias de largo alcance. La memoria contiene bloques en su lugar de unidades ocultas. Reducen los parámetros compartiendo las puertas.</w:t>
+        <w:t>Se prueban los modelos en series de tiempo desde el 03 de Abril de 2016 hasta el 23 de Marzo de 2017 . Siendo el objetivo una serie de tiempo disponible desde el 3 de abril de 2016 hasta el 23 de marzo de 2017, dando los precios relacionados con el Samsung Galaxy S7. Usaron Python 3.6 con diferentes API. Para el aprendizaje automático y el aprendizaje. El cálculo de entrenamiento y predicción se realizó con la plataforma informática e interfaz de programación de aplicaciones (API) CUDA de NVIDIA.</w:t>
       </w:r>
     </w:p>
     <w:p>
@@ -5263,21 +4973,21 @@
         <w:rPr>
           <w:color w:val="000000"/>
         </w:rPr>
-        <w:t xml:space="preserve">Se prueban los modelos en series de tiempo desde el 03 de Abril de 2016 hasta el 23 de Marzo de </w:t>
-      </w:r>
-      <w:proofErr w:type="gramStart"/>
-      <w:r>
-        <w:rPr>
-          <w:color w:val="000000"/>
-        </w:rPr>
-        <w:t>2017 .</w:t>
-      </w:r>
-      <w:proofErr w:type="gramEnd"/>
-      <w:r>
-        <w:rPr>
-          <w:color w:val="000000"/>
-        </w:rPr>
-        <w:t xml:space="preserve"> Siendo el objetivo una serie de tiempo disponible desde el 3 de abril de 2016 hasta el 23 de marzo de 2017, dando los precios relacionados con el Samsung Galaxy S7. Usaron Python 3.6 con diferentes API. Para el aprendizaje automático y el aprendizaje. El cálculo de entrenamiento y predicción se realizó con la plataforma informática e interfaz de programación de aplicaciones (API) CUDA de NVIDIA.</w:t>
+        <w:t xml:space="preserve">Se usará el error de predicción de la raíz cuadrada media ya que proporciona una imagen completa de la distribución de errores. El RMSE concede un peso relativamente alto a los grandes errores [23] que se adapta bien a nuestro enfoque. Se presenta una comparación de SVR y LSTM en la predicción de series de tiempo considerando los enfoques: </w:t>
+      </w:r>
+      <w:proofErr w:type="spellStart"/>
+      <w:r>
+        <w:rPr>
+          <w:color w:val="000000"/>
+        </w:rPr>
+        <w:t>unviarios</w:t>
+      </w:r>
+      <w:proofErr w:type="spellEnd"/>
+      <w:r>
+        <w:rPr>
+          <w:color w:val="000000"/>
+        </w:rPr>
+        <w:t xml:space="preserve"> y multivariados. Los experimentos con datos de comercio electrónico relacionados con los mercados telefónicos muestran que LSTM multivariante es más precisa que multivariante SVR en la predicción de tales series de tiempo. Donde el SVR es mejor que el LSTM.</w:t>
       </w:r>
     </w:p>
     <w:p>
@@ -5298,49 +5008,33 @@
         <w:rPr>
           <w:color w:val="000000"/>
         </w:rPr>
-        <w:t xml:space="preserve">Se usará el error de predicción de la raíz cuadrada media ya que proporciona una imagen completa de la distribución de errores. El RMSE concede un peso relativamente alto a los grandes errores [23] que se adapta bien a nuestro enfoque. Se presenta una comparación de SVR y LSTM en la predicción de series de tiempo considerando los enfoques: </w:t>
+        <w:t xml:space="preserve">El problema de la estimación de posición de una aeronave dentro de un espacio aéreo tiene la solución en un </w:t>
       </w:r>
       <w:proofErr w:type="spellStart"/>
       <w:r>
         <w:rPr>
           <w:color w:val="000000"/>
         </w:rPr>
-        <w:t>unviarios</w:t>
+        <w:t>multisensor</w:t>
       </w:r>
       <w:proofErr w:type="spellEnd"/>
       <w:r>
         <w:rPr>
           <w:color w:val="000000"/>
         </w:rPr>
-        <w:t xml:space="preserve"> y multivariados. Los experimentos con datos de comercio electrónico relacionados con los mercados telefónicos muestran que LSTM </w:t>
-      </w:r>
-      <w:proofErr w:type="spellStart"/>
-      <w:r>
-        <w:rPr>
-          <w:color w:val="000000"/>
-        </w:rPr>
-        <w:t>multivariante</w:t>
-      </w:r>
-      <w:proofErr w:type="spellEnd"/>
-      <w:r>
-        <w:rPr>
-          <w:color w:val="000000"/>
-        </w:rPr>
-        <w:t xml:space="preserve"> es más precisa que </w:t>
-      </w:r>
-      <w:proofErr w:type="spellStart"/>
-      <w:r>
-        <w:rPr>
-          <w:color w:val="000000"/>
-        </w:rPr>
-        <w:t>multivariante</w:t>
-      </w:r>
-      <w:proofErr w:type="spellEnd"/>
-      <w:r>
-        <w:rPr>
-          <w:color w:val="000000"/>
-        </w:rPr>
-        <w:t xml:space="preserve"> SVR en la predicción de tales series de tiempo. Donde el SVR es mejor que el LSTM.</w:t>
+        <w:t xml:space="preserve"> seguimiento de objetivos, siendo requisito para el monitoreo como el Control del Tráfico Aéreo (ATC) donde la posición de la aeronave se usa para apoyar las decisiones de control, estimando la ubicación de los objetivos usando mediciones de sensores como el radar de vigilancia secundario (SSR). El radar ya no es el único sensor que puede garantizar la vigilancia del tráfico aéreo. El error de radar hace que sea difícil obtener con precisión la ubicación </w:t>
+      </w:r>
+      <w:r>
+        <w:rPr>
+          <w:color w:val="000000"/>
+        </w:rPr>
+        <w:t>del</w:t>
+      </w:r>
+      <w:r>
+        <w:rPr>
+          <w:color w:val="000000"/>
+        </w:rPr>
+        <w:t xml:space="preserve"> avión, proveniente de dos aspectos: error del sistema y error de medición; llevando a una gran diferencia entre la posición de detección original del objetivo y la verdadera posición del objetivo. Por eso hay que encontrar maneras de reducir el error de detección de radar porque el error del sistema es fijo y puede eliminarse. La transmisión de vigilancia dependiente (ADS-B) permite obtener la transmisión de información de posición de alta precisión de la aeronave por el avión usando sensores aerotransportados basados en un Sistema de Posicionamiento Global (GPS) para proporcionar Tráfico Aéreo. Sin embargo, la estabilidad y la continuidad de los datos no son tan buenas como el radar secundario.</w:t>
       </w:r>
     </w:p>
     <w:p>
@@ -5361,35 +5055,7 @@
         <w:rPr>
           <w:color w:val="000000"/>
         </w:rPr>
-        <w:t xml:space="preserve">El problema de la estimación de posición de una aeronave dentro de un espacio aéreo tiene la solución en un </w:t>
-      </w:r>
-      <w:proofErr w:type="spellStart"/>
-      <w:r>
-        <w:rPr>
-          <w:color w:val="000000"/>
-        </w:rPr>
-        <w:t>multisensor</w:t>
-      </w:r>
-      <w:proofErr w:type="spellEnd"/>
-      <w:r>
-        <w:rPr>
-          <w:color w:val="000000"/>
-        </w:rPr>
-        <w:t xml:space="preserve"> seguimiento de objetivos, siendo requisito para el monitoreo como el Control del Tráfico Aéreo (ATC) donde la posición de la aeronave se usa para apoyar las decisiones de control, estimando la ubicación de los objetivos usando mediciones de sensores como el radar de vigilancia secundario (SSR). El radar ya no es el único sensor que puede garantizar la vigilancia del tráfico aéreo. El error de radar hace que sea difícil obtener con precisión la ubicación </w:t>
-      </w:r>
-      <w:proofErr w:type="spellStart"/>
-      <w:r>
-        <w:rPr>
-          <w:color w:val="000000"/>
-        </w:rPr>
-        <w:t>de el</w:t>
-      </w:r>
-      <w:proofErr w:type="spellEnd"/>
-      <w:r>
-        <w:rPr>
-          <w:color w:val="000000"/>
-        </w:rPr>
-        <w:t xml:space="preserve"> avión, proveniente de dos aspectos: error del sistema y error de medición; llevando a una gran diferencia entre la posición de detección original del objetivo y la verdadera posición del objetivo. Por eso hay que encontrar maneras de reducir el error de detección de radar porque el error del sistema es fijo y puede eliminarse. La transmisión de vigilancia dependiente (ADS-B) permite obtener la transmisión de información de posición de alta precisión de la aeronave por el avión usando sensores aerotransportados basados en un Sistema de Posicionamiento Global (GPS) para proporcionar Tráfico Aéreo. Sin embargo, la estabilidad y la continuidad de los datos no son tan buenas como el radar secundario.</w:t>
+        <w:t>Por eso, elegimos fusionar datos SSR de varias fuentes en lugar de utilizar datos ADS-B.</w:t>
       </w:r>
     </w:p>
     <w:p>
@@ -5410,7 +5076,21 @@
         <w:rPr>
           <w:color w:val="000000"/>
         </w:rPr>
-        <w:t>Por eso, elegimos fusionar datos SSR de varias fuentes en lugar de utilizar datos ADS-B.</w:t>
+        <w:t xml:space="preserve">La Regresión Vectorial de Apoyo (SVR) puede resolver el problema de la alta dimensión de los datos con baja complejidad computacional, lo aplicaremos para datos </w:t>
+      </w:r>
+      <w:proofErr w:type="spellStart"/>
+      <w:r>
+        <w:rPr>
+          <w:color w:val="000000"/>
+        </w:rPr>
+        <w:t>multisensor</w:t>
+      </w:r>
+      <w:proofErr w:type="spellEnd"/>
+      <w:r>
+        <w:rPr>
+          <w:color w:val="000000"/>
+        </w:rPr>
+        <w:t>, fusión para mejorar la capacidad de seguimiento.</w:t>
       </w:r>
     </w:p>
     <w:p>
@@ -5431,21 +5111,21 @@
         <w:rPr>
           <w:color w:val="000000"/>
         </w:rPr>
-        <w:t xml:space="preserve">La Regresión Vectorial de Apoyo (SVR) puede resolver el problema de la alta dimensión de los datos con baja complejidad computacional, lo aplicaremos para datos </w:t>
+        <w:t xml:space="preserve">Función de base radial (RBF) se utilizó como funciones del </w:t>
       </w:r>
       <w:proofErr w:type="spellStart"/>
       <w:r>
         <w:rPr>
           <w:color w:val="000000"/>
         </w:rPr>
-        <w:t>multisensor</w:t>
+        <w:t>kernel</w:t>
       </w:r>
       <w:proofErr w:type="spellEnd"/>
       <w:r>
         <w:rPr>
           <w:color w:val="000000"/>
         </w:rPr>
-        <w:t>, fusión para mejorar la capacidad de seguimiento.</w:t>
+        <w:t xml:space="preserve"> SVR.</w:t>
       </w:r>
     </w:p>
     <w:p>
@@ -5466,21 +5146,21 @@
         <w:rPr>
           <w:color w:val="000000"/>
         </w:rPr>
-        <w:t xml:space="preserve">Función de base radial (RBF) se utilizó como funciones del </w:t>
+        <w:t xml:space="preserve">Los datos originales recibidos de SSR están en forma de flujo, tenemos que procesarlo antes de que pueda ser introducido en nuestro; el sistema de entrenamiento de modelos toma el mensaje ADSB como datos de etiqueta, mientras que la predicción del sistema solo toma datos SSR </w:t>
       </w:r>
       <w:proofErr w:type="spellStart"/>
       <w:r>
         <w:rPr>
           <w:color w:val="000000"/>
         </w:rPr>
-        <w:t>kernel</w:t>
+        <w:t>multifuente</w:t>
       </w:r>
       <w:proofErr w:type="spellEnd"/>
       <w:r>
         <w:rPr>
           <w:color w:val="000000"/>
         </w:rPr>
-        <w:t xml:space="preserve"> SVR.</w:t>
+        <w:t xml:space="preserve"> como entrada.</w:t>
       </w:r>
     </w:p>
     <w:p>
@@ -5501,21 +5181,7 @@
         <w:rPr>
           <w:color w:val="000000"/>
         </w:rPr>
-        <w:t xml:space="preserve">Los datos originales recibidos de SSR están en forma de flujo, tenemos que procesarlo antes de que pueda ser introducido en nuestro; el sistema de entrenamiento de modelos toma el mensaje ADSB como datos de etiqueta, mientras que la predicción del sistema solo toma datos SSR </w:t>
-      </w:r>
-      <w:proofErr w:type="spellStart"/>
-      <w:r>
-        <w:rPr>
-          <w:color w:val="000000"/>
-        </w:rPr>
-        <w:t>multifuente</w:t>
-      </w:r>
-      <w:proofErr w:type="spellEnd"/>
-      <w:r>
-        <w:rPr>
-          <w:color w:val="000000"/>
-        </w:rPr>
-        <w:t xml:space="preserve"> como entrada.</w:t>
+        <w:t>Los datos SSR adoptan el euro control radar de intercambio de información (ASTERIX). Un avión puede ser detectado por varios radares en el mismo tiempo. El Módulo de análisis de mensajes ASTERIX analiza los mensajes cat048 y cat021.</w:t>
       </w:r>
     </w:p>
     <w:p>
@@ -5536,7 +5202,7 @@
         <w:rPr>
           <w:color w:val="000000"/>
         </w:rPr>
-        <w:t>Los datos SSR adoptan el euro control radar de intercambio de información (ASTERIX). Un avión puede ser detectado por varios radares en el mismo tiempo. El Módulo de análisis de mensajes ASTERIX analiza los mensajes cat048 y cat021.</w:t>
+        <w:t>La Máquina de Vectores de Soporte (SVM) se desarrolló para solucionar problemas de clasificación, pero también se puede aplicar en regresión; la idea es mapear los datos de entrenamiento del espacio de entrada en un espacio de características de mayor dimensión a través del núcleo función y luego construir un hiperplano de separación con margen máximo en el espacio de entidades.</w:t>
       </w:r>
     </w:p>
     <w:p>
@@ -5557,21 +5223,21 @@
         <w:rPr>
           <w:color w:val="000000"/>
         </w:rPr>
-        <w:t xml:space="preserve">La Máquina de Vectores de Soporte (SVM) se desarrolló para solucionar problemas de clasificación, pero también se puede aplicar en regresión; la idea es mapear los datos de entrenamiento del espacio de entrada en un espacio de características de mayor dimensión a través del núcleo función y luego construir un </w:t>
+        <w:t xml:space="preserve">La función </w:t>
       </w:r>
       <w:proofErr w:type="spellStart"/>
       <w:r>
         <w:rPr>
           <w:color w:val="000000"/>
         </w:rPr>
-        <w:t>hiperplano</w:t>
+        <w:t>Kernel</w:t>
       </w:r>
       <w:proofErr w:type="spellEnd"/>
       <w:r>
         <w:rPr>
           <w:color w:val="000000"/>
         </w:rPr>
-        <w:t xml:space="preserve"> de separación con margen máximo en el espacio de entidades.</w:t>
+        <w:t xml:space="preserve"> calcula el producto interno en el original espacio de características. RBF se utiliza comúnmente como el núcleo para la regresión.</w:t>
       </w:r>
     </w:p>
     <w:p>
@@ -5592,21 +5258,7 @@
         <w:rPr>
           <w:color w:val="000000"/>
         </w:rPr>
-        <w:t xml:space="preserve">La función </w:t>
-      </w:r>
-      <w:proofErr w:type="spellStart"/>
-      <w:r>
-        <w:rPr>
-          <w:color w:val="000000"/>
-        </w:rPr>
-        <w:t>Kernel</w:t>
-      </w:r>
-      <w:proofErr w:type="spellEnd"/>
-      <w:r>
-        <w:rPr>
-          <w:color w:val="000000"/>
-        </w:rPr>
-        <w:t xml:space="preserve"> calcula el producto interno en el original espacio de características. RBF se utiliza comúnmente como el núcleo para la regresión.</w:t>
+        <w:t>Usar SVR para reducir el error de medición de los radares a la aeronave, separar la predicción de x de la predicción de y nos permite minimizar los errores en ambas direcciones.</w:t>
       </w:r>
     </w:p>
     <w:p>
@@ -5623,29 +5275,6 @@
           <w:color w:val="000000"/>
         </w:rPr>
       </w:pPr>
-      <w:r>
-        <w:rPr>
-          <w:color w:val="000000"/>
-        </w:rPr>
-        <w:t>Usar SVR para reducir el error de medición de los radares a la aeronave, separar la predicción de x de la predicción de y nos permite minimizar los errores en ambas direcciones.</w:t>
-      </w:r>
-    </w:p>
-    <w:p>
-      <w:pPr>
-        <w:pBdr>
-          <w:top w:val="nil"/>
-          <w:left w:val="nil"/>
-          <w:bottom w:val="nil"/>
-          <w:right w:val="nil"/>
-          <w:between w:val="nil"/>
-        </w:pBdr>
-        <w:jc w:val="both"/>
-        <w:rPr>
-          <w:color w:val="000000"/>
-        </w:rPr>
-      </w:pPr>
-      <w:bookmarkStart w:id="0" w:name="_GoBack"/>
-      <w:bookmarkEnd w:id="0"/>
       <w:r>
         <w:rPr>
           <w:color w:val="000000"/>
@@ -7795,9 +7424,75 @@
         <w:jc w:val="both"/>
         <w:rPr>
           <w:color w:val="000000"/>
-          <w:highlight w:val="yellow"/>
-        </w:rPr>
-      </w:pPr>
+        </w:rPr>
+      </w:pPr>
+      <w:r>
+        <w:rPr>
+          <w:color w:val="000000"/>
+        </w:rPr>
+        <w:t>“</w:t>
+      </w:r>
+      <w:r>
+        <w:rPr>
+          <w:color w:val="000000"/>
+        </w:rPr>
+        <w:t>Las máquinas de vectores de soporte son un conjunto de algoritmos de aprendizaje supervisado, los métodos se encuentran relacionados con problemas de clasificación y regresión</w:t>
+      </w:r>
+      <w:r>
+        <w:rPr>
+          <w:color w:val="000000"/>
+        </w:rPr>
+        <w:t xml:space="preserve">” </w:t>
+      </w:r>
+      <w:r>
+        <w:rPr>
+          <w:color w:val="000000"/>
+        </w:rPr>
+        <w:fldChar w:fldCharType="begin" w:fldLock="1"/>
+      </w:r>
+      <w:r>
+        <w:rPr>
+          <w:color w:val="000000"/>
+        </w:rPr>
+        <w:instrText>ADDIN CSL_CITATION {"citationItems":[{"id":"ITEM-1","itemData":{"DOI":"10.1109/GET.2016.7916627","ISBN":"9781509045563","abstract":"In business, consumers interest, behavior, product profits are the insights required to predict the future of business with the current data or historical data. These insights can be generated with the statistical techniques for the purpose of forecasting. The statistical techniques can be evaluated for the predictive model based on the requirements of the data. The prediction and forecasting are done widely with time series data. Most of the applications such as weather forecasting, finance and stock market combine historical data with the current streaming data for better accuracy. However the time series data is analyzed with regression models. In this paper, linear regression and support vector regression model is compared using the training data set in order to use the correct model for better prediction and accuracy.","author":[{"dropping-particle":"","family":"Kavitha","given":"S.","non-dropping-particle":"","parse-names":false,"suffix":""},{"dropping-particle":"","family":"Varuna","given":"S.","non-dropping-particle":"","parse-names":false,"suffix":""},{"dropping-particle":"","family":"Ramya","given":"R.","non-dropping-particle":"","parse-names":false,"suffix":""}],"container-title":"Proceedings of 2016 Online International Conference on Green Engineering and Technologies, IC-GET 2016","id":"ITEM-1","issued":{"date-parts":[["2017"]]},"title":"A comparative analysis on linear regression and support vector regression","type":"article-journal"},"uris":["http://www.mendeley.com/documents/?uuid=85492009-2e2a-4290-8b82-8ced8238e620"]}],"mendeley":{"formattedCitation":"(Kavitha et al., 2017)","plainTextFormattedCitation":"(Kavitha et al., 2017)","previouslyFormattedCitation":"(Kavitha et al., 2017)"},"properties":{"noteIndex":0},"schema":"https://github.com/citation-style-language/schema/raw/master/csl-citation.json"}</w:instrText>
+      </w:r>
+      <w:r>
+        <w:rPr>
+          <w:color w:val="000000"/>
+        </w:rPr>
+        <w:fldChar w:fldCharType="separate"/>
+      </w:r>
+      <w:r>
+        <w:rPr>
+          <w:noProof/>
+          <w:color w:val="000000"/>
+        </w:rPr>
+        <w:t>(Kavitha et al., 2017)</w:t>
+      </w:r>
+      <w:r>
+        <w:rPr>
+          <w:color w:val="000000"/>
+        </w:rPr>
+        <w:fldChar w:fldCharType="end"/>
+      </w:r>
+      <w:r>
+        <w:rPr>
+          <w:color w:val="000000"/>
+        </w:rPr>
+        <w:t xml:space="preserve">, en base a data de entrenamiento podemos etiquetar las clases y entrenar una </w:t>
+      </w:r>
+      <w:r>
+        <w:rPr>
+          <w:color w:val="000000"/>
+        </w:rPr>
+        <w:t>máquina de soporte</w:t>
+      </w:r>
+      <w:r>
+        <w:rPr>
+          <w:color w:val="000000"/>
+        </w:rPr>
+        <w:t xml:space="preserve"> para construir un modelo que prediga la clase de una nueva muestra. SVM construye un hiperplano o conjunto de hiperplanos en un espacio de dimensionalidad muy alta (o incluso infinita) que puede ser utilizado en problemas de clasificación o regresión.</w:t>
+      </w:r>
     </w:p>
     <w:p>
       <w:pPr>
@@ -7805,48 +7500,77 @@
         <w:jc w:val="both"/>
         <w:rPr>
           <w:color w:val="000000"/>
-          <w:highlight w:val="yellow"/>
-        </w:rPr>
-      </w:pPr>
-      <w:r>
-        <w:rPr>
-          <w:color w:val="000000"/>
-          <w:highlight w:val="yellow"/>
+        </w:rPr>
+      </w:pPr>
+      <w:r>
+        <w:rPr>
+          <w:color w:val="000000"/>
         </w:rPr>
         <w:t>“</w:t>
       </w:r>
       <w:r>
         <w:rPr>
           <w:color w:val="000000"/>
-          <w:highlight w:val="yellow"/>
-        </w:rPr>
-        <w:t>Las máquinas de vectores de soporte son un conjunto de algoritmos de aprendizaje supervisado, los métodos se encuentran relacionados con problemas de clasificación y regresión</w:t>
-      </w:r>
-      <w:r>
-        <w:rPr>
-          <w:color w:val="000000"/>
-          <w:highlight w:val="yellow"/>
+        </w:rPr>
+        <w:t>SVM (</w:t>
+      </w:r>
+      <w:proofErr w:type="spellStart"/>
+      <w:r>
+        <w:rPr>
+          <w:i/>
+          <w:iCs/>
+          <w:color w:val="000000"/>
+        </w:rPr>
+        <w:t>Support</w:t>
+      </w:r>
+      <w:proofErr w:type="spellEnd"/>
+      <w:r>
+        <w:rPr>
+          <w:i/>
+          <w:iCs/>
+          <w:color w:val="000000"/>
+        </w:rPr>
+        <w:t xml:space="preserve"> Vector Machine</w:t>
+      </w:r>
+      <w:r>
+        <w:rPr>
+          <w:color w:val="000000"/>
+        </w:rPr>
+        <w:t xml:space="preserve">) como técnica nos permite realizar clasificaciones. Clasifica en base a variables categóricas discretas y en base a eso </w:t>
+      </w:r>
+      <w:r>
+        <w:rPr>
+          <w:color w:val="000000"/>
+        </w:rPr>
+        <w:t xml:space="preserve">es </w:t>
+      </w:r>
+      <w:r>
+        <w:rPr>
+          <w:color w:val="000000"/>
+        </w:rPr>
+        <w:t>que se centra su poder predictivo</w:t>
+      </w:r>
+      <w:r>
+        <w:rPr>
+          <w:color w:val="000000"/>
         </w:rPr>
         <w:t xml:space="preserve">” </w:t>
       </w:r>
       <w:r>
         <w:rPr>
           <w:color w:val="000000"/>
-          <w:highlight w:val="yellow"/>
         </w:rPr>
         <w:fldChar w:fldCharType="begin" w:fldLock="1"/>
       </w:r>
       <w:r>
         <w:rPr>
           <w:color w:val="000000"/>
-          <w:highlight w:val="yellow"/>
         </w:rPr>
         <w:instrText>ADDIN CSL_CITATION {"citationItems":[{"id":"ITEM-1","itemData":{"DOI":"10.1109/GET.2016.7916627","ISBN":"9781509045563","abstract":"In business, consumers interest, behavior, product profits are the insights required to predict the future of business with the current data or historical data. These insights can be generated with the statistical techniques for the purpose of forecasting. The statistical techniques can be evaluated for the predictive model based on the requirements of the data. The prediction and forecasting are done widely with time series data. Most of the applications such as weather forecasting, finance and stock market combine historical data with the current streaming data for better accuracy. However the time series data is analyzed with regression models. In this paper, linear regression and support vector regression model is compared using the training data set in order to use the correct model for better prediction and accuracy.","author":[{"dropping-particle":"","family":"Kavitha","given":"S.","non-dropping-particle":"","parse-names":false,"suffix":""},{"dropping-particle":"","family":"Varuna","given":"S.","non-dropping-particle":"","parse-names":false,"suffix":""},{"dropping-particle":"","family":"Ramya","given":"R.","non-dropping-particle":"","parse-names":false,"suffix":""}],"container-title":"Proceedings of 2016 Online International Conference on Green Engineering and Technologies, IC-GET 2016","id":"ITEM-1","issued":{"date-parts":[["2017"]]},"title":"A comparative analysis on linear regression and support vector regression","type":"article-journal"},"uris":["http://www.mendeley.com/documents/?uuid=85492009-2e2a-4290-8b82-8ced8238e620"]}],"mendeley":{"formattedCitation":"(Kavitha et al., 2017)","plainTextFormattedCitation":"(Kavitha et al., 2017)","previouslyFormattedCitation":"(Kavitha et al., 2017)"},"properties":{"noteIndex":0},"schema":"https://github.com/citation-style-language/schema/raw/master/csl-citation.json"}</w:instrText>
       </w:r>
       <w:r>
         <w:rPr>
           <w:color w:val="000000"/>
-          <w:highlight w:val="yellow"/>
         </w:rPr>
         <w:fldChar w:fldCharType="separate"/>
       </w:r>
@@ -7854,37 +7578,54 @@
         <w:rPr>
           <w:noProof/>
           <w:color w:val="000000"/>
-          <w:highlight w:val="yellow"/>
         </w:rPr>
         <w:t>(Kavitha et al., 2017)</w:t>
       </w:r>
       <w:r>
         <w:rPr>
           <w:color w:val="000000"/>
-          <w:highlight w:val="yellow"/>
         </w:rPr>
         <w:fldChar w:fldCharType="end"/>
       </w:r>
       <w:r>
         <w:rPr>
           <w:color w:val="000000"/>
-          <w:highlight w:val="yellow"/>
-        </w:rPr>
-        <w:t xml:space="preserve">, en base a data de entrenamiento podemos etiquetar las clases y entrenar una </w:t>
-      </w:r>
-      <w:r>
-        <w:rPr>
-          <w:color w:val="000000"/>
-          <w:highlight w:val="yellow"/>
-        </w:rPr>
-        <w:t>máquina de soporte</w:t>
-      </w:r>
-      <w:r>
-        <w:rPr>
-          <w:color w:val="000000"/>
-          <w:highlight w:val="yellow"/>
-        </w:rPr>
-        <w:t xml:space="preserve"> para construir un modelo que prediga la clase de una nueva muestra. SVM construye un hiperplano o conjunto de hiperplanos en un espacio de dimensionalidad muy alta (o incluso infinita) que puede ser utilizado en problemas de clasificación o regresión.</w:t>
+        </w:rPr>
+        <w:t>, en cambio, cuando nos referimos a SVR (</w:t>
+      </w:r>
+      <w:proofErr w:type="spellStart"/>
+      <w:r>
+        <w:rPr>
+          <w:i/>
+          <w:iCs/>
+          <w:color w:val="000000"/>
+        </w:rPr>
+        <w:t>Support</w:t>
+      </w:r>
+      <w:proofErr w:type="spellEnd"/>
+      <w:r>
+        <w:rPr>
+          <w:i/>
+          <w:iCs/>
+          <w:color w:val="000000"/>
+        </w:rPr>
+        <w:t xml:space="preserve"> Vector </w:t>
+      </w:r>
+      <w:proofErr w:type="spellStart"/>
+      <w:r>
+        <w:rPr>
+          <w:i/>
+          <w:iCs/>
+          <w:color w:val="000000"/>
+        </w:rPr>
+        <w:t>Regresion</w:t>
+      </w:r>
+      <w:proofErr w:type="spellEnd"/>
+      <w:r>
+        <w:rPr>
+          <w:color w:val="000000"/>
+        </w:rPr>
+        <w:t>) indicamos que trabajamos con regresores, regresores que realizan regresiones en base a la predicción de variables continúas ordenadas. Ambos usan algoritmos muy similares, pero predicen diferentes tipos de variables.</w:t>
       </w:r>
     </w:p>
     <w:p>
@@ -7893,222 +7634,59 @@
         <w:jc w:val="both"/>
         <w:rPr>
           <w:color w:val="000000"/>
-          <w:highlight w:val="yellow"/>
-        </w:rPr>
-      </w:pPr>
-      <w:r>
-        <w:rPr>
-          <w:color w:val="000000"/>
-          <w:highlight w:val="yellow"/>
-        </w:rPr>
-        <w:t>“</w:t>
-      </w:r>
-      <w:r>
-        <w:rPr>
-          <w:color w:val="000000"/>
-          <w:highlight w:val="yellow"/>
-        </w:rPr>
-        <w:t>SVM (</w:t>
-      </w:r>
-      <w:proofErr w:type="spellStart"/>
-      <w:r>
-        <w:rPr>
-          <w:i/>
-          <w:iCs/>
-          <w:color w:val="000000"/>
-          <w:highlight w:val="yellow"/>
-        </w:rPr>
-        <w:t>Support</w:t>
-      </w:r>
-      <w:proofErr w:type="spellEnd"/>
-      <w:r>
-        <w:rPr>
-          <w:i/>
-          <w:iCs/>
-          <w:color w:val="000000"/>
-          <w:highlight w:val="yellow"/>
-        </w:rPr>
-        <w:t xml:space="preserve"> Vector Machine</w:t>
-      </w:r>
-      <w:r>
-        <w:rPr>
-          <w:color w:val="000000"/>
-          <w:highlight w:val="yellow"/>
-        </w:rPr>
-        <w:t xml:space="preserve">) como técnica nos permite realizar clasificaciones. Clasifica en base a variables categóricas discretas y en base a eso </w:t>
-      </w:r>
-      <w:r>
-        <w:rPr>
-          <w:color w:val="000000"/>
-          <w:highlight w:val="yellow"/>
-        </w:rPr>
-        <w:t xml:space="preserve">es </w:t>
-      </w:r>
-      <w:r>
-        <w:rPr>
-          <w:color w:val="000000"/>
-          <w:highlight w:val="yellow"/>
-        </w:rPr>
-        <w:t>que se centra su poder predictivo</w:t>
-      </w:r>
-      <w:r>
-        <w:rPr>
-          <w:color w:val="000000"/>
-          <w:highlight w:val="yellow"/>
-        </w:rPr>
-        <w:t xml:space="preserve">” </w:t>
-      </w:r>
-      <w:r>
-        <w:rPr>
-          <w:color w:val="000000"/>
-          <w:highlight w:val="yellow"/>
-        </w:rPr>
-        <w:fldChar w:fldCharType="begin" w:fldLock="1"/>
-      </w:r>
-      <w:r>
-        <w:rPr>
-          <w:color w:val="000000"/>
-          <w:highlight w:val="yellow"/>
-        </w:rPr>
-        <w:instrText>ADDIN CSL_CITATION {"citationItems":[{"id":"ITEM-1","itemData":{"DOI":"10.1109/GET.2016.7916627","ISBN":"9781509045563","abstract":"In business, consumers interest, behavior, product profits are the insights required to predict the future of business with the current data or historical data. These insights can be generated with the statistical techniques for the purpose of forecasting. The statistical techniques can be evaluated for the predictive model based on the requirements of the data. The prediction and forecasting are done widely with time series data. Most of the applications such as weather forecasting, finance and stock market combine historical data with the current streaming data for better accuracy. However the time series data is analyzed with regression models. In this paper, linear regression and support vector regression model is compared using the training data set in order to use the correct model for better prediction and accuracy.","author":[{"dropping-particle":"","family":"Kavitha","given":"S.","non-dropping-particle":"","parse-names":false,"suffix":""},{"dropping-particle":"","family":"Varuna","given":"S.","non-dropping-particle":"","parse-names":false,"suffix":""},{"dropping-particle":"","family":"Ramya","given":"R.","non-dropping-particle":"","parse-names":false,"suffix":""}],"container-title":"Proceedings of 2016 Online International Conference on Green Engineering and Technologies, IC-GET 2016","id":"ITEM-1","issued":{"date-parts":[["2017"]]},"title":"A comparative analysis on linear regression and support vector regression","type":"article-journal"},"uris":["http://www.mendeley.com/documents/?uuid=85492009-2e2a-4290-8b82-8ced8238e620"]}],"mendeley":{"formattedCitation":"(Kavitha et al., 2017)","plainTextFormattedCitation":"(Kavitha et al., 2017)","previouslyFormattedCitation":"(Kavitha et al., 2017)"},"properties":{"noteIndex":0},"schema":"https://github.com/citation-style-language/schema/raw/master/csl-citation.json"}</w:instrText>
-      </w:r>
-      <w:r>
-        <w:rPr>
-          <w:color w:val="000000"/>
-          <w:highlight w:val="yellow"/>
-        </w:rPr>
-        <w:fldChar w:fldCharType="separate"/>
-      </w:r>
-      <w:r>
-        <w:rPr>
-          <w:noProof/>
-          <w:color w:val="000000"/>
-          <w:highlight w:val="yellow"/>
-        </w:rPr>
-        <w:t>(Kavitha et al., 2017)</w:t>
-      </w:r>
-      <w:r>
-        <w:rPr>
-          <w:color w:val="000000"/>
-          <w:highlight w:val="yellow"/>
-        </w:rPr>
-        <w:fldChar w:fldCharType="end"/>
-      </w:r>
-      <w:r>
-        <w:rPr>
-          <w:color w:val="000000"/>
-          <w:highlight w:val="yellow"/>
-        </w:rPr>
-        <w:t>, en cambio, cuando nos referimos a SVR (</w:t>
-      </w:r>
-      <w:proofErr w:type="spellStart"/>
-      <w:r>
-        <w:rPr>
-          <w:i/>
-          <w:iCs/>
-          <w:color w:val="000000"/>
-          <w:highlight w:val="yellow"/>
-        </w:rPr>
-        <w:t>Support</w:t>
-      </w:r>
-      <w:proofErr w:type="spellEnd"/>
-      <w:r>
-        <w:rPr>
-          <w:i/>
-          <w:iCs/>
-          <w:color w:val="000000"/>
-          <w:highlight w:val="yellow"/>
-        </w:rPr>
-        <w:t xml:space="preserve"> Vector </w:t>
-      </w:r>
-      <w:proofErr w:type="spellStart"/>
-      <w:r>
-        <w:rPr>
-          <w:i/>
-          <w:iCs/>
-          <w:color w:val="000000"/>
-          <w:highlight w:val="yellow"/>
-        </w:rPr>
-        <w:t>Regresion</w:t>
-      </w:r>
-      <w:proofErr w:type="spellEnd"/>
-      <w:r>
-        <w:rPr>
-          <w:color w:val="000000"/>
-          <w:highlight w:val="yellow"/>
-        </w:rPr>
-        <w:t>) indicamos que trabajamos con regresores, regresores que realizan regresiones en base a la predicción de variables continúas ordenadas. Ambos usan algoritmos muy similares, pero predicen diferentes tipos de variables.</w:t>
-      </w:r>
-    </w:p>
-    <w:p>
-      <w:pPr>
-        <w:ind w:right="-28"/>
-        <w:jc w:val="both"/>
-        <w:rPr>
-          <w:color w:val="000000"/>
-          <w:highlight w:val="yellow"/>
-        </w:rPr>
-      </w:pPr>
-      <w:r>
-        <w:rPr>
-          <w:color w:val="000000"/>
-          <w:highlight w:val="yellow"/>
+        </w:rPr>
+      </w:pPr>
+      <w:r>
+        <w:rPr>
+          <w:color w:val="000000"/>
         </w:rPr>
         <w:t>Como podemos ver en la figura 1, l</w:t>
       </w:r>
       <w:r>
         <w:rPr>
           <w:color w:val="000000"/>
-          <w:highlight w:val="yellow"/>
         </w:rPr>
         <w:t>os vectores de soporte son los puntos de datos más cercanos al hiperplano, un hiperplano es un plano de decisión que separa entre un conjunto de objetos</w:t>
       </w:r>
       <w:r>
         <w:rPr>
           <w:color w:val="000000"/>
-          <w:highlight w:val="yellow"/>
         </w:rPr>
         <w:t>, para la figura 1 se está trabajando con datos líneas dado que es más fácil de ver</w:t>
       </w:r>
       <w:r>
         <w:rPr>
           <w:color w:val="000000"/>
-          <w:highlight w:val="yellow"/>
         </w:rPr>
         <w:t>. El margen es un espacio entre las dos</w:t>
       </w:r>
       <w:r>
         <w:rPr>
           <w:color w:val="000000"/>
-          <w:highlight w:val="yellow"/>
         </w:rPr>
         <w:t xml:space="preserve"> </w:t>
       </w:r>
       <w:r>
         <w:rPr>
           <w:color w:val="000000"/>
-          <w:highlight w:val="yellow"/>
         </w:rPr>
         <w:t>líneas</w:t>
       </w:r>
       <w:r>
         <w:rPr>
           <w:color w:val="000000"/>
-          <w:highlight w:val="yellow"/>
         </w:rPr>
         <w:t xml:space="preserve"> (vectores de soporte)</w:t>
       </w:r>
       <w:r>
         <w:rPr>
           <w:color w:val="000000"/>
-          <w:highlight w:val="yellow"/>
         </w:rPr>
         <w:t xml:space="preserve"> en los puntos más cercanos de la clase</w:t>
       </w:r>
       <w:r>
         <w:rPr>
           <w:color w:val="000000"/>
-          <w:highlight w:val="yellow"/>
         </w:rPr>
         <w:t>.</w:t>
       </w:r>
@@ -8185,13 +7763,11 @@
         <w:jc w:val="center"/>
         <w:rPr>
           <w:color w:val="000000"/>
-          <w:highlight w:val="yellow"/>
-        </w:rPr>
-      </w:pPr>
-      <w:r>
-        <w:rPr>
-          <w:color w:val="000000"/>
-          <w:highlight w:val="yellow"/>
+        </w:rPr>
+      </w:pPr>
+      <w:r>
+        <w:rPr>
+          <w:color w:val="000000"/>
         </w:rPr>
         <w:t>Fuente: Desarrollo Propio</w:t>
       </w:r>
@@ -8202,13 +7778,11 @@
         <w:jc w:val="both"/>
         <w:rPr>
           <w:color w:val="000000"/>
-          <w:highlight w:val="yellow"/>
-        </w:rPr>
-      </w:pPr>
-      <w:r>
-        <w:rPr>
-          <w:color w:val="000000"/>
-          <w:highlight w:val="yellow"/>
+        </w:rPr>
+      </w:pPr>
+      <w:r>
+        <w:rPr>
+          <w:color w:val="000000"/>
         </w:rPr>
         <w:t xml:space="preserve">SVM se soporta en la función del </w:t>
       </w:r>
@@ -8216,7 +7790,6 @@
       <w:r>
         <w:rPr>
           <w:color w:val="000000"/>
-          <w:highlight w:val="yellow"/>
         </w:rPr>
         <w:t>kernel</w:t>
       </w:r>
@@ -8224,7 +7797,6 @@
       <w:r>
         <w:rPr>
           <w:color w:val="000000"/>
-          <w:highlight w:val="yellow"/>
         </w:rPr>
         <w:t xml:space="preserve"> para identificar el tipo de recta que necesita graficar, en ese sentido, la manera más simple de realizar la separación es mediante una línea recta, un plano recto o hiperplano N-dimensional.</w:t>
       </w:r>
@@ -8238,13 +7810,11 @@
         <w:jc w:val="both"/>
         <w:rPr>
           <w:color w:val="000000"/>
-          <w:highlight w:val="yellow"/>
-        </w:rPr>
-      </w:pPr>
-      <w:r>
-        <w:rPr>
-          <w:color w:val="000000"/>
-          <w:highlight w:val="yellow"/>
+        </w:rPr>
+      </w:pPr>
+      <w:r>
+        <w:rPr>
+          <w:color w:val="000000"/>
         </w:rPr>
         <w:t xml:space="preserve">El truco del </w:t>
       </w:r>
@@ -8252,7 +7822,6 @@
       <w:r>
         <w:rPr>
           <w:color w:val="000000"/>
-          <w:highlight w:val="yellow"/>
         </w:rPr>
         <w:t>kernel</w:t>
       </w:r>
@@ -8260,7 +7829,6 @@
       <w:r>
         <w:rPr>
           <w:color w:val="000000"/>
-          <w:highlight w:val="yellow"/>
         </w:rPr>
         <w:t xml:space="preserve"> consiste en </w:t>
       </w:r>
@@ -8268,7 +7836,6 @@
       <w:r>
         <w:rPr>
           <w:color w:val="000000"/>
-          <w:highlight w:val="yellow"/>
         </w:rPr>
         <w:t>gráficar</w:t>
       </w:r>
@@ -8276,7 +7843,6 @@
       <w:r>
         <w:rPr>
           <w:color w:val="000000"/>
-          <w:highlight w:val="yellow"/>
         </w:rPr>
         <w:t xml:space="preserve"> los puntos de datos en los ejes X y Z, en el que Z es la suma cuadrada de X y </w:t>
       </w:r>
@@ -8284,7 +7850,6 @@
       <w:r>
         <w:rPr>
           <w:color w:val="000000"/>
-          <w:highlight w:val="yellow"/>
         </w:rPr>
         <w:t>Y</w:t>
       </w:r>
@@ -8292,7 +7857,6 @@
       <w:r>
         <w:rPr>
           <w:color w:val="000000"/>
-          <w:highlight w:val="yellow"/>
         </w:rPr>
         <w:t xml:space="preserve">. A partir de ahí se puede realizar la separación lineal fácilmente. Es decir, un </w:t>
       </w:r>
@@ -8300,7 +7864,6 @@
       <w:r>
         <w:rPr>
           <w:color w:val="000000"/>
-          <w:highlight w:val="yellow"/>
         </w:rPr>
         <w:t>kernel</w:t>
       </w:r>
@@ -8308,7 +7871,6 @@
       <w:r>
         <w:rPr>
           <w:color w:val="000000"/>
-          <w:highlight w:val="yellow"/>
         </w:rPr>
         <w:t xml:space="preserve"> transforma un espacio de datos de entrada en la forma requerida.</w:t>
       </w:r>
@@ -8319,41 +7881,35 @@
         <w:jc w:val="both"/>
         <w:rPr>
           <w:color w:val="000000"/>
-          <w:highlight w:val="yellow"/>
-        </w:rPr>
-      </w:pPr>
-      <w:r>
-        <w:rPr>
-          <w:color w:val="000000"/>
-          <w:highlight w:val="yellow"/>
+        </w:rPr>
+      </w:pPr>
+      <w:r>
+        <w:rPr>
+          <w:color w:val="000000"/>
         </w:rPr>
         <w:t xml:space="preserve">Desafortunadamente los universos a estudiar no se suelen presentar de esta manera, sino más bien </w:t>
       </w:r>
       <w:r>
         <w:rPr>
           <w:color w:val="000000"/>
-          <w:highlight w:val="yellow"/>
         </w:rPr>
         <w:t xml:space="preserve">se </w:t>
       </w:r>
       <w:r>
         <w:rPr>
           <w:color w:val="000000"/>
-          <w:highlight w:val="yellow"/>
         </w:rPr>
         <w:t>debe tratar con más de dos variables predictor</w:t>
       </w:r>
       <w:r>
         <w:rPr>
           <w:color w:val="000000"/>
-          <w:highlight w:val="yellow"/>
         </w:rPr>
         <w:t>a</w:t>
       </w:r>
       <w:r>
         <w:rPr>
           <w:color w:val="000000"/>
-          <w:highlight w:val="yellow"/>
         </w:rPr>
         <w:t>s o curvas no lineales o casos donde los conjuntos de datos no pueden ser completamente separados.</w:t>
       </w:r>
@@ -8364,13 +7920,11 @@
         <w:jc w:val="both"/>
         <w:rPr>
           <w:color w:val="000000"/>
-          <w:highlight w:val="yellow"/>
-        </w:rPr>
-      </w:pPr>
-      <w:r>
-        <w:rPr>
-          <w:color w:val="000000"/>
-          <w:highlight w:val="yellow"/>
+        </w:rPr>
+      </w:pPr>
+      <w:r>
+        <w:rPr>
+          <w:color w:val="000000"/>
         </w:rPr>
         <w:t xml:space="preserve">Para estos casos, encontramos los siguientes tipos de funciones </w:t>
       </w:r>
@@ -8378,7 +7932,6 @@
       <w:r>
         <w:rPr>
           <w:color w:val="000000"/>
-          <w:highlight w:val="yellow"/>
         </w:rPr>
         <w:t>kernel</w:t>
       </w:r>
@@ -8386,41 +7939,8 @@
       <w:r>
         <w:rPr>
           <w:color w:val="000000"/>
-          <w:highlight w:val="yellow"/>
-        </w:rPr>
-        <w:t xml:space="preserve">: </w:t>
-      </w:r>
-      <w:proofErr w:type="spellStart"/>
-      <w:r>
-        <w:rPr>
-          <w:color w:val="000000"/>
-          <w:highlight w:val="yellow"/>
-        </w:rPr>
-        <w:t>polinomial</w:t>
-      </w:r>
-      <w:proofErr w:type="spellEnd"/>
-      <w:r>
-        <w:rPr>
-          <w:color w:val="000000"/>
-          <w:highlight w:val="yellow"/>
-        </w:rPr>
-        <w:t xml:space="preserve">, </w:t>
-      </w:r>
-      <w:proofErr w:type="spellStart"/>
-      <w:r>
-        <w:rPr>
-          <w:color w:val="000000"/>
-          <w:highlight w:val="yellow"/>
-        </w:rPr>
-        <w:t>perceptrón</w:t>
-      </w:r>
-      <w:proofErr w:type="spellEnd"/>
-      <w:r>
-        <w:rPr>
-          <w:color w:val="000000"/>
-          <w:highlight w:val="yellow"/>
-        </w:rPr>
-        <w:t>, función de base radial gaussiana y sigmoide.</w:t>
+        </w:rPr>
+        <w:t>: polinomial, perceptrón, función de base radial gaussiana y sigmoide.</w:t>
       </w:r>
     </w:p>
     <w:p>
@@ -8429,7 +7949,6 @@
         <w:jc w:val="both"/>
         <w:rPr>
           <w:color w:val="000000"/>
-          <w:highlight w:val="yellow"/>
         </w:rPr>
       </w:pPr>
       <m:oMathPara>
@@ -8438,7 +7957,6 @@
             <w:rPr>
               <w:rFonts w:ascii="Cambria Math" w:hAnsi="Cambria Math"/>
               <w:color w:val="000000"/>
-              <w:highlight w:val="yellow"/>
             </w:rPr>
             <m:t>min</m:t>
           </m:r>
@@ -8449,7 +7967,6 @@
                   <w:rFonts w:ascii="Cambria Math" w:hAnsi="Cambria Math"/>
                   <w:i/>
                   <w:color w:val="000000"/>
-                  <w:highlight w:val="yellow"/>
                 </w:rPr>
               </m:ctrlPr>
             </m:fPr>
@@ -8458,7 +7975,6 @@
                 <w:rPr>
                   <w:rFonts w:ascii="Cambria Math" w:hAnsi="Cambria Math"/>
                   <w:color w:val="000000"/>
-                  <w:highlight w:val="yellow"/>
                 </w:rPr>
                 <m:t>1</m:t>
               </m:r>
@@ -8468,7 +7984,6 @@
                 <w:rPr>
                   <w:rFonts w:ascii="Cambria Math" w:hAnsi="Cambria Math"/>
                   <w:color w:val="000000"/>
-                  <w:highlight w:val="yellow"/>
                 </w:rPr>
                 <m:t>2</m:t>
               </m:r>
@@ -8478,7 +7993,6 @@
             <w:rPr>
               <w:rFonts w:ascii="Cambria Math" w:hAnsi="Cambria Math"/>
               <w:color w:val="000000"/>
-              <w:highlight w:val="yellow"/>
             </w:rPr>
             <m:t xml:space="preserve"> </m:t>
           </m:r>
@@ -8489,7 +8003,6 @@
                   <w:rFonts w:ascii="Cambria Math" w:hAnsi="Cambria Math"/>
                   <w:i/>
                   <w:color w:val="000000"/>
-                  <w:highlight w:val="yellow"/>
                 </w:rPr>
               </m:ctrlPr>
             </m:sSupPr>
@@ -8498,7 +8011,6 @@
                 <w:rPr>
                   <w:rFonts w:ascii="Cambria Math" w:hAnsi="Cambria Math"/>
                   <w:color w:val="000000"/>
-                  <w:highlight w:val="yellow"/>
                 </w:rPr>
                 <m:t>||w||</m:t>
               </m:r>
@@ -8508,7 +8020,6 @@
                 <w:rPr>
                   <w:rFonts w:ascii="Cambria Math" w:hAnsi="Cambria Math"/>
                   <w:color w:val="000000"/>
-                  <w:highlight w:val="yellow"/>
                 </w:rPr>
                 <m:t>2</m:t>
               </m:r>
@@ -8518,7 +8029,6 @@
             <w:rPr>
               <w:rFonts w:ascii="Cambria Math" w:hAnsi="Cambria Math"/>
               <w:color w:val="000000"/>
-              <w:highlight w:val="yellow"/>
             </w:rPr>
             <m:t xml:space="preserve"> + C</m:t>
           </m:r>
@@ -8531,7 +8041,6 @@
                   <w:rFonts w:ascii="Cambria Math" w:hAnsi="Cambria Math"/>
                   <w:i/>
                   <w:color w:val="000000"/>
-                  <w:highlight w:val="yellow"/>
                 </w:rPr>
               </m:ctrlPr>
             </m:naryPr>
@@ -8540,7 +8049,6 @@
                 <w:rPr>
                   <w:rFonts w:ascii="Cambria Math" w:hAnsi="Cambria Math"/>
                   <w:color w:val="000000"/>
-                  <w:highlight w:val="yellow"/>
                 </w:rPr>
                 <m:t>i=1</m:t>
               </m:r>
@@ -8550,7 +8058,6 @@
                 <w:rPr>
                   <w:rFonts w:ascii="Cambria Math" w:hAnsi="Cambria Math"/>
                   <w:color w:val="000000"/>
-                  <w:highlight w:val="yellow"/>
                 </w:rPr>
                 <m:t>N</m:t>
               </m:r>
@@ -8560,7 +8067,6 @@
                 <w:rPr>
                   <w:rFonts w:ascii="Cambria Math" w:hAnsi="Cambria Math"/>
                   <w:color w:val="000000"/>
-                  <w:highlight w:val="yellow"/>
                 </w:rPr>
                 <m:t xml:space="preserve">( ξ + </m:t>
               </m:r>
@@ -8571,7 +8077,6 @@
                       <w:rFonts w:ascii="Cambria Math" w:hAnsi="Cambria Math"/>
                       <w:i/>
                       <w:color w:val="000000"/>
-                      <w:highlight w:val="yellow"/>
                     </w:rPr>
                   </m:ctrlPr>
                 </m:sSupPr>
@@ -8580,7 +8085,6 @@
                     <w:rPr>
                       <w:rFonts w:ascii="Cambria Math" w:hAnsi="Cambria Math"/>
                       <w:color w:val="000000"/>
-                      <w:highlight w:val="yellow"/>
                     </w:rPr>
                     <m:t>ξ</m:t>
                   </m:r>
@@ -8590,7 +8094,6 @@
                     <w:rPr>
                       <w:rFonts w:ascii="Cambria Math" w:hAnsi="Cambria Math"/>
                       <w:color w:val="000000"/>
-                      <w:highlight w:val="yellow"/>
                     </w:rPr>
                     <m:t>*</m:t>
                   </m:r>
@@ -8600,7 +8103,6 @@
                 <w:rPr>
                   <w:rFonts w:ascii="Cambria Math" w:hAnsi="Cambria Math"/>
                   <w:color w:val="000000"/>
-                  <w:highlight w:val="yellow"/>
                 </w:rPr>
                 <m:t>)</m:t>
               </m:r>
@@ -8610,7 +8112,6 @@
             <w:rPr>
               <w:rFonts w:ascii="Cambria Math" w:hAnsi="Cambria Math"/>
               <w:color w:val="000000"/>
-              <w:highlight w:val="yellow"/>
             </w:rPr>
             <m:t xml:space="preserve">        (3)</m:t>
           </m:r>
@@ -8623,13 +8124,11 @@
         <w:jc w:val="both"/>
         <w:rPr>
           <w:color w:val="000000"/>
-          <w:highlight w:val="yellow"/>
-        </w:rPr>
-      </w:pPr>
-      <w:r>
-        <w:rPr>
-          <w:color w:val="000000"/>
-          <w:highlight w:val="yellow"/>
+        </w:rPr>
+      </w:pPr>
+      <w:r>
+        <w:rPr>
+          <w:color w:val="000000"/>
         </w:rPr>
         <w:t>Donde:</w:t>
       </w:r>
@@ -8644,13 +8143,11 @@
         <w:ind w:right="-28"/>
         <w:rPr>
           <w:color w:val="000000"/>
-          <w:highlight w:val="yellow"/>
-        </w:rPr>
-      </w:pPr>
-      <w:r>
-        <w:rPr>
-          <w:color w:val="000000"/>
-          <w:highlight w:val="yellow"/>
+        </w:rPr>
+      </w:pPr>
+      <w:r>
+        <w:rPr>
+          <w:color w:val="000000"/>
         </w:rPr>
         <w:t>W es la magnitud del vector o hiperplano</w:t>
       </w:r>
@@ -8665,13 +8162,11 @@
         <w:ind w:right="-28"/>
         <w:rPr>
           <w:color w:val="000000"/>
-          <w:highlight w:val="yellow"/>
-        </w:rPr>
-      </w:pPr>
-      <w:r>
-        <w:rPr>
-          <w:color w:val="000000"/>
-          <w:highlight w:val="yellow"/>
+        </w:rPr>
+      </w:pPr>
+      <w:r>
+        <w:rPr>
+          <w:color w:val="000000"/>
         </w:rPr>
         <w:t>C es una constante y debe ser mayor a 0, determina el equilibrio entre la regularidad de la función y la cuantía hasta la cual toleramos desviaciones mayores que las bandas de soporte</w:t>
       </w:r>
@@ -8686,7 +8181,6 @@
         <w:ind w:right="-28"/>
         <w:rPr>
           <w:color w:val="000000"/>
-          <w:highlight w:val="yellow"/>
         </w:rPr>
       </w:pPr>
       <m:oMath>
@@ -8694,7 +8188,6 @@
           <w:rPr>
             <w:rFonts w:ascii="Cambria Math" w:hAnsi="Cambria Math"/>
             <w:color w:val="000000"/>
-            <w:highlight w:val="yellow"/>
           </w:rPr>
           <m:t xml:space="preserve">ξ y </m:t>
         </m:r>
@@ -8705,7 +8198,6 @@
                 <w:rFonts w:ascii="Cambria Math" w:hAnsi="Cambria Math"/>
                 <w:i/>
                 <w:color w:val="000000"/>
-                <w:highlight w:val="yellow"/>
               </w:rPr>
             </m:ctrlPr>
           </m:sSupPr>
@@ -8714,7 +8206,6 @@
               <w:rPr>
                 <w:rFonts w:ascii="Cambria Math" w:hAnsi="Cambria Math"/>
                 <w:color w:val="000000"/>
-                <w:highlight w:val="yellow"/>
               </w:rPr>
               <m:t>ξ</m:t>
             </m:r>
@@ -8724,7 +8215,6 @@
               <w:rPr>
                 <w:rFonts w:ascii="Cambria Math" w:hAnsi="Cambria Math"/>
                 <w:color w:val="000000"/>
-                <w:highlight w:val="yellow"/>
               </w:rPr>
               <m:t>*</m:t>
             </m:r>
@@ -8734,7 +8224,6 @@
       <w:r>
         <w:rPr>
           <w:color w:val="000000"/>
-          <w:highlight w:val="yellow"/>
         </w:rPr>
         <w:t>son las variables que controlan el error cometido por la función de regresión al aproximar a las bandas</w:t>
       </w:r>
@@ -8751,10 +8240,6 @@
         <w:jc w:val="both"/>
       </w:pPr>
       <w:r>
-        <w:rPr>
-          <w:highlight w:val="yellow"/>
-        </w:rPr>
-        <w:lastRenderedPageBreak/>
         <w:t>El parámetro de regularización (C) es la constante que determina el equilibrio entre la regularidad de la función y la cuantía hasta la cual toleramos desviaciones mayores que las bandas de soporte</w:t>
       </w:r>
     </w:p>
@@ -8770,6 +8255,7 @@
         <w:rPr>
           <w:color w:val="000000"/>
         </w:rPr>
+        <w:lastRenderedPageBreak/>
         <w:t>3.</w:t>
       </w:r>
       <w:r>
@@ -8829,21 +8315,7 @@
         <w:rPr>
           <w:color w:val="000000"/>
         </w:rPr>
-        <w:t xml:space="preserve">desarrollado por </w:t>
-      </w:r>
-      <w:proofErr w:type="spellStart"/>
-      <w:r>
-        <w:rPr>
-          <w:color w:val="000000"/>
-        </w:rPr>
-        <w:t>Kantar</w:t>
-      </w:r>
-      <w:proofErr w:type="spellEnd"/>
-      <w:r>
-        <w:rPr>
-          <w:color w:val="000000"/>
-        </w:rPr>
-        <w:t xml:space="preserve"> </w:t>
+        <w:t xml:space="preserve">desarrollado por Kantar </w:t>
       </w:r>
       <w:proofErr w:type="spellStart"/>
       <w:r>
@@ -9198,19 +8670,11 @@
         </w:rPr>
         <w:t xml:space="preserve">, </w:t>
       </w:r>
-      <w:proofErr w:type="spellStart"/>
-      <w:r>
-        <w:rPr>
-          <w:color w:val="000000"/>
-        </w:rPr>
-        <w:t>Kantar</w:t>
-      </w:r>
-      <w:proofErr w:type="spellEnd"/>
-      <w:r>
-        <w:rPr>
-          <w:color w:val="000000"/>
-        </w:rPr>
-        <w:t xml:space="preserve"> </w:t>
+      <w:r>
+        <w:rPr>
+          <w:color w:val="000000"/>
+        </w:rPr>
+        <w:t xml:space="preserve">Kantar </w:t>
       </w:r>
       <w:proofErr w:type="spellStart"/>
       <w:r>
@@ -9562,7 +9026,6 @@
         <w:jc w:val="both"/>
       </w:pPr>
       <w:r>
-        <w:lastRenderedPageBreak/>
         <w:t>MA</w:t>
       </w:r>
       <w:r>
@@ -9592,6 +9055,7 @@
             <w:rPr>
               <w:rFonts w:ascii="Cambria Math" w:hAnsi="Cambria Math"/>
             </w:rPr>
+            <w:lastRenderedPageBreak/>
             <m:t xml:space="preserve">MAD = </m:t>
           </m:r>
           <m:f>
@@ -10152,47 +9616,28 @@
         <w:jc w:val="both"/>
       </w:pPr>
       <w:r>
-        <w:rPr>
-          <w:highlight w:val="yellow"/>
-        </w:rPr>
         <w:t xml:space="preserve">Adicional a las técnicas de series de tiempo también nos apoyaremos en la técnica de </w:t>
       </w:r>
       <w:r>
-        <w:rPr>
-          <w:highlight w:val="yellow"/>
-        </w:rPr>
         <w:t>máquina</w:t>
       </w:r>
       <w:r>
-        <w:rPr>
-          <w:highlight w:val="yellow"/>
-        </w:rPr>
         <w:t xml:space="preserve"> de soportes de regresión (SVR) que en base a la data de los productos de las bodegas nos ayudará a realizar este tipo de predicciones. La principal diferencia entre esto se da que emplearemos dos técnicas de minería de datos y una de </w:t>
       </w:r>
       <w:r>
         <w:rPr>
           <w:i/>
           <w:iCs/>
-          <w:highlight w:val="yellow"/>
         </w:rPr>
         <w:t>machine learning</w:t>
       </w:r>
       <w:r>
-        <w:rPr>
-          <w:highlight w:val="yellow"/>
-        </w:rPr>
         <w:t xml:space="preserve"> en el que aprovecharemos el </w:t>
       </w:r>
       <w:r>
-        <w:rPr>
-          <w:highlight w:val="yellow"/>
-        </w:rPr>
         <w:t>data set</w:t>
       </w:r>
       <w:r>
-        <w:rPr>
-          <w:highlight w:val="yellow"/>
-        </w:rPr>
         <w:t xml:space="preserve"> con las diferentes variables que tenemos para el modelo</w:t>
       </w:r>
     </w:p>
@@ -10208,9 +9653,6 @@
         <w:jc w:val="center"/>
       </w:pPr>
       <w:r>
-        <w:rPr>
-          <w:highlight w:val="yellow"/>
-        </w:rPr>
         <w:t>Figura 1: Metodología de desarrollo</w:t>
       </w:r>
     </w:p>
@@ -11559,9 +11001,6 @@
         <w:jc w:val="both"/>
       </w:pPr>
       <w:r>
-        <w:rPr>
-          <w:highlight w:val="yellow"/>
-        </w:rPr>
         <w:t>Para la evaluación de las variables se aplicó un análisis de correlación de Pearson, en este podemos revisar si existe grado de relación entre 2 variables, la idea de aplicar este tipo de análisis es validar la independencia de las variables para que el resultado de la predicción no sea erróneo por estar mal influencia de las variables que ingresan al modelo.</w:t>
       </w:r>
     </w:p>
@@ -11574,8 +11013,91 @@
           <w:right w:val="nil"/>
           <w:between w:val="nil"/>
         </w:pBdr>
-        <w:jc w:val="both"/>
-      </w:pPr>
+        <w:jc w:val="center"/>
+      </w:pPr>
+      <w:r>
+        <w:t>Figura 3: análisis de correlación</w:t>
+      </w:r>
+    </w:p>
+    <w:p>
+      <w:pPr>
+        <w:pBdr>
+          <w:top w:val="nil"/>
+          <w:left w:val="nil"/>
+          <w:bottom w:val="nil"/>
+          <w:right w:val="nil"/>
+          <w:between w:val="nil"/>
+        </w:pBdr>
+        <w:jc w:val="center"/>
+      </w:pPr>
+      <w:r>
+        <w:rPr>
+          <w:noProof/>
+        </w:rPr>
+        <w:drawing>
+          <wp:inline distT="0" distB="0" distL="0" distR="0" wp14:anchorId="31F50500" wp14:editId="77400643">
+            <wp:extent cx="5313757" cy="4680000"/>
+            <wp:effectExtent l="0" t="0" r="0" b="6350"/>
+            <wp:docPr id="7" name="Imagen 7"/>
+            <wp:cNvGraphicFramePr>
+              <a:graphicFrameLocks xmlns:a="http://schemas.openxmlformats.org/drawingml/2006/main" noChangeAspect="1"/>
+            </wp:cNvGraphicFramePr>
+            <a:graphic xmlns:a="http://schemas.openxmlformats.org/drawingml/2006/main">
+              <a:graphicData uri="http://schemas.openxmlformats.org/drawingml/2006/picture">
+                <pic:pic xmlns:pic="http://schemas.openxmlformats.org/drawingml/2006/picture">
+                  <pic:nvPicPr>
+                    <pic:cNvPr id="0" name="Picture 1"/>
+                    <pic:cNvPicPr>
+                      <a:picLocks noChangeAspect="1" noChangeArrowheads="1"/>
+                    </pic:cNvPicPr>
+                  </pic:nvPicPr>
+                  <pic:blipFill>
+                    <a:blip r:embed="rId12">
+                      <a:extLst>
+                        <a:ext uri="{28A0092B-C50C-407E-A947-70E740481C1C}">
+                          <a14:useLocalDpi xmlns:a14="http://schemas.microsoft.com/office/drawing/2010/main" val="0"/>
+                        </a:ext>
+                      </a:extLst>
+                    </a:blip>
+                    <a:srcRect/>
+                    <a:stretch>
+                      <a:fillRect/>
+                    </a:stretch>
+                  </pic:blipFill>
+                  <pic:spPr bwMode="auto">
+                    <a:xfrm>
+                      <a:off x="0" y="0"/>
+                      <a:ext cx="5313757" cy="4680000"/>
+                    </a:xfrm>
+                    <a:prstGeom prst="rect">
+                      <a:avLst/>
+                    </a:prstGeom>
+                    <a:noFill/>
+                    <a:ln>
+                      <a:noFill/>
+                    </a:ln>
+                  </pic:spPr>
+                </pic:pic>
+              </a:graphicData>
+            </a:graphic>
+          </wp:inline>
+        </w:drawing>
+      </w:r>
+    </w:p>
+    <w:p>
+      <w:pPr>
+        <w:pBdr>
+          <w:top w:val="nil"/>
+          <w:left w:val="nil"/>
+          <w:bottom w:val="nil"/>
+          <w:right w:val="nil"/>
+          <w:between w:val="nil"/>
+        </w:pBdr>
+        <w:jc w:val="center"/>
+      </w:pPr>
+      <w:r>
+        <w:t>Fuente: Desarrollo Propio</w:t>
+      </w:r>
     </w:p>
     <w:p>
       <w:pPr>
@@ -11851,6 +11373,7 @@
                 <w:sz w:val="20"/>
                 <w:szCs w:val="20"/>
               </w:rPr>
+              <w:lastRenderedPageBreak/>
               <w:t>Cerveza</w:t>
             </w:r>
           </w:p>
@@ -12295,7 +11818,6 @@
         <w:jc w:val="both"/>
       </w:pPr>
       <w:r>
-        <w:lastRenderedPageBreak/>
         <w:t xml:space="preserve">En la figura 3 podemos ver el pseudocódigo para la ejecución del modelo ARIMA, en base a la definición de los parámetros p, d y q se ejecutan bucles para dentro hacer que el modelo se ajuste en base a la </w:t>
       </w:r>
       <w:r>
@@ -12817,7 +12339,11 @@
         <w:t>, es decir, un pronóstico ajustado a la demanda real.</w:t>
       </w:r>
       <w:r>
-        <w:t xml:space="preserve"> El pronóstico ajustado a la demanda real es una de las características del modelo de Winters (se adapta con facilidad a los cambios drásticos en el comportamiento de los datos). Para terminar, se calcula el error (diferente entre el pronóstico y el valor real).</w:t>
+        <w:t xml:space="preserve"> El pronóstico ajustado a la demanda real es una de las características </w:t>
+      </w:r>
+      <w:r>
+        <w:lastRenderedPageBreak/>
+        <w:t>del modelo de Winters (se adapta con facilidad a los cambios drásticos en el comportamiento de los datos). Para terminar, se calcula el error (diferente entre el pronóstico y el valor real).</w:t>
       </w:r>
     </w:p>
     <w:p>
@@ -13095,24 +12621,17 @@
         <w:jc w:val="both"/>
       </w:pPr>
       <w:r>
-        <w:rPr>
-          <w:highlight w:val="yellow"/>
-        </w:rPr>
         <w:t xml:space="preserve">4.4 </w:t>
       </w:r>
       <w:r>
         <w:rPr>
           <w:rFonts w:cs="Linux Libertine"/>
-          <w:highlight w:val="yellow"/>
           <w:lang w:val="es-ES"/>
           <w14:ligatures w14:val="standard"/>
         </w:rPr>
         <w:t> </w:t>
       </w:r>
       <w:r>
-        <w:rPr>
-          <w:highlight w:val="yellow"/>
-        </w:rPr>
         <w:t>Técnica de Soporte de Vectores de Regresión</w:t>
       </w:r>
     </w:p>
@@ -13126,28 +12645,18 @@
           <w:between w:val="nil"/>
         </w:pBdr>
         <w:jc w:val="both"/>
-        <w:rPr>
-          <w:highlight w:val="yellow"/>
-        </w:rPr>
-      </w:pPr>
-      <w:r>
-        <w:rPr>
-          <w:highlight w:val="yellow"/>
-        </w:rPr>
+      </w:pPr>
+      <w:r>
         <w:t xml:space="preserve">El método de soporte de vector de regresión nos permitirá desde la aplicación de una técnica de </w:t>
       </w:r>
       <w:r>
         <w:rPr>
           <w:i/>
           <w:iCs/>
-          <w:highlight w:val="yellow"/>
         </w:rPr>
         <w:t>Machine Learning</w:t>
       </w:r>
       <w:r>
-        <w:rPr>
-          <w:highlight w:val="yellow"/>
-        </w:rPr>
         <w:t xml:space="preserve"> añadir variables categóricas a la información para ver que tanto afectan los factores externos entorno a la información que hemos podido obtener de la bodega en evaluación.</w:t>
       </w:r>
     </w:p>
@@ -13161,14 +12670,8 @@
           <w:between w:val="nil"/>
         </w:pBdr>
         <w:jc w:val="both"/>
-        <w:rPr>
-          <w:highlight w:val="yellow"/>
-        </w:rPr>
-      </w:pPr>
-      <w:r>
-        <w:rPr>
-          <w:highlight w:val="yellow"/>
-        </w:rPr>
+      </w:pPr>
+      <w:r>
         <w:t>Como paso previo a la aplicación de la técnica de SVR tenemos que pasar por la revisión de la data, se necesita que no exista correlación entre la información. Para esto aplicaremos una correlación sencilla a la información y obtendremos un gráfico que nos dirá el nivel de correlación (directa o inversa) de existir. Sí estuviéramos en un caso de correlación entre variables aplicaríamos el análisis de componentes (PCA) principales en el que el número de variables resultantes estaría dado por el porcentaje de varianza que explica el modelo.</w:t>
       </w:r>
     </w:p>
@@ -13184,106 +12687,41 @@
         <w:jc w:val="both"/>
       </w:pPr>
       <w:r>
-        <w:rPr>
-          <w:highlight w:val="yellow"/>
-        </w:rPr>
         <w:t xml:space="preserve">Para la técnica de soporte vectorial primero </w:t>
       </w:r>
       <w:r>
-        <w:rPr>
-          <w:highlight w:val="yellow"/>
-        </w:rPr>
         <w:t xml:space="preserve">necesitamos definir algunos parámetros con los que el algoritmo podrá comenzar a entrar, para esto primero necesitamos definir el </w:t>
       </w:r>
       <w:proofErr w:type="spellStart"/>
       <w:r>
-        <w:rPr>
-          <w:highlight w:val="yellow"/>
-        </w:rPr>
         <w:t>kernel</w:t>
       </w:r>
       <w:proofErr w:type="spellEnd"/>
       <w:r>
-        <w:rPr>
-          <w:highlight w:val="yellow"/>
-        </w:rPr>
-        <w:t xml:space="preserve">, acá indicamos el tipo de recta con la que vamos a </w:t>
-      </w:r>
-      <w:r>
-        <w:rPr>
-          <w:highlight w:val="yellow"/>
-        </w:rPr>
-        <w:lastRenderedPageBreak/>
-        <w:t xml:space="preserve">trabajar: lineal </w:t>
+        <w:t xml:space="preserve">, acá indicamos el tipo de recta con la que vamos a trabajar: lineal polinomial, </w:t>
       </w:r>
       <w:proofErr w:type="spellStart"/>
       <w:r>
-        <w:rPr>
-          <w:highlight w:val="yellow"/>
-        </w:rPr>
-        <w:t>polinomial</w:t>
+        <w:t>rbf</w:t>
       </w:r>
       <w:proofErr w:type="spellEnd"/>
       <w:r>
-        <w:rPr>
-          <w:highlight w:val="yellow"/>
-        </w:rPr>
-        <w:t xml:space="preserve">, </w:t>
+        <w:t xml:space="preserve">, sigmoide y </w:t>
       </w:r>
       <w:proofErr w:type="spellStart"/>
       <w:r>
-        <w:rPr>
-          <w:highlight w:val="yellow"/>
-        </w:rPr>
-        <w:t>rbf</w:t>
+        <w:t>pre-computed</w:t>
       </w:r>
       <w:proofErr w:type="spellEnd"/>
       <w:r>
-        <w:rPr>
-          <w:highlight w:val="yellow"/>
-        </w:rPr>
-        <w:t xml:space="preserve">, </w:t>
+        <w:t xml:space="preserve">. Una vez definido el </w:t>
       </w:r>
       <w:proofErr w:type="spellStart"/>
       <w:r>
-        <w:rPr>
-          <w:highlight w:val="yellow"/>
-        </w:rPr>
-        <w:t>sigmoide</w:t>
+        <w:t>kernel</w:t>
       </w:r>
       <w:proofErr w:type="spellEnd"/>
       <w:r>
-        <w:rPr>
-          <w:highlight w:val="yellow"/>
-        </w:rPr>
-        <w:t xml:space="preserve"> y pre-</w:t>
-      </w:r>
-      <w:proofErr w:type="spellStart"/>
-      <w:r>
-        <w:rPr>
-          <w:highlight w:val="yellow"/>
-        </w:rPr>
-        <w:t>computed</w:t>
-      </w:r>
-      <w:proofErr w:type="spellEnd"/>
-      <w:r>
-        <w:rPr>
-          <w:highlight w:val="yellow"/>
-        </w:rPr>
-        <w:t xml:space="preserve">. Una vez definido el </w:t>
-      </w:r>
-      <w:proofErr w:type="spellStart"/>
-      <w:r>
-        <w:rPr>
-          <w:highlight w:val="yellow"/>
-        </w:rPr>
-        <w:t>kernel</w:t>
-      </w:r>
-      <w:proofErr w:type="spellEnd"/>
-      <w:r>
-        <w:rPr>
-          <w:highlight w:val="yellow"/>
-        </w:rPr>
         <w:t>, pasamos a indicar el valor de parámetro de regularización (C) y de épsilon para la ecuación.</w:t>
       </w:r>
     </w:p>
@@ -13297,26 +12735,14 @@
           <w:between w:val="nil"/>
         </w:pBdr>
         <w:jc w:val="both"/>
-        <w:rPr>
-          <w:highlight w:val="yellow"/>
-        </w:rPr>
-      </w:pPr>
-      <w:r>
-        <w:rPr>
-          <w:highlight w:val="yellow"/>
-        </w:rPr>
+      </w:pPr>
+      <w:r>
         <w:t>El parámetro de regularización</w:t>
       </w:r>
       <w:r>
-        <w:rPr>
-          <w:highlight w:val="yellow"/>
-        </w:rPr>
         <w:t xml:space="preserve"> C, que nos indica el equilibrio entre la regularidad de la función y la cuantía hasta la cual toleramos desviaciones mayores que las bandas de soporte,</w:t>
       </w:r>
       <w:r>
-        <w:rPr>
-          <w:highlight w:val="yellow"/>
-        </w:rPr>
         <w:t xml:space="preserve"> por defecto las librerías nos lo colocan como 1, con esto aseguramos el equilibrio entre la regularidad de la función y la cuantía hasta la cual podemos tolerar desviaciones mayores que las bandas de soporte.</w:t>
       </w:r>
     </w:p>
@@ -13330,26 +12756,14 @@
           <w:between w:val="nil"/>
         </w:pBdr>
         <w:jc w:val="both"/>
-        <w:rPr>
-          <w:highlight w:val="yellow"/>
-        </w:rPr>
-      </w:pPr>
-      <w:r>
-        <w:rPr>
-          <w:highlight w:val="yellow"/>
-        </w:rPr>
+      </w:pPr>
+      <w:r>
         <w:t>La épsilon</w:t>
       </w:r>
       <w:r>
-        <w:rPr>
-          <w:highlight w:val="yellow"/>
-        </w:rPr>
         <w:t xml:space="preserve"> son las variables que controlan el error cometido por la función de regresión al aproximar las bandas, en este caso </w:t>
       </w:r>
       <w:r>
-        <w:rPr>
-          <w:highlight w:val="yellow"/>
-        </w:rPr>
         <w:t>estamos tomando en cuenta como valor 0.2, para obtener este valor hemos aplicado el margen máximo de clasificación que nos ayuda a obtener este valor.</w:t>
       </w:r>
     </w:p>
@@ -13364,9 +12778,6 @@
         </w:pBdr>
       </w:pPr>
       <w:r>
-        <w:rPr>
-          <w:highlight w:val="yellow"/>
-        </w:rPr>
         <w:t>Pseudocódigo para Máquina de Soportes de Regresión</w:t>
       </w:r>
     </w:p>
@@ -13380,26 +12791,20 @@
           <w:between w:val="nil"/>
         </w:pBdr>
         <w:rPr>
-          <w:highlight w:val="yellow"/>
           <w:lang w:val="en-US"/>
         </w:rPr>
       </w:pPr>
       <w:r>
         <w:rPr>
-          <w:highlight w:val="yellow"/>
           <w:lang w:val="en-US"/>
         </w:rPr>
         <w:t xml:space="preserve">C </w:t>
       </w:r>
       <w:r>
-        <w:rPr>
-          <w:highlight w:val="yellow"/>
-        </w:rPr>
         <w:sym w:font="Wingdings" w:char="F0DF"/>
       </w:r>
       <w:r>
         <w:rPr>
-          <w:highlight w:val="yellow"/>
           <w:lang w:val="en-US"/>
         </w:rPr>
         <w:t>100</w:t>
@@ -13415,26 +12820,20 @@
           <w:between w:val="nil"/>
         </w:pBdr>
         <w:rPr>
-          <w:highlight w:val="yellow"/>
           <w:lang w:val="en-US"/>
         </w:rPr>
       </w:pPr>
       <w:r>
         <w:rPr>
-          <w:highlight w:val="yellow"/>
           <w:lang w:val="en-US"/>
         </w:rPr>
         <w:t xml:space="preserve">Epsilon </w:t>
       </w:r>
       <w:r>
-        <w:rPr>
-          <w:highlight w:val="yellow"/>
-        </w:rPr>
         <w:sym w:font="Wingdings" w:char="F0DF"/>
       </w:r>
       <w:r>
         <w:rPr>
-          <w:highlight w:val="yellow"/>
           <w:lang w:val="en-US"/>
         </w:rPr>
         <w:t xml:space="preserve"> 0.1</w:t>
@@ -13450,26 +12849,20 @@
           <w:between w:val="nil"/>
         </w:pBdr>
         <w:rPr>
-          <w:highlight w:val="yellow"/>
           <w:lang w:val="en-US"/>
         </w:rPr>
       </w:pPr>
       <w:r>
         <w:rPr>
-          <w:highlight w:val="yellow"/>
           <w:lang w:val="en-US"/>
         </w:rPr>
         <w:t xml:space="preserve">Kernel </w:t>
       </w:r>
       <w:r>
-        <w:rPr>
-          <w:highlight w:val="yellow"/>
-        </w:rPr>
         <w:sym w:font="Wingdings" w:char="F0DF"/>
       </w:r>
       <w:r>
         <w:rPr>
-          <w:highlight w:val="yellow"/>
           <w:lang w:val="en-US"/>
         </w:rPr>
         <w:t xml:space="preserve"> [‘</w:t>
@@ -13477,7 +12870,6 @@
       <w:proofErr w:type="spellStart"/>
       <w:r>
         <w:rPr>
-          <w:highlight w:val="yellow"/>
           <w:lang w:val="en-US"/>
         </w:rPr>
         <w:t>linear’,’RBF’,’Polynomial</w:t>
@@ -13485,7 +12877,6 @@
       <w:proofErr w:type="spellEnd"/>
       <w:r>
         <w:rPr>
-          <w:highlight w:val="yellow"/>
           <w:lang w:val="en-US"/>
         </w:rPr>
         <w:t>’]</w:t>
@@ -13501,13 +12892,11 @@
           <w:between w:val="nil"/>
         </w:pBdr>
         <w:rPr>
-          <w:highlight w:val="yellow"/>
           <w:lang w:val="en-US"/>
         </w:rPr>
       </w:pPr>
       <w:r>
         <w:rPr>
-          <w:highlight w:val="yellow"/>
           <w:lang w:val="en-US"/>
         </w:rPr>
         <w:t xml:space="preserve">Para </w:t>
@@ -13515,7 +12904,6 @@
       <w:proofErr w:type="spellStart"/>
       <w:r>
         <w:rPr>
-          <w:highlight w:val="yellow"/>
           <w:lang w:val="en-US"/>
         </w:rPr>
         <w:t>i</w:t>
@@ -13523,14 +12911,12 @@
       <w:proofErr w:type="spellEnd"/>
       <w:r>
         <w:rPr>
-          <w:highlight w:val="yellow"/>
           <w:lang w:val="en-US"/>
         </w:rPr>
         <w:sym w:font="Wingdings" w:char="F0DF"/>
       </w:r>
       <w:r>
         <w:rPr>
-          <w:highlight w:val="yellow"/>
           <w:lang w:val="en-US"/>
         </w:rPr>
         <w:t>1 a 3</w:t>
@@ -13551,7 +12937,6 @@
       </w:pPr>
       <w:r>
         <w:rPr>
-          <w:highlight w:val="yellow"/>
           <w:lang w:val="en-US"/>
         </w:rPr>
         <w:tab/>
@@ -13560,7 +12945,6 @@
       <w:proofErr w:type="spellStart"/>
       <w:r>
         <w:rPr>
-          <w:highlight w:val="yellow"/>
           <w:lang w:val="en-US"/>
         </w:rPr>
         <w:t>i</w:t>
@@ -13568,21 +12952,18 @@
       <w:proofErr w:type="spellEnd"/>
       <w:r>
         <w:rPr>
-          <w:highlight w:val="yellow"/>
           <w:lang w:val="en-US"/>
         </w:rPr>
         <w:t xml:space="preserve">] </w:t>
       </w:r>
       <w:r>
         <w:rPr>
-          <w:highlight w:val="yellow"/>
           <w:lang w:val="en-US"/>
         </w:rPr>
         <w:sym w:font="Wingdings" w:char="F0DF"/>
       </w:r>
       <w:r>
         <w:rPr>
-          <w:highlight w:val="yellow"/>
           <w:lang w:val="en-US"/>
         </w:rPr>
         <w:t xml:space="preserve"> SVR(Kernel[</w:t>
@@ -13590,7 +12971,6 @@
       <w:proofErr w:type="spellStart"/>
       <w:r>
         <w:rPr>
-          <w:highlight w:val="yellow"/>
           <w:lang w:val="en-US"/>
         </w:rPr>
         <w:t>i</w:t>
@@ -13598,7 +12978,6 @@
       <w:proofErr w:type="spellEnd"/>
       <w:r>
         <w:rPr>
-          <w:highlight w:val="yellow"/>
           <w:lang w:val="en-US"/>
         </w:rPr>
         <w:t>], C, Epsilon)</w:t>
@@ -13606,31 +12985,16 @@
     </w:p>
     <w:p>
       <w:pPr>
-        <w:pBdr>
-          <w:top w:val="nil"/>
-          <w:left w:val="nil"/>
-          <w:bottom w:val="nil"/>
-          <w:right w:val="nil"/>
-          <w:between w:val="nil"/>
-        </w:pBdr>
         <w:rPr>
           <w:lang w:val="en-US"/>
         </w:rPr>
       </w:pPr>
-    </w:p>
-    <w:p>
-      <w:pPr>
-        <w:pBdr>
-          <w:top w:val="nil"/>
-          <w:left w:val="nil"/>
-          <w:bottom w:val="nil"/>
-          <w:right w:val="nil"/>
-          <w:between w:val="nil"/>
-        </w:pBdr>
+      <w:r>
         <w:rPr>
           <w:lang w:val="en-US"/>
         </w:rPr>
-      </w:pPr>
+        <w:br w:type="page"/>
+      </w:r>
     </w:p>
     <w:p>
       <w:pPr>
@@ -13639,14 +13003,9 @@
           <w:ilvl w:val="0"/>
           <w:numId w:val="1"/>
         </w:numPr>
-        <w:rPr>
-          <w:highlight w:val="yellow"/>
-        </w:rPr>
-      </w:pPr>
-      <w:r>
-        <w:rPr>
-          <w:highlight w:val="yellow"/>
-        </w:rPr>
+      </w:pPr>
+      <w:r>
+        <w:lastRenderedPageBreak/>
         <w:t>EXPERIMENTACIÓN</w:t>
       </w:r>
     </w:p>
@@ -13664,14 +13023,8 @@
           <w:right w:val="nil"/>
           <w:between w:val="nil"/>
         </w:pBdr>
-        <w:rPr>
-          <w:highlight w:val="yellow"/>
-        </w:rPr>
-      </w:pPr>
-      <w:r>
-        <w:rPr>
-          <w:highlight w:val="yellow"/>
-        </w:rPr>
+      </w:pPr>
+      <w:r>
         <w:t>° Base de Datos</w:t>
       </w:r>
     </w:p>
@@ -13685,14 +13038,8 @@
           <w:between w:val="nil"/>
         </w:pBdr>
         <w:ind w:firstLine="720"/>
-        <w:rPr>
-          <w:highlight w:val="yellow"/>
-        </w:rPr>
-      </w:pPr>
-      <w:r>
-        <w:rPr>
-          <w:highlight w:val="yellow"/>
-        </w:rPr>
+      </w:pPr>
+      <w:r>
         <w:t>Tabla 3</w:t>
       </w:r>
     </w:p>
@@ -13706,14 +13053,8 @@
           <w:between w:val="nil"/>
         </w:pBdr>
         <w:ind w:left="720"/>
-        <w:rPr>
-          <w:highlight w:val="yellow"/>
-        </w:rPr>
-      </w:pPr>
-      <w:r>
-        <w:rPr>
-          <w:highlight w:val="yellow"/>
-        </w:rPr>
+      </w:pPr>
+      <w:r>
         <w:t>Detalle Base de Datos</w:t>
       </w:r>
     </w:p>
@@ -13755,7 +13096,6 @@
                 <w:color w:val="000000"/>
                 <w:sz w:val="20"/>
                 <w:szCs w:val="20"/>
-                <w:highlight w:val="yellow"/>
               </w:rPr>
             </w:pPr>
             <w:r>
@@ -13764,7 +13104,6 @@
                 <w:color w:val="000000"/>
                 <w:sz w:val="20"/>
                 <w:szCs w:val="20"/>
-                <w:highlight w:val="yellow"/>
               </w:rPr>
               <w:t>VARIABLES</w:t>
             </w:r>
@@ -13785,14 +13124,12 @@
               <w:rPr>
                 <w:rFonts w:ascii="Times New Roman" w:hAnsi="Times New Roman" w:cs="Times New Roman"/>
                 <w:color w:val="000000"/>
-                <w:highlight w:val="yellow"/>
               </w:rPr>
             </w:pPr>
             <w:r>
               <w:rPr>
                 <w:rFonts w:ascii="Times New Roman" w:hAnsi="Times New Roman" w:cs="Times New Roman"/>
                 <w:color w:val="000000"/>
-                <w:highlight w:val="yellow"/>
               </w:rPr>
               <w:t>tIPO DE DATO</w:t>
             </w:r>
@@ -13817,7 +13154,6 @@
                 <w:color w:val="000000"/>
                 <w:sz w:val="20"/>
                 <w:szCs w:val="20"/>
-                <w:highlight w:val="yellow"/>
               </w:rPr>
             </w:pPr>
             <w:r>
@@ -13826,7 +13162,6 @@
                 <w:color w:val="000000"/>
                 <w:sz w:val="20"/>
                 <w:szCs w:val="20"/>
-                <w:highlight w:val="yellow"/>
               </w:rPr>
               <w:t>Cantidad registros</w:t>
             </w:r>
@@ -13862,7 +13197,6 @@
                 <w:color w:val="000000"/>
                 <w:sz w:val="20"/>
                 <w:szCs w:val="20"/>
-                <w:highlight w:val="yellow"/>
               </w:rPr>
             </w:pPr>
             <w:r>
@@ -13873,7 +13207,6 @@
                 <w:color w:val="000000"/>
                 <w:sz w:val="20"/>
                 <w:szCs w:val="20"/>
-                <w:highlight w:val="yellow"/>
               </w:rPr>
               <w:t>Id</w:t>
             </w:r>
@@ -13896,7 +13229,6 @@
                 <w:color w:val="000000"/>
                 <w:sz w:val="20"/>
                 <w:szCs w:val="20"/>
-                <w:highlight w:val="yellow"/>
               </w:rPr>
             </w:pPr>
             <w:r>
@@ -13905,7 +13237,6 @@
                 <w:color w:val="000000"/>
                 <w:sz w:val="20"/>
                 <w:szCs w:val="20"/>
-                <w:highlight w:val="yellow"/>
               </w:rPr>
               <w:t>INT</w:t>
             </w:r>
@@ -13929,7 +13260,6 @@
                 <w:color w:val="000000"/>
                 <w:sz w:val="20"/>
                 <w:szCs w:val="20"/>
-                <w:highlight w:val="yellow"/>
               </w:rPr>
             </w:pPr>
             <w:r>
@@ -13938,7 +13268,6 @@
                 <w:color w:val="000000"/>
                 <w:sz w:val="20"/>
                 <w:szCs w:val="20"/>
-                <w:highlight w:val="yellow"/>
               </w:rPr>
               <w:t>14759</w:t>
             </w:r>
@@ -13969,7 +13298,6 @@
                 <w:color w:val="000000"/>
                 <w:sz w:val="20"/>
                 <w:szCs w:val="20"/>
-                <w:highlight w:val="yellow"/>
               </w:rPr>
             </w:pPr>
             <w:r>
@@ -13980,7 +13308,6 @@
                 <w:color w:val="000000"/>
                 <w:sz w:val="20"/>
                 <w:szCs w:val="20"/>
-                <w:highlight w:val="yellow"/>
               </w:rPr>
               <w:t>NumERO DE Pedido</w:t>
             </w:r>
@@ -14002,7 +13329,6 @@
                 <w:color w:val="000000"/>
                 <w:sz w:val="20"/>
                 <w:szCs w:val="20"/>
-                <w:highlight w:val="yellow"/>
               </w:rPr>
             </w:pPr>
             <w:r>
@@ -14011,7 +13337,6 @@
                 <w:color w:val="000000"/>
                 <w:sz w:val="20"/>
                 <w:szCs w:val="20"/>
-                <w:highlight w:val="yellow"/>
               </w:rPr>
               <w:t>INT</w:t>
             </w:r>
@@ -14032,7 +13357,6 @@
                 <w:color w:val="000000"/>
                 <w:sz w:val="20"/>
                 <w:szCs w:val="20"/>
-                <w:highlight w:val="yellow"/>
               </w:rPr>
             </w:pPr>
             <w:r>
@@ -14041,7 +13365,6 @@
                 <w:color w:val="000000"/>
                 <w:sz w:val="20"/>
                 <w:szCs w:val="20"/>
-                <w:highlight w:val="yellow"/>
               </w:rPr>
               <w:t>14759</w:t>
             </w:r>
@@ -14073,7 +13396,6 @@
                 <w:color w:val="000000"/>
                 <w:sz w:val="20"/>
                 <w:szCs w:val="20"/>
-                <w:highlight w:val="yellow"/>
               </w:rPr>
             </w:pPr>
             <w:r>
@@ -14084,7 +13406,6 @@
                 <w:color w:val="000000"/>
                 <w:sz w:val="20"/>
                 <w:szCs w:val="20"/>
-                <w:highlight w:val="yellow"/>
               </w:rPr>
               <w:t>fecHA DE entrega</w:t>
             </w:r>
@@ -14106,7 +13427,6 @@
                 <w:color w:val="000000"/>
                 <w:sz w:val="20"/>
                 <w:szCs w:val="20"/>
-                <w:highlight w:val="yellow"/>
               </w:rPr>
             </w:pPr>
             <w:r>
@@ -14115,7 +13435,6 @@
                 <w:color w:val="000000"/>
                 <w:sz w:val="20"/>
                 <w:szCs w:val="20"/>
-                <w:highlight w:val="yellow"/>
               </w:rPr>
               <w:t>DATE</w:t>
             </w:r>
@@ -14136,7 +13455,6 @@
                 <w:color w:val="000000"/>
                 <w:sz w:val="20"/>
                 <w:szCs w:val="20"/>
-                <w:highlight w:val="yellow"/>
               </w:rPr>
             </w:pPr>
             <w:r>
@@ -14145,7 +13463,6 @@
                 <w:color w:val="000000"/>
                 <w:sz w:val="20"/>
                 <w:szCs w:val="20"/>
-                <w:highlight w:val="yellow"/>
               </w:rPr>
               <w:t>14759</w:t>
             </w:r>
@@ -14176,7 +13493,6 @@
                 <w:color w:val="000000"/>
                 <w:sz w:val="20"/>
                 <w:szCs w:val="20"/>
-                <w:highlight w:val="yellow"/>
               </w:rPr>
             </w:pPr>
             <w:r>
@@ -14187,7 +13503,6 @@
                 <w:color w:val="000000"/>
                 <w:sz w:val="20"/>
                 <w:szCs w:val="20"/>
-                <w:highlight w:val="yellow"/>
               </w:rPr>
               <w:t>importe neto</w:t>
             </w:r>
@@ -14209,7 +13524,6 @@
                 <w:color w:val="000000"/>
                 <w:sz w:val="20"/>
                 <w:szCs w:val="20"/>
-                <w:highlight w:val="yellow"/>
               </w:rPr>
             </w:pPr>
             <w:r>
@@ -14218,7 +13532,6 @@
                 <w:color w:val="000000"/>
                 <w:sz w:val="20"/>
                 <w:szCs w:val="20"/>
-                <w:highlight w:val="yellow"/>
               </w:rPr>
               <w:t>FLOAT</w:t>
             </w:r>
@@ -14239,7 +13552,6 @@
                 <w:color w:val="000000"/>
                 <w:sz w:val="20"/>
                 <w:szCs w:val="20"/>
-                <w:highlight w:val="yellow"/>
               </w:rPr>
             </w:pPr>
             <w:r>
@@ -14248,7 +13560,6 @@
                 <w:color w:val="000000"/>
                 <w:sz w:val="20"/>
                 <w:szCs w:val="20"/>
-                <w:highlight w:val="yellow"/>
               </w:rPr>
               <w:t>14759</w:t>
             </w:r>
@@ -14280,7 +13591,6 @@
                 <w:color w:val="000000"/>
                 <w:sz w:val="20"/>
                 <w:szCs w:val="20"/>
-                <w:highlight w:val="yellow"/>
               </w:rPr>
             </w:pPr>
             <w:r>
@@ -14291,7 +13601,6 @@
                 <w:color w:val="000000"/>
                 <w:sz w:val="20"/>
                 <w:szCs w:val="20"/>
-                <w:highlight w:val="yellow"/>
               </w:rPr>
               <w:t>codIGO DE producto</w:t>
             </w:r>
@@ -14313,7 +13622,6 @@
                 <w:color w:val="000000"/>
                 <w:sz w:val="20"/>
                 <w:szCs w:val="20"/>
-                <w:highlight w:val="yellow"/>
               </w:rPr>
             </w:pPr>
             <w:r>
@@ -14322,7 +13630,6 @@
                 <w:color w:val="000000"/>
                 <w:sz w:val="20"/>
                 <w:szCs w:val="20"/>
-                <w:highlight w:val="yellow"/>
               </w:rPr>
               <w:t>STRING</w:t>
             </w:r>
@@ -14343,7 +13650,6 @@
                 <w:color w:val="000000"/>
                 <w:sz w:val="20"/>
                 <w:szCs w:val="20"/>
-                <w:highlight w:val="yellow"/>
               </w:rPr>
             </w:pPr>
             <w:r>
@@ -14352,7 +13658,6 @@
                 <w:color w:val="000000"/>
                 <w:sz w:val="20"/>
                 <w:szCs w:val="20"/>
-                <w:highlight w:val="yellow"/>
               </w:rPr>
               <w:t>9277</w:t>
             </w:r>
@@ -14383,7 +13688,6 @@
                 <w:color w:val="000000"/>
                 <w:sz w:val="20"/>
                 <w:szCs w:val="20"/>
-                <w:highlight w:val="yellow"/>
               </w:rPr>
             </w:pPr>
             <w:r>
@@ -14394,7 +13698,6 @@
                 <w:color w:val="000000"/>
                 <w:sz w:val="20"/>
                 <w:szCs w:val="20"/>
-                <w:highlight w:val="yellow"/>
               </w:rPr>
               <w:t>Detalle</w:t>
             </w:r>
@@ -14416,7 +13719,6 @@
                 <w:color w:val="000000"/>
                 <w:sz w:val="20"/>
                 <w:szCs w:val="20"/>
-                <w:highlight w:val="yellow"/>
               </w:rPr>
             </w:pPr>
             <w:r>
@@ -14425,7 +13727,6 @@
                 <w:color w:val="000000"/>
                 <w:sz w:val="20"/>
                 <w:szCs w:val="20"/>
-                <w:highlight w:val="yellow"/>
               </w:rPr>
               <w:t>STRING</w:t>
             </w:r>
@@ -14446,7 +13747,6 @@
                 <w:color w:val="000000"/>
                 <w:sz w:val="20"/>
                 <w:szCs w:val="20"/>
-                <w:highlight w:val="yellow"/>
               </w:rPr>
             </w:pPr>
             <w:r>
@@ -14455,7 +13755,6 @@
                 <w:color w:val="000000"/>
                 <w:sz w:val="20"/>
                 <w:szCs w:val="20"/>
-                <w:highlight w:val="yellow"/>
               </w:rPr>
               <w:t>14759</w:t>
             </w:r>
@@ -14487,7 +13786,6 @@
                 <w:color w:val="000000"/>
                 <w:sz w:val="20"/>
                 <w:szCs w:val="20"/>
-                <w:highlight w:val="yellow"/>
               </w:rPr>
             </w:pPr>
             <w:r>
@@ -14498,7 +13796,6 @@
                 <w:color w:val="000000"/>
                 <w:sz w:val="20"/>
                 <w:szCs w:val="20"/>
-                <w:highlight w:val="yellow"/>
               </w:rPr>
               <w:t>Producto</w:t>
             </w:r>
@@ -14520,7 +13817,6 @@
                 <w:color w:val="000000"/>
                 <w:sz w:val="20"/>
                 <w:szCs w:val="20"/>
-                <w:highlight w:val="yellow"/>
               </w:rPr>
             </w:pPr>
             <w:r>
@@ -14529,7 +13825,6 @@
                 <w:color w:val="000000"/>
                 <w:sz w:val="20"/>
                 <w:szCs w:val="20"/>
-                <w:highlight w:val="yellow"/>
               </w:rPr>
               <w:t>STRING</w:t>
             </w:r>
@@ -14550,7 +13845,6 @@
                 <w:color w:val="000000"/>
                 <w:sz w:val="20"/>
                 <w:szCs w:val="20"/>
-                <w:highlight w:val="yellow"/>
               </w:rPr>
             </w:pPr>
             <w:r>
@@ -14559,7 +13853,6 @@
                 <w:color w:val="000000"/>
                 <w:sz w:val="20"/>
                 <w:szCs w:val="20"/>
-                <w:highlight w:val="yellow"/>
               </w:rPr>
               <w:t>14759</w:t>
             </w:r>
@@ -14590,7 +13883,6 @@
                 <w:color w:val="000000"/>
                 <w:sz w:val="20"/>
                 <w:szCs w:val="20"/>
-                <w:highlight w:val="yellow"/>
               </w:rPr>
             </w:pPr>
             <w:r>
@@ -14601,7 +13893,6 @@
                 <w:color w:val="000000"/>
                 <w:sz w:val="20"/>
                 <w:szCs w:val="20"/>
-                <w:highlight w:val="yellow"/>
               </w:rPr>
               <w:t>produc descRIPCIÓN</w:t>
             </w:r>
@@ -14623,7 +13914,6 @@
                 <w:color w:val="000000"/>
                 <w:sz w:val="20"/>
                 <w:szCs w:val="20"/>
-                <w:highlight w:val="yellow"/>
               </w:rPr>
             </w:pPr>
             <w:r>
@@ -14632,7 +13922,6 @@
                 <w:color w:val="000000"/>
                 <w:sz w:val="20"/>
                 <w:szCs w:val="20"/>
-                <w:highlight w:val="yellow"/>
               </w:rPr>
               <w:t>STRING</w:t>
             </w:r>
@@ -14653,7 +13942,6 @@
                 <w:color w:val="000000"/>
                 <w:sz w:val="20"/>
                 <w:szCs w:val="20"/>
-                <w:highlight w:val="yellow"/>
               </w:rPr>
             </w:pPr>
             <w:r>
@@ -14662,7 +13950,6 @@
                 <w:color w:val="000000"/>
                 <w:sz w:val="20"/>
                 <w:szCs w:val="20"/>
-                <w:highlight w:val="yellow"/>
               </w:rPr>
               <w:t>9277</w:t>
             </w:r>
@@ -14694,7 +13981,6 @@
                 <w:color w:val="000000"/>
                 <w:sz w:val="20"/>
                 <w:szCs w:val="20"/>
-                <w:highlight w:val="yellow"/>
               </w:rPr>
             </w:pPr>
             <w:r>
@@ -14705,7 +13991,6 @@
                 <w:color w:val="000000"/>
                 <w:sz w:val="20"/>
                 <w:szCs w:val="20"/>
-                <w:highlight w:val="yellow"/>
               </w:rPr>
               <w:t>fecha</w:t>
             </w:r>
@@ -14727,7 +14012,6 @@
                 <w:color w:val="000000"/>
                 <w:sz w:val="20"/>
                 <w:szCs w:val="20"/>
-                <w:highlight w:val="yellow"/>
               </w:rPr>
             </w:pPr>
             <w:r>
@@ -14736,7 +14020,6 @@
                 <w:color w:val="000000"/>
                 <w:sz w:val="20"/>
                 <w:szCs w:val="20"/>
-                <w:highlight w:val="yellow"/>
               </w:rPr>
               <w:t>DATE</w:t>
             </w:r>
@@ -14757,7 +14040,6 @@
                 <w:color w:val="000000"/>
                 <w:sz w:val="20"/>
                 <w:szCs w:val="20"/>
-                <w:highlight w:val="yellow"/>
               </w:rPr>
             </w:pPr>
             <w:r>
@@ -14766,7 +14048,6 @@
                 <w:color w:val="000000"/>
                 <w:sz w:val="20"/>
                 <w:szCs w:val="20"/>
-                <w:highlight w:val="yellow"/>
               </w:rPr>
               <w:t>14759</w:t>
             </w:r>
@@ -14797,7 +14078,6 @@
                 <w:color w:val="000000"/>
                 <w:sz w:val="20"/>
                 <w:szCs w:val="20"/>
-                <w:highlight w:val="yellow"/>
               </w:rPr>
             </w:pPr>
             <w:r>
@@ -14808,7 +14088,6 @@
                 <w:color w:val="000000"/>
                 <w:sz w:val="20"/>
                 <w:szCs w:val="20"/>
-                <w:highlight w:val="yellow"/>
               </w:rPr>
               <w:t>modaLIDAD DE PAGO</w:t>
             </w:r>
@@ -14830,7 +14109,6 @@
                 <w:color w:val="000000"/>
                 <w:sz w:val="20"/>
                 <w:szCs w:val="20"/>
-                <w:highlight w:val="yellow"/>
               </w:rPr>
             </w:pPr>
             <w:r>
@@ -14839,7 +14117,6 @@
                 <w:color w:val="000000"/>
                 <w:sz w:val="20"/>
                 <w:szCs w:val="20"/>
-                <w:highlight w:val="yellow"/>
               </w:rPr>
               <w:t>STRING</w:t>
             </w:r>
@@ -14860,7 +14137,6 @@
                 <w:color w:val="000000"/>
                 <w:sz w:val="20"/>
                 <w:szCs w:val="20"/>
-                <w:highlight w:val="yellow"/>
               </w:rPr>
             </w:pPr>
             <w:r>
@@ -14869,7 +14145,6 @@
                 <w:color w:val="000000"/>
                 <w:sz w:val="20"/>
                 <w:szCs w:val="20"/>
-                <w:highlight w:val="yellow"/>
               </w:rPr>
               <w:t>14759</w:t>
             </w:r>
@@ -14901,7 +14176,6 @@
                 <w:color w:val="000000"/>
                 <w:sz w:val="20"/>
                 <w:szCs w:val="20"/>
-                <w:highlight w:val="yellow"/>
               </w:rPr>
             </w:pPr>
             <w:r>
@@ -14912,7 +14186,6 @@
                 <w:color w:val="000000"/>
                 <w:sz w:val="20"/>
                 <w:szCs w:val="20"/>
-                <w:highlight w:val="yellow"/>
               </w:rPr>
               <w:t>CLIENTE PREFERENTE</w:t>
             </w:r>
@@ -14934,7 +14207,6 @@
                 <w:color w:val="000000"/>
                 <w:sz w:val="20"/>
                 <w:szCs w:val="20"/>
-                <w:highlight w:val="yellow"/>
               </w:rPr>
             </w:pPr>
             <w:r>
@@ -14943,7 +14215,6 @@
                 <w:color w:val="000000"/>
                 <w:sz w:val="20"/>
                 <w:szCs w:val="20"/>
-                <w:highlight w:val="yellow"/>
               </w:rPr>
               <w:t>INT</w:t>
             </w:r>
@@ -14964,7 +14235,6 @@
                 <w:color w:val="000000"/>
                 <w:sz w:val="20"/>
                 <w:szCs w:val="20"/>
-                <w:highlight w:val="yellow"/>
               </w:rPr>
             </w:pPr>
             <w:r>
@@ -14973,7 +14243,6 @@
                 <w:color w:val="000000"/>
                 <w:sz w:val="20"/>
                 <w:szCs w:val="20"/>
-                <w:highlight w:val="yellow"/>
               </w:rPr>
               <w:t>14759</w:t>
             </w:r>
@@ -15005,7 +14274,6 @@
                 <w:color w:val="000000"/>
                 <w:sz w:val="20"/>
                 <w:szCs w:val="20"/>
-                <w:highlight w:val="yellow"/>
               </w:rPr>
             </w:pPr>
             <w:r>
@@ -15016,7 +14284,6 @@
                 <w:color w:val="000000"/>
                 <w:sz w:val="20"/>
                 <w:szCs w:val="20"/>
-                <w:highlight w:val="yellow"/>
               </w:rPr>
               <w:t>TIEMPO ATENCIÓN</w:t>
             </w:r>
@@ -15039,7 +14306,6 @@
                 <w:color w:val="000000"/>
                 <w:sz w:val="20"/>
                 <w:szCs w:val="20"/>
-                <w:highlight w:val="yellow"/>
               </w:rPr>
             </w:pPr>
             <w:r>
@@ -15048,7 +14314,6 @@
                 <w:color w:val="000000"/>
                 <w:sz w:val="20"/>
                 <w:szCs w:val="20"/>
-                <w:highlight w:val="yellow"/>
               </w:rPr>
               <w:t>TIME</w:t>
             </w:r>
@@ -15072,7 +14337,6 @@
                 <w:color w:val="000000"/>
                 <w:sz w:val="20"/>
                 <w:szCs w:val="20"/>
-                <w:highlight w:val="yellow"/>
               </w:rPr>
             </w:pPr>
             <w:r>
@@ -15081,7 +14345,6 @@
                 <w:color w:val="000000"/>
                 <w:sz w:val="20"/>
                 <w:szCs w:val="20"/>
-                <w:highlight w:val="yellow"/>
               </w:rPr>
               <w:t>14759</w:t>
             </w:r>
@@ -15098,9 +14361,6 @@
           <w:right w:val="nil"/>
           <w:between w:val="nil"/>
         </w:pBdr>
-        <w:rPr>
-          <w:highlight w:val="yellow"/>
-        </w:rPr>
       </w:pPr>
     </w:p>
     <w:p>
@@ -15113,14 +14373,8 @@
           <w:between w:val="nil"/>
         </w:pBdr>
         <w:jc w:val="both"/>
-        <w:rPr>
-          <w:highlight w:val="yellow"/>
-        </w:rPr>
-      </w:pPr>
-      <w:r>
-        <w:rPr>
-          <w:highlight w:val="yellow"/>
-        </w:rPr>
+      </w:pPr>
+      <w:r>
         <w:t>La base de datos cuenta con la información que podemos ver en la tabla 3, la información se comenzó a capturar desde el 2013 desde las boletas y facturas de compra que se han podido recolectar desde esa época, poco después del inicio la información se almaceno periódicamente dentro de un Excel en el que se tiene toda la información posible recolectada.</w:t>
       </w:r>
     </w:p>
@@ -15138,139 +14392,74 @@
           <w:right w:val="nil"/>
           <w:between w:val="nil"/>
         </w:pBdr>
-        <w:rPr>
-          <w:highlight w:val="yellow"/>
-        </w:rPr>
-      </w:pPr>
-      <w:r>
-        <w:rPr>
-          <w:highlight w:val="yellow"/>
-        </w:rPr>
+      </w:pPr>
+      <w:r>
         <w:t>Limpieza</w:t>
       </w:r>
       <w:r>
-        <w:rPr>
-          <w:highlight w:val="yellow"/>
-        </w:rPr>
         <w:t>, análisis y</w:t>
       </w:r>
       <w:r>
-        <w:rPr>
-          <w:highlight w:val="yellow"/>
-        </w:rPr>
         <w:t xml:space="preserve"> normalización de los datos</w:t>
       </w:r>
     </w:p>
     <w:p>
       <w:pPr>
         <w:jc w:val="both"/>
-        <w:rPr>
-          <w:highlight w:val="yellow"/>
-        </w:rPr>
-      </w:pPr>
-      <w:r>
-        <w:rPr>
-          <w:highlight w:val="yellow"/>
-        </w:rPr>
+      </w:pPr>
+      <w:r>
         <w:t>Para la aplicación de la serie de tiempo se definió aplicar un primer filtro de fecha en el que se acotó de 2016 a 2018 (3 años) para ingresar a los algoritmos de series de tiempo por producto. Además</w:t>
       </w:r>
       <w:r>
-        <w:rPr>
-          <w:highlight w:val="yellow"/>
-        </w:rPr>
         <w:t>,</w:t>
       </w:r>
       <w:r>
-        <w:rPr>
-          <w:highlight w:val="yellow"/>
-        </w:rPr>
         <w:t xml:space="preserve"> otros filtros que se tuvieron que aplicar para tener únicamente la información de venta fue del detalle igual a venta, descartando la parte de compra y descuentos. </w:t>
       </w:r>
     </w:p>
     <w:p>
       <w:pPr>
         <w:jc w:val="both"/>
-        <w:rPr>
-          <w:highlight w:val="yellow"/>
-        </w:rPr>
-      </w:pPr>
-      <w:r>
-        <w:rPr>
-          <w:highlight w:val="yellow"/>
-        </w:rPr>
+      </w:pPr>
+      <w:r>
         <w:t xml:space="preserve">Posterior a la aplicación de los filtros dentro de la información necesitábamos identificar los productos que poseen toda la data necesaria para entrar a los algoritmos, para eso se </w:t>
       </w:r>
       <w:proofErr w:type="spellStart"/>
       <w:r>
-        <w:rPr>
-          <w:highlight w:val="yellow"/>
-        </w:rPr>
         <w:t>realizo</w:t>
       </w:r>
       <w:proofErr w:type="spellEnd"/>
       <w:r>
-        <w:rPr>
-          <w:highlight w:val="yellow"/>
-        </w:rPr>
-        <w:t xml:space="preserve"> un cruce de la información en base a la venta </w:t>
-      </w:r>
-      <w:r>
-        <w:rPr>
-          <w:highlight w:val="yellow"/>
-        </w:rPr>
-        <w:lastRenderedPageBreak/>
-        <w:t xml:space="preserve">de los productos en los 3 años a revisar. En la figura </w:t>
-      </w:r>
-      <w:r>
-        <w:rPr>
-          <w:highlight w:val="yellow"/>
-        </w:rPr>
+        <w:t xml:space="preserve"> un cruce de la información en base a la venta de los productos en los 3 años a revisar. En la figura </w:t>
+      </w:r>
+      <w:r>
         <w:t>3</w:t>
       </w:r>
       <w:r>
-        <w:rPr>
-          <w:highlight w:val="yellow"/>
-        </w:rPr>
         <w:t xml:space="preserve"> podemos encontrar a los 10 productos con mayor cantidad de venta durante este periodo.</w:t>
       </w:r>
     </w:p>
     <w:p>
       <w:pPr>
         <w:jc w:val="center"/>
-        <w:rPr>
-          <w:highlight w:val="yellow"/>
-        </w:rPr>
-      </w:pPr>
-      <w:r>
-        <w:rPr>
-          <w:highlight w:val="yellow"/>
-        </w:rPr>
+      </w:pPr>
+      <w:r>
         <w:t xml:space="preserve">Figura </w:t>
       </w:r>
       <w:r>
-        <w:rPr>
-          <w:highlight w:val="yellow"/>
-        </w:rPr>
-        <w:t>3</w:t>
-      </w:r>
-      <w:r>
-        <w:rPr>
-          <w:highlight w:val="yellow"/>
-        </w:rPr>
+        <w:t>4</w:t>
+      </w:r>
+      <w:r>
         <w:t>: 10 productos con mayor venta por año</w:t>
       </w:r>
     </w:p>
     <w:p>
       <w:pPr>
         <w:jc w:val="center"/>
-        <w:rPr>
-          <w:highlight w:val="yellow"/>
-        </w:rPr>
       </w:pPr>
       <w:r>
         <w:rPr>
           <w:noProof/>
-          <w:highlight w:val="yellow"/>
           <w:lang w:val="en-US" w:eastAsia="en-US"/>
         </w:rPr>
         <w:drawing>
@@ -15278,221 +14467,6 @@
             <wp:extent cx="3960000" cy="2299952"/>
             <wp:effectExtent l="0" t="0" r="2540" b="5715"/>
             <wp:docPr id="14" name="Imagen 14"/>
-            <wp:cNvGraphicFramePr>
-              <a:graphicFrameLocks xmlns:a="http://schemas.openxmlformats.org/drawingml/2006/main" noChangeAspect="1"/>
-            </wp:cNvGraphicFramePr>
-            <a:graphic xmlns:a="http://schemas.openxmlformats.org/drawingml/2006/main">
-              <a:graphicData uri="http://schemas.openxmlformats.org/drawingml/2006/picture">
-                <pic:pic xmlns:pic="http://schemas.openxmlformats.org/drawingml/2006/picture">
-                  <pic:nvPicPr>
-                    <pic:cNvPr id="1" name=""/>
-                    <pic:cNvPicPr/>
-                  </pic:nvPicPr>
-                  <pic:blipFill>
-                    <a:blip r:embed="rId12"/>
-                    <a:stretch>
-                      <a:fillRect/>
-                    </a:stretch>
-                  </pic:blipFill>
-                  <pic:spPr>
-                    <a:xfrm>
-                      <a:off x="0" y="0"/>
-                      <a:ext cx="3960000" cy="2299952"/>
-                    </a:xfrm>
-                    <a:prstGeom prst="rect">
-                      <a:avLst/>
-                    </a:prstGeom>
-                  </pic:spPr>
-                </pic:pic>
-              </a:graphicData>
-            </a:graphic>
-          </wp:inline>
-        </w:drawing>
-      </w:r>
-    </w:p>
-    <w:p>
-      <w:pPr>
-        <w:jc w:val="center"/>
-        <w:rPr>
-          <w:highlight w:val="yellow"/>
-        </w:rPr>
-      </w:pPr>
-      <w:r>
-        <w:rPr>
-          <w:highlight w:val="yellow"/>
-        </w:rPr>
-        <w:t>Fuente: Desarrollo Propio</w:t>
-      </w:r>
-    </w:p>
-    <w:p>
-      <w:pPr>
-        <w:rPr>
-          <w:highlight w:val="yellow"/>
-        </w:rPr>
-      </w:pPr>
-    </w:p>
-    <w:p>
-      <w:pPr>
-        <w:pStyle w:val="Prrafodelista"/>
-        <w:numPr>
-          <w:ilvl w:val="1"/>
-          <w:numId w:val="1"/>
-        </w:numPr>
-        <w:pBdr>
-          <w:top w:val="nil"/>
-          <w:left w:val="nil"/>
-          <w:bottom w:val="nil"/>
-          <w:right w:val="nil"/>
-          <w:between w:val="nil"/>
-        </w:pBdr>
-        <w:rPr>
-          <w:highlight w:val="yellow"/>
-        </w:rPr>
-      </w:pPr>
-      <w:r>
-        <w:rPr>
-          <w:highlight w:val="yellow"/>
-        </w:rPr>
-        <w:t>Aplicación ARIMA</w:t>
-      </w:r>
-    </w:p>
-    <w:p>
-      <w:pPr>
-        <w:pBdr>
-          <w:top w:val="nil"/>
-          <w:left w:val="nil"/>
-          <w:bottom w:val="nil"/>
-          <w:right w:val="nil"/>
-          <w:between w:val="nil"/>
-        </w:pBdr>
-        <w:jc w:val="both"/>
-        <w:rPr>
-          <w:highlight w:val="yellow"/>
-        </w:rPr>
-      </w:pPr>
-      <w:r>
-        <w:rPr>
-          <w:highlight w:val="yellow"/>
-        </w:rPr>
-        <w:t>ARIMA al ser una técnica de serie de tiempo el input principal que recib</w:t>
-      </w:r>
-      <w:r>
-        <w:rPr>
-          <w:highlight w:val="yellow"/>
-        </w:rPr>
-        <w:t>e</w:t>
-      </w:r>
-      <w:r>
-        <w:rPr>
-          <w:highlight w:val="yellow"/>
-        </w:rPr>
-        <w:t xml:space="preserve"> es la venta del producto para identificar la tendencia y posterior a eso poder realizar la predicción. En ese sentido, de la información revisada el modelo de ARIMA recibe como inputs de información fecha, venta y producto para realizar la proyección.</w:t>
-      </w:r>
-    </w:p>
-    <w:p>
-      <w:pPr>
-        <w:pBdr>
-          <w:top w:val="nil"/>
-          <w:left w:val="nil"/>
-          <w:bottom w:val="nil"/>
-          <w:right w:val="nil"/>
-          <w:between w:val="nil"/>
-        </w:pBdr>
-        <w:jc w:val="both"/>
-        <w:rPr>
-          <w:highlight w:val="yellow"/>
-        </w:rPr>
-      </w:pPr>
-      <w:r>
-        <w:rPr>
-          <w:highlight w:val="yellow"/>
-        </w:rPr>
-        <w:t xml:space="preserve">En la figura </w:t>
-      </w:r>
-      <w:r>
-        <w:rPr>
-          <w:highlight w:val="yellow"/>
-        </w:rPr>
-        <w:t>4</w:t>
-      </w:r>
-      <w:r>
-        <w:rPr>
-          <w:highlight w:val="yellow"/>
-        </w:rPr>
-        <w:t xml:space="preserve"> podemos ver las librerías necesarias para la ejecución y la lógica para poder generar el análisis de series de tiempo para los productos. A grandes rasgos se realiza un filtro para quedarnos con las variables mencionados anteriormente y almacenarlas en un </w:t>
-      </w:r>
-      <w:proofErr w:type="spellStart"/>
-      <w:r>
-        <w:rPr>
-          <w:highlight w:val="yellow"/>
-        </w:rPr>
-        <w:t>dataframe</w:t>
-      </w:r>
-      <w:proofErr w:type="spellEnd"/>
-      <w:r>
-        <w:rPr>
-          <w:highlight w:val="yellow"/>
-        </w:rPr>
-        <w:t xml:space="preserve"> que nos permitirá generar el modelo ARIMA por cada producto.</w:t>
-      </w:r>
-    </w:p>
-    <w:p>
-      <w:pPr>
-        <w:pBdr>
-          <w:top w:val="nil"/>
-          <w:left w:val="nil"/>
-          <w:bottom w:val="nil"/>
-          <w:right w:val="nil"/>
-          <w:between w:val="nil"/>
-        </w:pBdr>
-        <w:jc w:val="center"/>
-        <w:rPr>
-          <w:highlight w:val="yellow"/>
-        </w:rPr>
-      </w:pPr>
-      <w:r>
-        <w:rPr>
-          <w:highlight w:val="yellow"/>
-        </w:rPr>
-        <w:t xml:space="preserve">Figura </w:t>
-      </w:r>
-      <w:r>
-        <w:rPr>
-          <w:highlight w:val="yellow"/>
-        </w:rPr>
-        <w:t>4</w:t>
-      </w:r>
-      <w:r>
-        <w:rPr>
-          <w:highlight w:val="yellow"/>
-        </w:rPr>
-        <w:t>: Codificación Modelo ARIMA</w:t>
-      </w:r>
-    </w:p>
-    <w:p>
-      <w:pPr>
-        <w:pBdr>
-          <w:top w:val="nil"/>
-          <w:left w:val="nil"/>
-          <w:bottom w:val="nil"/>
-          <w:right w:val="nil"/>
-          <w:between w:val="nil"/>
-        </w:pBdr>
-        <w:jc w:val="center"/>
-        <w:rPr>
-          <w:highlight w:val="yellow"/>
-        </w:rPr>
-      </w:pPr>
-      <w:r>
-        <w:rPr>
-          <w:noProof/>
-          <w:lang w:val="en-US" w:eastAsia="en-US"/>
-        </w:rPr>
-        <w:drawing>
-          <wp:inline distT="0" distB="0" distL="0" distR="0" wp14:anchorId="1A0D76BC" wp14:editId="6E101B3C">
-            <wp:extent cx="4140000" cy="2791336"/>
-            <wp:effectExtent l="0" t="0" r="0" b="9525"/>
-            <wp:docPr id="17" name="Imagen 17"/>
             <wp:cNvGraphicFramePr>
               <a:graphicFrameLocks xmlns:a="http://schemas.openxmlformats.org/drawingml/2006/main" noChangeAspect="1"/>
             </wp:cNvGraphicFramePr>
@@ -15512,7 +14486,7 @@
                   <pic:spPr>
                     <a:xfrm>
                       <a:off x="0" y="0"/>
-                      <a:ext cx="4140000" cy="2791336"/>
+                      <a:ext cx="3960000" cy="2299952"/>
                     </a:xfrm>
                     <a:prstGeom prst="rect">
                       <a:avLst/>
@@ -15527,22 +14501,13 @@
     </w:p>
     <w:p>
       <w:pPr>
-        <w:pBdr>
-          <w:top w:val="nil"/>
-          <w:left w:val="nil"/>
-          <w:bottom w:val="nil"/>
-          <w:right w:val="nil"/>
-          <w:between w:val="nil"/>
-        </w:pBdr>
         <w:jc w:val="center"/>
       </w:pPr>
       <w:r>
-        <w:rPr>
-          <w:highlight w:val="yellow"/>
-        </w:rPr>
         <w:t>Fuente: Desarrollo Propio</w:t>
       </w:r>
     </w:p>
+    <w:p/>
     <w:p>
       <w:pPr>
         <w:pStyle w:val="Prrafodelista"/>
@@ -15559,7 +14524,7 @@
         </w:pBdr>
       </w:pPr>
       <w:r>
-        <w:t>Aplicación Holt-Winters</w:t>
+        <w:t>Aplicación ARIMA</w:t>
       </w:r>
     </w:p>
     <w:p>
@@ -15572,33 +14537,16 @@
           <w:between w:val="nil"/>
         </w:pBdr>
         <w:jc w:val="both"/>
-        <w:rPr>
-          <w:highlight w:val="yellow"/>
-        </w:rPr>
-      </w:pPr>
-      <w:r>
-        <w:rPr>
-          <w:highlight w:val="yellow"/>
-        </w:rPr>
-        <w:t>Holt-Winters</w:t>
-      </w:r>
-      <w:r>
-        <w:rPr>
-          <w:highlight w:val="yellow"/>
-        </w:rPr>
-        <w:t xml:space="preserve"> al ser una técnica de serie de tiempo el input principal que recibe es la venta del producto para identificar la tendencia y posterior a eso poder realizar la predicción. En ese sentido, de la información revisada el modelo de </w:t>
-      </w:r>
-      <w:r>
-        <w:rPr>
-          <w:highlight w:val="yellow"/>
-        </w:rPr>
-        <w:t>Holt-Winters</w:t>
-      </w:r>
-      <w:r>
-        <w:rPr>
-          <w:highlight w:val="yellow"/>
-        </w:rPr>
-        <w:t xml:space="preserve"> recibe como inputs de información fecha, venta y producto para realizar la proyección.</w:t>
+      </w:pPr>
+      <w:r>
+        <w:lastRenderedPageBreak/>
+        <w:t>ARIMA al ser una técnica de serie de tiempo el input principal que recib</w:t>
+      </w:r>
+      <w:r>
+        <w:t>e</w:t>
+      </w:r>
+      <w:r>
+        <w:t xml:space="preserve"> es la venta del producto para identificar la tendencia y posterior a eso poder realizar la predicción. En ese sentido, de la información revisada el modelo de ARIMA recibe como inputs de información fecha, venta y producto para realizar la proyección.</w:t>
       </w:r>
     </w:p>
     <w:p>
@@ -15611,47 +14559,27 @@
           <w:between w:val="nil"/>
         </w:pBdr>
         <w:jc w:val="both"/>
-        <w:rPr>
-          <w:highlight w:val="yellow"/>
-        </w:rPr>
-      </w:pPr>
-      <w:r>
-        <w:rPr>
-          <w:highlight w:val="yellow"/>
-        </w:rPr>
-        <w:lastRenderedPageBreak/>
-        <w:t xml:space="preserve">En la figura 5 podemos ver las librerías necesarias para la ejecución y la lógica para poder generar el análisis de series de tiempo para los productos. A grandes rasgos se realiza un filtro para quedarnos con las variables mencionados anteriormente y almacenarlas en un </w:t>
+      </w:pPr>
+      <w:r>
+        <w:t xml:space="preserve">En la figura </w:t>
+      </w:r>
+      <w:r>
+        <w:t>4</w:t>
+      </w:r>
+      <w:r>
+        <w:t xml:space="preserve"> podemos ver las librerías necesarias para la ejecución y la lógica para poder generar el análisis de series de tiempo para los productos. A grandes rasgos se realiza un filtro para quedarnos con las variables mencionados anteriormente y almacenarlas en un </w:t>
       </w:r>
       <w:proofErr w:type="spellStart"/>
       <w:r>
-        <w:rPr>
-          <w:highlight w:val="yellow"/>
-        </w:rPr>
         <w:t>dataframe</w:t>
       </w:r>
       <w:proofErr w:type="spellEnd"/>
       <w:r>
-        <w:rPr>
-          <w:highlight w:val="yellow"/>
-        </w:rPr>
-        <w:t xml:space="preserve"> que nos permitirá generar el modelo </w:t>
-      </w:r>
-      <w:r>
-        <w:rPr>
-          <w:highlight w:val="yellow"/>
-        </w:rPr>
-        <w:t>Holt-Winters</w:t>
-      </w:r>
-      <w:r>
-        <w:rPr>
-          <w:highlight w:val="yellow"/>
-        </w:rPr>
-        <w:t xml:space="preserve"> por cada producto.</w:t>
-      </w:r>
-    </w:p>
-    <w:p>
-      <w:pPr>
-        <w:pStyle w:val="Prrafodelista"/>
+        <w:t xml:space="preserve"> que nos permitirá generar el modelo ARIMA por cada producto.</w:t>
+      </w:r>
+    </w:p>
+    <w:p>
+      <w:pPr>
         <w:pBdr>
           <w:top w:val="nil"/>
           <w:left w:val="nil"/>
@@ -15659,39 +14587,47 @@
           <w:right w:val="nil"/>
           <w:between w:val="nil"/>
         </w:pBdr>
-        <w:ind w:left="397" w:firstLine="0"/>
         <w:jc w:val="center"/>
+      </w:pPr>
+      <w:r>
+        <w:t xml:space="preserve">Figura </w:t>
+      </w:r>
+      <w:r>
+        <w:t>5</w:t>
+      </w:r>
+      <w:r>
+        <w:t xml:space="preserve">: </w:t>
+      </w:r>
+      <w:r>
+        <w:t>Pseudocódigo</w:t>
+      </w:r>
+      <w:r>
+        <w:t xml:space="preserve"> Modelo ARIMA</w:t>
+      </w:r>
+    </w:p>
+    <w:p>
+      <w:pPr>
+        <w:pBdr>
+          <w:top w:val="nil"/>
+          <w:left w:val="nil"/>
+          <w:bottom w:val="nil"/>
+          <w:right w:val="nil"/>
+          <w:between w:val="nil"/>
+        </w:pBdr>
+        <w:jc w:val="center"/>
         <w:rPr>
           <w:highlight w:val="yellow"/>
         </w:rPr>
       </w:pPr>
       <w:r>
         <w:rPr>
-          <w:highlight w:val="yellow"/>
-        </w:rPr>
-        <w:t xml:space="preserve">Figura 5: Codificación Modelo </w:t>
-      </w:r>
-      <w:r>
-        <w:rPr>
-          <w:highlight w:val="yellow"/>
-        </w:rPr>
-        <w:t>Holt-Winters</w:t>
-      </w:r>
-    </w:p>
-    <w:p>
-      <w:pPr>
-        <w:jc w:val="center"/>
-      </w:pPr>
-      <w:r>
-        <w:rPr>
           <w:noProof/>
-          <w:lang w:val="en-US" w:eastAsia="en-US"/>
         </w:rPr>
         <w:drawing>
-          <wp:inline distT="0" distB="0" distL="0" distR="0" wp14:anchorId="1B0C2DB2" wp14:editId="0AC35816">
-            <wp:extent cx="4140000" cy="2752754"/>
-            <wp:effectExtent l="0" t="0" r="0" b="0"/>
-            <wp:docPr id="16" name="Imagen 16"/>
+          <wp:inline distT="0" distB="0" distL="0" distR="0" wp14:anchorId="25C92E5F" wp14:editId="3204CB14">
+            <wp:extent cx="4629150" cy="3209925"/>
+            <wp:effectExtent l="0" t="0" r="0" b="9525"/>
+            <wp:docPr id="13" name="Imagen 13"/>
             <wp:cNvGraphicFramePr>
               <a:graphicFrameLocks xmlns:a="http://schemas.openxmlformats.org/drawingml/2006/main" noChangeAspect="1"/>
             </wp:cNvGraphicFramePr>
@@ -15711,7 +14647,7 @@
                   <pic:spPr>
                     <a:xfrm>
                       <a:off x="0" y="0"/>
-                      <a:ext cx="4140000" cy="2752754"/>
+                      <a:ext cx="4629150" cy="3209925"/>
                     </a:xfrm>
                     <a:prstGeom prst="rect">
                       <a:avLst/>
@@ -15726,14 +14662,6 @@
     </w:p>
     <w:p>
       <w:pPr>
-        <w:jc w:val="center"/>
-      </w:pPr>
-      <w:r>
-        <w:t>Fuente: Desarrollo Propio</w:t>
-      </w:r>
-    </w:p>
-    <w:p>
-      <w:pPr>
         <w:pBdr>
           <w:top w:val="nil"/>
           <w:left w:val="nil"/>
@@ -15741,7 +14669,11 @@
           <w:right w:val="nil"/>
           <w:between w:val="nil"/>
         </w:pBdr>
-      </w:pPr>
+        <w:jc w:val="center"/>
+      </w:pPr>
+      <w:r>
+        <w:t>Fuente: Desarrollo Propio</w:t>
+      </w:r>
     </w:p>
     <w:p>
       <w:pPr>
@@ -15759,7 +14691,7 @@
         </w:pBdr>
       </w:pPr>
       <w:r>
-        <w:t>Aplicación Máquina de Soporte de Regresión</w:t>
+        <w:t>Aplicación Holt-Winters</w:t>
       </w:r>
     </w:p>
     <w:p>
@@ -15772,21 +14704,9 @@
           <w:between w:val="nil"/>
         </w:pBdr>
         <w:jc w:val="both"/>
-        <w:rPr>
-          <w:highlight w:val="yellow"/>
-        </w:rPr>
-      </w:pPr>
-      <w:r>
-        <w:rPr>
-          <w:highlight w:val="yellow"/>
-        </w:rPr>
-        <w:t xml:space="preserve">A diferencia de las técnicas de </w:t>
-      </w:r>
-      <w:r>
-        <w:rPr>
-          <w:highlight w:val="yellow"/>
-        </w:rPr>
-        <w:t>series de tiempo, las máquinas de soporte regresión si necesitan data categórica para tener un poder predictivo más potente, en ese sentido las variables que estamos añadiendo al modelo son las de fecha, venta, modalidad de pago, cliente preferente y tiempo de atención.</w:t>
+      </w:pPr>
+      <w:r>
+        <w:t>Holt-Winters al ser una técnica de serie de tiempo el input principal que recibe es la venta del producto para identificar la tendencia y posterior a eso poder realizar la predicción. En ese sentido, de la información revisada el modelo de Holt-Winters recibe como inputs de información fecha, venta y producto para realizar la proyección.</w:t>
       </w:r>
     </w:p>
     <w:p>
@@ -15801,46 +14721,20 @@
         <w:jc w:val="both"/>
       </w:pPr>
       <w:r>
-        <w:rPr>
-          <w:highlight w:val="yellow"/>
-        </w:rPr>
-        <w:t xml:space="preserve">Una vez aplicados los filtros necesarios, esta información la almacenamos en un </w:t>
+        <w:t xml:space="preserve">En la figura 5 podemos ver las librerías necesarias para la ejecución y la lógica para poder generar el análisis de series de tiempo para los productos. A grandes rasgos se realiza un filtro para quedarnos con las variables mencionados anteriormente y almacenarlas en un </w:t>
       </w:r>
       <w:proofErr w:type="spellStart"/>
       <w:r>
-        <w:rPr>
-          <w:highlight w:val="yellow"/>
-        </w:rPr>
         <w:t>dataframe</w:t>
       </w:r>
       <w:proofErr w:type="spellEnd"/>
       <w:r>
-        <w:rPr>
-          <w:highlight w:val="yellow"/>
-        </w:rPr>
-        <w:t xml:space="preserve"> para su posterior ejecución, como podemos ver en la figura 6, antes de la ejecución del SVR hemos aplicado la técnica de PCA para reducir </w:t>
-      </w:r>
-      <w:r>
-        <w:rPr>
-          <w:highlight w:val="yellow"/>
-        </w:rPr>
-        <w:t>los componentes</w:t>
-      </w:r>
-      <w:r>
-        <w:rPr>
-          <w:highlight w:val="yellow"/>
-        </w:rPr>
-        <w:t xml:space="preserve"> a 1 y que </w:t>
-      </w:r>
-      <w:r>
-        <w:rPr>
-          <w:highlight w:val="yellow"/>
-        </w:rPr>
-        <w:t>la información se pueda graficar de una manera lineal dentro de un gráfico, además con esto nos aseguramos de eliminar la correlación de las variables en caso existiera.</w:t>
-      </w:r>
-    </w:p>
-    <w:p>
-      <w:pPr>
+        <w:t xml:space="preserve"> que nos permitirá generar el modelo Holt-Winters por cada producto.</w:t>
+      </w:r>
+    </w:p>
+    <w:p>
+      <w:pPr>
+        <w:pStyle w:val="Prrafodelista"/>
         <w:pBdr>
           <w:top w:val="nil"/>
           <w:left w:val="nil"/>
@@ -15848,10 +14742,23 @@
           <w:right w:val="nil"/>
           <w:between w:val="nil"/>
         </w:pBdr>
+        <w:ind w:left="397" w:firstLine="0"/>
         <w:jc w:val="center"/>
       </w:pPr>
       <w:r>
-        <w:t>Figura 6: Codificación Modelo SVR</w:t>
+        <w:t xml:space="preserve">Figura </w:t>
+      </w:r>
+      <w:r>
+        <w:t>6</w:t>
+      </w:r>
+      <w:r>
+        <w:t xml:space="preserve">: </w:t>
+      </w:r>
+      <w:r>
+        <w:t>Pseudocódigo</w:t>
+      </w:r>
+      <w:r>
+        <w:t xml:space="preserve"> Modelo Holt-Winters</w:t>
       </w:r>
     </w:p>
     <w:p>
@@ -15861,14 +14768,12 @@
       <w:r>
         <w:rPr>
           <w:noProof/>
-          <w:lang w:val="en-US" w:eastAsia="en-US"/>
-        </w:rPr>
-        <w:lastRenderedPageBreak/>
+        </w:rPr>
         <w:drawing>
-          <wp:inline distT="0" distB="0" distL="0" distR="0" wp14:anchorId="78437270" wp14:editId="49E40BB7">
-            <wp:extent cx="4140000" cy="4293498"/>
+          <wp:inline distT="0" distB="0" distL="0" distR="0" wp14:anchorId="68BD1325" wp14:editId="29DA32E8">
+            <wp:extent cx="5925820" cy="2331085"/>
             <wp:effectExtent l="0" t="0" r="0" b="0"/>
-            <wp:docPr id="18" name="Imagen 18"/>
+            <wp:docPr id="15" name="Imagen 15"/>
             <wp:cNvGraphicFramePr>
               <a:graphicFrameLocks xmlns:a="http://schemas.openxmlformats.org/drawingml/2006/main" noChangeAspect="1"/>
             </wp:cNvGraphicFramePr>
@@ -15888,7 +14793,7 @@
                   <pic:spPr>
                     <a:xfrm>
                       <a:off x="0" y="0"/>
-                      <a:ext cx="4140000" cy="4293498"/>
+                      <a:ext cx="5925820" cy="2331085"/>
                     </a:xfrm>
                     <a:prstGeom prst="rect">
                       <a:avLst/>
@@ -15909,7 +14814,165 @@
         <w:t>Fuente: Desarrollo Propio</w:t>
       </w:r>
     </w:p>
-    <w:p/>
+    <w:p>
+      <w:pPr>
+        <w:pBdr>
+          <w:top w:val="nil"/>
+          <w:left w:val="nil"/>
+          <w:bottom w:val="nil"/>
+          <w:right w:val="nil"/>
+          <w:between w:val="nil"/>
+        </w:pBdr>
+      </w:pPr>
+    </w:p>
+    <w:p>
+      <w:pPr>
+        <w:pStyle w:val="Prrafodelista"/>
+        <w:numPr>
+          <w:ilvl w:val="1"/>
+          <w:numId w:val="1"/>
+        </w:numPr>
+        <w:pBdr>
+          <w:top w:val="nil"/>
+          <w:left w:val="nil"/>
+          <w:bottom w:val="nil"/>
+          <w:right w:val="nil"/>
+          <w:between w:val="nil"/>
+        </w:pBdr>
+      </w:pPr>
+      <w:r>
+        <w:t>Aplicación Máquina de Soporte de Regresión</w:t>
+      </w:r>
+    </w:p>
+    <w:p>
+      <w:pPr>
+        <w:pBdr>
+          <w:top w:val="nil"/>
+          <w:left w:val="nil"/>
+          <w:bottom w:val="nil"/>
+          <w:right w:val="nil"/>
+          <w:between w:val="nil"/>
+        </w:pBdr>
+        <w:jc w:val="both"/>
+      </w:pPr>
+      <w:r>
+        <w:t xml:space="preserve">A diferencia de las técnicas de </w:t>
+      </w:r>
+      <w:r>
+        <w:t>series de tiempo, las máquinas de soporte regresión si necesitan data categórica para tener un poder predictivo más potente, en ese sentido las variables que estamos añadiendo al modelo son las de fecha, venta, modalidad de pago, cliente preferente y tiempo de atención.</w:t>
+      </w:r>
+    </w:p>
+    <w:p>
+      <w:pPr>
+        <w:pBdr>
+          <w:top w:val="nil"/>
+          <w:left w:val="nil"/>
+          <w:bottom w:val="nil"/>
+          <w:right w:val="nil"/>
+          <w:between w:val="nil"/>
+        </w:pBdr>
+        <w:jc w:val="both"/>
+      </w:pPr>
+      <w:r>
+        <w:t xml:space="preserve">Una vez aplicados los filtros necesarios, esta información la almacenamos en un </w:t>
+      </w:r>
+      <w:proofErr w:type="spellStart"/>
+      <w:r>
+        <w:t>dataframe</w:t>
+      </w:r>
+      <w:proofErr w:type="spellEnd"/>
+      <w:r>
+        <w:t xml:space="preserve"> para su posterior ejecución, como podemos ver en la figura 6, antes de la ejecución del SVR hemos aplicado la técnica de PCA para reducir </w:t>
+      </w:r>
+      <w:r>
+        <w:t>los componentes</w:t>
+      </w:r>
+      <w:r>
+        <w:t xml:space="preserve"> a 1 y que </w:t>
+      </w:r>
+      <w:r>
+        <w:t>la información se pueda graficar de una manera lineal dentro de un gráfico, además con esto nos aseguramos de eliminar la correlación de las variables en caso existiera.</w:t>
+      </w:r>
+    </w:p>
+    <w:p>
+      <w:pPr>
+        <w:pBdr>
+          <w:top w:val="nil"/>
+          <w:left w:val="nil"/>
+          <w:bottom w:val="nil"/>
+          <w:right w:val="nil"/>
+          <w:between w:val="nil"/>
+        </w:pBdr>
+        <w:jc w:val="center"/>
+      </w:pPr>
+      <w:r>
+        <w:t xml:space="preserve">Figura 6: </w:t>
+      </w:r>
+      <w:r>
+        <w:t>Pseudocódigo</w:t>
+      </w:r>
+      <w:r>
+        <w:t xml:space="preserve"> Modelo SVR</w:t>
+      </w:r>
+    </w:p>
+    <w:p>
+      <w:pPr>
+        <w:jc w:val="center"/>
+      </w:pPr>
+      <w:r>
+        <w:rPr>
+          <w:noProof/>
+        </w:rPr>
+        <w:drawing>
+          <wp:inline distT="0" distB="0" distL="0" distR="0" wp14:anchorId="701322E7" wp14:editId="7134B3DD">
+            <wp:extent cx="5925820" cy="3742055"/>
+            <wp:effectExtent l="0" t="0" r="0" b="0"/>
+            <wp:docPr id="19" name="Imagen 19"/>
+            <wp:cNvGraphicFramePr>
+              <a:graphicFrameLocks xmlns:a="http://schemas.openxmlformats.org/drawingml/2006/main" noChangeAspect="1"/>
+            </wp:cNvGraphicFramePr>
+            <a:graphic xmlns:a="http://schemas.openxmlformats.org/drawingml/2006/main">
+              <a:graphicData uri="http://schemas.openxmlformats.org/drawingml/2006/picture">
+                <pic:pic xmlns:pic="http://schemas.openxmlformats.org/drawingml/2006/picture">
+                  <pic:nvPicPr>
+                    <pic:cNvPr id="1" name=""/>
+                    <pic:cNvPicPr/>
+                  </pic:nvPicPr>
+                  <pic:blipFill>
+                    <a:blip r:embed="rId16"/>
+                    <a:stretch>
+                      <a:fillRect/>
+                    </a:stretch>
+                  </pic:blipFill>
+                  <pic:spPr>
+                    <a:xfrm>
+                      <a:off x="0" y="0"/>
+                      <a:ext cx="5925820" cy="3742055"/>
+                    </a:xfrm>
+                    <a:prstGeom prst="rect">
+                      <a:avLst/>
+                    </a:prstGeom>
+                  </pic:spPr>
+                </pic:pic>
+              </a:graphicData>
+            </a:graphic>
+          </wp:inline>
+        </w:drawing>
+      </w:r>
+    </w:p>
+    <w:p>
+      <w:pPr>
+        <w:jc w:val="center"/>
+      </w:pPr>
+      <w:r>
+        <w:t>Fuente: Desarrollo Propio</w:t>
+      </w:r>
+    </w:p>
+    <w:p>
+      <w:r>
+        <w:br w:type="page"/>
+      </w:r>
+    </w:p>
     <w:p>
       <w:pPr>
         <w:pStyle w:val="Ttulo1"/>
@@ -15919,6 +14982,7 @@
         </w:numPr>
       </w:pPr>
       <w:r>
+        <w:lastRenderedPageBreak/>
         <w:t>RESULTADOS</w:t>
       </w:r>
     </w:p>
@@ -16062,7 +15126,7 @@
                     </pic:cNvPicPr>
                   </pic:nvPicPr>
                   <pic:blipFill>
-                    <a:blip r:embed="rId16">
+                    <a:blip r:embed="rId17">
                       <a:extLst>
                         <a:ext uri="{28A0092B-C50C-407E-A947-70E740481C1C}">
                           <a14:useLocalDpi xmlns:a14="http://schemas.microsoft.com/office/drawing/2010/main" val="0"/>
@@ -16135,7 +15199,6 @@
           <w:noProof/>
           <w:lang w:val="en-US" w:eastAsia="en-US"/>
         </w:rPr>
-        <w:lastRenderedPageBreak/>
         <w:drawing>
           <wp:inline distT="0" distB="0" distL="0" distR="0" wp14:anchorId="4A188E40" wp14:editId="7412239E">
             <wp:extent cx="2941393" cy="2160000"/>
@@ -16154,7 +15217,7 @@
                     </pic:cNvPicPr>
                   </pic:nvPicPr>
                   <pic:blipFill>
-                    <a:blip r:embed="rId17">
+                    <a:blip r:embed="rId18">
                       <a:extLst>
                         <a:ext uri="{28A0092B-C50C-407E-A947-70E740481C1C}">
                           <a14:useLocalDpi xmlns:a14="http://schemas.microsoft.com/office/drawing/2010/main" val="0"/>
@@ -16245,7 +15308,7 @@
                     </pic:cNvPicPr>
                   </pic:nvPicPr>
                   <pic:blipFill>
-                    <a:blip r:embed="rId18">
+                    <a:blip r:embed="rId19">
                       <a:extLst>
                         <a:ext uri="{28A0092B-C50C-407E-A947-70E740481C1C}">
                           <a14:useLocalDpi xmlns:a14="http://schemas.microsoft.com/office/drawing/2010/main" val="0"/>
@@ -16316,6 +15379,7 @@
         </w:pBdr>
       </w:pPr>
       <w:r>
+        <w:lastRenderedPageBreak/>
         <w:t>5.2 ° Holt-Winters</w:t>
       </w:r>
     </w:p>
@@ -16437,7 +15501,7 @@
                     </pic:cNvPicPr>
                   </pic:nvPicPr>
                   <pic:blipFill>
-                    <a:blip r:embed="rId19">
+                    <a:blip r:embed="rId20">
                       <a:extLst>
                         <a:ext uri="{28A0092B-C50C-407E-A947-70E740481C1C}">
                           <a14:useLocalDpi xmlns:a14="http://schemas.microsoft.com/office/drawing/2010/main" val="0"/>
@@ -16514,7 +15578,6 @@
           <w:noProof/>
           <w:lang w:val="en-US" w:eastAsia="en-US"/>
         </w:rPr>
-        <w:lastRenderedPageBreak/>
         <w:drawing>
           <wp:inline distT="0" distB="0" distL="0" distR="0" wp14:anchorId="627D5381" wp14:editId="35151736">
             <wp:extent cx="2754398" cy="2160000"/>
@@ -16528,95 +15591,6 @@
                 <pic:pic xmlns:pic="http://schemas.openxmlformats.org/drawingml/2006/picture">
                   <pic:nvPicPr>
                     <pic:cNvPr id="0" name="Picture 7"/>
-                    <pic:cNvPicPr>
-                      <a:picLocks noChangeAspect="1" noChangeArrowheads="1"/>
-                    </pic:cNvPicPr>
-                  </pic:nvPicPr>
-                  <pic:blipFill>
-                    <a:blip r:embed="rId20">
-                      <a:extLst>
-                        <a:ext uri="{28A0092B-C50C-407E-A947-70E740481C1C}">
-                          <a14:useLocalDpi xmlns:a14="http://schemas.microsoft.com/office/drawing/2010/main" val="0"/>
-                        </a:ext>
-                      </a:extLst>
-                    </a:blip>
-                    <a:srcRect/>
-                    <a:stretch>
-                      <a:fillRect/>
-                    </a:stretch>
-                  </pic:blipFill>
-                  <pic:spPr bwMode="auto">
-                    <a:xfrm>
-                      <a:off x="0" y="0"/>
-                      <a:ext cx="2754398" cy="2160000"/>
-                    </a:xfrm>
-                    <a:prstGeom prst="rect">
-                      <a:avLst/>
-                    </a:prstGeom>
-                    <a:noFill/>
-                    <a:ln>
-                      <a:noFill/>
-                    </a:ln>
-                  </pic:spPr>
-                </pic:pic>
-              </a:graphicData>
-            </a:graphic>
-          </wp:inline>
-        </w:drawing>
-      </w:r>
-    </w:p>
-    <w:p>
-      <w:pPr>
-        <w:pStyle w:val="Prrafodelista"/>
-        <w:pBdr>
-          <w:top w:val="nil"/>
-          <w:left w:val="nil"/>
-          <w:bottom w:val="nil"/>
-          <w:right w:val="nil"/>
-          <w:between w:val="nil"/>
-        </w:pBdr>
-        <w:ind w:left="397" w:firstLine="0"/>
-        <w:jc w:val="center"/>
-      </w:pPr>
-      <w:r>
-        <w:t xml:space="preserve">Figura </w:t>
-      </w:r>
-      <w:r>
-        <w:t>12</w:t>
-      </w:r>
-      <w:r>
-        <w:t>. Pronóstico del método de Holt-Winters para Mayonesa Alacena</w:t>
-      </w:r>
-    </w:p>
-    <w:p>
-      <w:pPr>
-        <w:pBdr>
-          <w:top w:val="nil"/>
-          <w:left w:val="nil"/>
-          <w:bottom w:val="nil"/>
-          <w:right w:val="nil"/>
-          <w:between w:val="nil"/>
-        </w:pBdr>
-        <w:jc w:val="center"/>
-      </w:pPr>
-      <w:r>
-        <w:rPr>
-          <w:noProof/>
-          <w:lang w:val="en-US" w:eastAsia="en-US"/>
-        </w:rPr>
-        <w:drawing>
-          <wp:inline distT="0" distB="0" distL="0" distR="0" wp14:anchorId="67BDAA9F" wp14:editId="2AF8486E">
-            <wp:extent cx="2754398" cy="2160000"/>
-            <wp:effectExtent l="0" t="0" r="8255" b="0"/>
-            <wp:docPr id="3" name="Imagen 3"/>
-            <wp:cNvGraphicFramePr>
-              <a:graphicFrameLocks xmlns:a="http://schemas.openxmlformats.org/drawingml/2006/main" noChangeAspect="1"/>
-            </wp:cNvGraphicFramePr>
-            <a:graphic xmlns:a="http://schemas.openxmlformats.org/drawingml/2006/main">
-              <a:graphicData uri="http://schemas.openxmlformats.org/drawingml/2006/picture">
-                <pic:pic xmlns:pic="http://schemas.openxmlformats.org/drawingml/2006/picture">
-                  <pic:nvPicPr>
-                    <pic:cNvPr id="0" name="Picture 5"/>
                     <pic:cNvPicPr>
                       <a:picLocks noChangeAspect="1" noChangeArrowheads="1"/>
                     </pic:cNvPicPr>
@@ -16656,6 +15630,29 @@
     </w:p>
     <w:p>
       <w:pPr>
+        <w:pStyle w:val="Prrafodelista"/>
+        <w:pBdr>
+          <w:top w:val="nil"/>
+          <w:left w:val="nil"/>
+          <w:bottom w:val="nil"/>
+          <w:right w:val="nil"/>
+          <w:between w:val="nil"/>
+        </w:pBdr>
+        <w:ind w:left="397" w:firstLine="0"/>
+        <w:jc w:val="center"/>
+      </w:pPr>
+      <w:r>
+        <w:t xml:space="preserve">Figura </w:t>
+      </w:r>
+      <w:r>
+        <w:t>12</w:t>
+      </w:r>
+      <w:r>
+        <w:t>. Pronóstico del método de Holt-Winters para Mayonesa Alacena</w:t>
+      </w:r>
+    </w:p>
+    <w:p>
+      <w:pPr>
         <w:pBdr>
           <w:top w:val="nil"/>
           <w:left w:val="nil"/>
@@ -16665,6 +15662,60 @@
         </w:pBdr>
         <w:jc w:val="center"/>
       </w:pPr>
+      <w:r>
+        <w:rPr>
+          <w:noProof/>
+          <w:lang w:val="en-US" w:eastAsia="en-US"/>
+        </w:rPr>
+        <w:drawing>
+          <wp:inline distT="0" distB="0" distL="0" distR="0" wp14:anchorId="67BDAA9F" wp14:editId="2AF8486E">
+            <wp:extent cx="2754398" cy="2160000"/>
+            <wp:effectExtent l="0" t="0" r="8255" b="0"/>
+            <wp:docPr id="3" name="Imagen 3"/>
+            <wp:cNvGraphicFramePr>
+              <a:graphicFrameLocks xmlns:a="http://schemas.openxmlformats.org/drawingml/2006/main" noChangeAspect="1"/>
+            </wp:cNvGraphicFramePr>
+            <a:graphic xmlns:a="http://schemas.openxmlformats.org/drawingml/2006/main">
+              <a:graphicData uri="http://schemas.openxmlformats.org/drawingml/2006/picture">
+                <pic:pic xmlns:pic="http://schemas.openxmlformats.org/drawingml/2006/picture">
+                  <pic:nvPicPr>
+                    <pic:cNvPr id="0" name="Picture 5"/>
+                    <pic:cNvPicPr>
+                      <a:picLocks noChangeAspect="1" noChangeArrowheads="1"/>
+                    </pic:cNvPicPr>
+                  </pic:nvPicPr>
+                  <pic:blipFill>
+                    <a:blip r:embed="rId22">
+                      <a:extLst>
+                        <a:ext uri="{28A0092B-C50C-407E-A947-70E740481C1C}">
+                          <a14:useLocalDpi xmlns:a14="http://schemas.microsoft.com/office/drawing/2010/main" val="0"/>
+                        </a:ext>
+                      </a:extLst>
+                    </a:blip>
+                    <a:srcRect/>
+                    <a:stretch>
+                      <a:fillRect/>
+                    </a:stretch>
+                  </pic:blipFill>
+                  <pic:spPr bwMode="auto">
+                    <a:xfrm>
+                      <a:off x="0" y="0"/>
+                      <a:ext cx="2754398" cy="2160000"/>
+                    </a:xfrm>
+                    <a:prstGeom prst="rect">
+                      <a:avLst/>
+                    </a:prstGeom>
+                    <a:noFill/>
+                    <a:ln>
+                      <a:noFill/>
+                    </a:ln>
+                  </pic:spPr>
+                </pic:pic>
+              </a:graphicData>
+            </a:graphic>
+          </wp:inline>
+        </w:drawing>
+      </w:r>
     </w:p>
     <w:p>
       <w:pPr>
@@ -16687,16 +15738,8 @@
           <w:right w:val="nil"/>
           <w:between w:val="nil"/>
         </w:pBdr>
-        <w:rPr>
-          <w:highlight w:val="yellow"/>
-        </w:rPr>
-      </w:pPr>
-      <w:r>
-        <w:rPr>
-          <w:highlight w:val="yellow"/>
-        </w:rPr>
-        <w:t>5.3 Soporte de Vectores de Regresión</w:t>
-      </w:r>
+        <w:jc w:val="center"/>
+      </w:pPr>
     </w:p>
     <w:p>
       <w:pPr>
@@ -16709,23 +15752,29 @@
         </w:pBdr>
       </w:pPr>
       <w:r>
-        <w:rPr>
-          <w:highlight w:val="yellow"/>
-        </w:rPr>
+        <w:t>5.3 Soporte de Vectores de Regresión</w:t>
+      </w:r>
+    </w:p>
+    <w:p>
+      <w:pPr>
+        <w:pBdr>
+          <w:top w:val="nil"/>
+          <w:left w:val="nil"/>
+          <w:bottom w:val="nil"/>
+          <w:right w:val="nil"/>
+          <w:between w:val="nil"/>
+        </w:pBdr>
+      </w:pPr>
+      <w:r>
+        <w:lastRenderedPageBreak/>
         <w:t xml:space="preserve">Aplicando la técnica de SVR para los mismos productos hemos podido encontrar los siguientes resultados para 3 opciones del </w:t>
       </w:r>
       <w:proofErr w:type="spellStart"/>
       <w:r>
-        <w:rPr>
-          <w:highlight w:val="yellow"/>
-        </w:rPr>
         <w:t>kernel</w:t>
       </w:r>
       <w:proofErr w:type="spellEnd"/>
       <w:r>
-        <w:rPr>
-          <w:highlight w:val="yellow"/>
-        </w:rPr>
         <w:t>.</w:t>
       </w:r>
     </w:p>
@@ -16791,7 +15840,7 @@
                     </pic:cNvPicPr>
                   </pic:nvPicPr>
                   <pic:blipFill rotWithShape="1">
-                    <a:blip r:embed="rId22" cstate="print">
+                    <a:blip r:embed="rId23" cstate="print">
                       <a:extLst>
                         <a:ext uri="{28A0092B-C50C-407E-A947-70E740481C1C}">
                           <a14:useLocalDpi xmlns:a14="http://schemas.microsoft.com/office/drawing/2010/main" val="0"/>
@@ -16837,7 +15886,6 @@
         </w:pBdr>
       </w:pPr>
       <w:r>
-        <w:lastRenderedPageBreak/>
         <w:t xml:space="preserve">En la figura 13 se puede observar una caída con respecto a la proyección para los 3 escenarios aplicados, en ese sentido podemos decir que el producto parece que </w:t>
       </w:r>
       <w:proofErr w:type="spellStart"/>
@@ -16917,7 +15965,7 @@
                     </pic:cNvPicPr>
                   </pic:nvPicPr>
                   <pic:blipFill>
-                    <a:blip r:embed="rId23" cstate="print">
+                    <a:blip r:embed="rId24" cstate="print">
                       <a:extLst>
                         <a:ext uri="{28A0092B-C50C-407E-A947-70E740481C1C}">
                           <a14:useLocalDpi xmlns:a14="http://schemas.microsoft.com/office/drawing/2010/main" val="0"/>
@@ -16962,11 +16010,9 @@
       <w:r>
         <w:t xml:space="preserve">En la figura 14 podemos observar que el producto se mantiene más estable respecto por ejemplo al anterior, en ese sentido, podemos decir que </w:t>
       </w:r>
-      <w:proofErr w:type="gramStart"/>
-      <w:r>
-        <w:t>la ventas</w:t>
-      </w:r>
-      <w:proofErr w:type="gramEnd"/>
+      <w:r>
+        <w:t>las ventas</w:t>
+      </w:r>
       <w:r>
         <w:t xml:space="preserve"> a futuro de este producto se mantendrán casi iguales en los 3 escenarios.</w:t>
       </w:r>
@@ -19269,7 +18315,7 @@
         <w:t>, esto es un plus durante el desarrollo de la investigación dado que facilita su traspaso a diferentes situaciones.</w:t>
       </w:r>
     </w:p>
-    <w:bookmarkStart w:id="1" w:name="_Hlk50755202"/>
+    <w:bookmarkStart w:id="0" w:name="_Hlk50755202"/>
     <w:p>
       <w:pPr>
         <w:rPr>
@@ -19318,7 +18364,7 @@
         </w:rPr>
         <w:fldChar w:fldCharType="end"/>
       </w:r>
-      <w:bookmarkEnd w:id="1"/>
+      <w:bookmarkEnd w:id="0"/>
       <w:r>
         <w:rPr>
           <w:b/>
@@ -19453,7 +18499,7 @@
         <w:t>REFERENCIAS</w:t>
       </w:r>
     </w:p>
-    <w:bookmarkStart w:id="2" w:name="_Hlk50755087"/>
+    <w:bookmarkStart w:id="1" w:name="_Hlk50755087"/>
     <w:p>
       <w:pPr>
         <w:widowControl w:val="0"/>
@@ -20060,11 +19106,11 @@
         </w:rPr>
         <w:fldChar w:fldCharType="end"/>
       </w:r>
-      <w:bookmarkEnd w:id="2"/>
+      <w:bookmarkEnd w:id="1"/>
     </w:p>
     <w:sectPr>
-      <w:headerReference w:type="even" r:id="rId24"/>
-      <w:headerReference w:type="default" r:id="rId25"/>
+      <w:headerReference w:type="even" r:id="rId25"/>
+      <w:headerReference w:type="default" r:id="rId26"/>
       <w:pgSz w:w="11906" w:h="16838"/>
       <w:pgMar w:top="1440" w:right="1134" w:bottom="1440" w:left="1440" w:header="709" w:footer="709" w:gutter="0"/>
       <w:pgNumType w:start="1"/>
@@ -20076,7 +19122,7 @@
 </file>
 
 <file path=word/endnotes.xml><?xml version="1.0" encoding="utf-8"?>
-<w:endnotes xmlns:wpc="http://schemas.microsoft.com/office/word/2010/wordprocessingCanvas" xmlns:cx="http://schemas.microsoft.com/office/drawing/2014/chartex" xmlns:mc="http://schemas.openxmlformats.org/markup-compatibility/2006" xmlns:o="urn:schemas-microsoft-com:office:office" xmlns:r="http://schemas.openxmlformats.org/officeDocument/2006/relationships" xmlns:m="http://schemas.openxmlformats.org/officeDocument/2006/math" xmlns:v="urn:schemas-microsoft-com:vml" xmlns:wp14="http://schemas.microsoft.com/office/word/2010/wordprocessingDrawing" xmlns:wp="http://schemas.openxmlformats.org/drawingml/2006/wordprocessingDrawing" xmlns:w10="urn:schemas-microsoft-com:office:word" xmlns:w="http://schemas.openxmlformats.org/wordprocessingml/2006/main" xmlns:w14="http://schemas.microsoft.com/office/word/2010/wordml" xmlns:w15="http://schemas.microsoft.com/office/word/2012/wordml" xmlns:w16se="http://schemas.microsoft.com/office/word/2015/wordml/symex" xmlns:wpg="http://schemas.microsoft.com/office/word/2010/wordprocessingGroup" xmlns:wpi="http://schemas.microsoft.com/office/word/2010/wordprocessingInk" xmlns:wne="http://schemas.microsoft.com/office/word/2006/wordml" xmlns:wps="http://schemas.microsoft.com/office/word/2010/wordprocessingShape" mc:Ignorable="w14 w15 w16se wp14">
+<w:endnotes xmlns:wpc="http://schemas.microsoft.com/office/word/2010/wordprocessingCanvas" xmlns:cx="http://schemas.microsoft.com/office/drawing/2014/chartex" xmlns:cx1="http://schemas.microsoft.com/office/drawing/2015/9/8/chartex" xmlns:cx2="http://schemas.microsoft.com/office/drawing/2015/10/21/chartex" xmlns:cx3="http://schemas.microsoft.com/office/drawing/2016/5/9/chartex" xmlns:cx4="http://schemas.microsoft.com/office/drawing/2016/5/10/chartex" xmlns:cx5="http://schemas.microsoft.com/office/drawing/2016/5/11/chartex" xmlns:cx6="http://schemas.microsoft.com/office/drawing/2016/5/12/chartex" xmlns:cx7="http://schemas.microsoft.com/office/drawing/2016/5/13/chartex" xmlns:cx8="http://schemas.microsoft.com/office/drawing/2016/5/14/chartex" xmlns:mc="http://schemas.openxmlformats.org/markup-compatibility/2006" xmlns:aink="http://schemas.microsoft.com/office/drawing/2016/ink" xmlns:am3d="http://schemas.microsoft.com/office/drawing/2017/model3d" xmlns:o="urn:schemas-microsoft-com:office:office" xmlns:r="http://schemas.openxmlformats.org/officeDocument/2006/relationships" xmlns:m="http://schemas.openxmlformats.org/officeDocument/2006/math" xmlns:v="urn:schemas-microsoft-com:vml" xmlns:wp14="http://schemas.microsoft.com/office/word/2010/wordprocessingDrawing" xmlns:wp="http://schemas.openxmlformats.org/drawingml/2006/wordprocessingDrawing" xmlns:w10="urn:schemas-microsoft-com:office:word" xmlns:w="http://schemas.openxmlformats.org/wordprocessingml/2006/main" xmlns:w14="http://schemas.microsoft.com/office/word/2010/wordml" xmlns:w15="http://schemas.microsoft.com/office/word/2012/wordml" xmlns:w16cex="http://schemas.microsoft.com/office/word/2018/wordml/cex" xmlns:w16cid="http://schemas.microsoft.com/office/word/2016/wordml/cid" xmlns:w16="http://schemas.microsoft.com/office/word/2018/wordml" xmlns:w16se="http://schemas.microsoft.com/office/word/2015/wordml/symex" xmlns:wpg="http://schemas.microsoft.com/office/word/2010/wordprocessingGroup" xmlns:wpi="http://schemas.microsoft.com/office/word/2010/wordprocessingInk" xmlns:wne="http://schemas.microsoft.com/office/word/2006/wordml" xmlns:wps="http://schemas.microsoft.com/office/word/2010/wordprocessingShape" mc:Ignorable="w14 w15 w16se w16cid w16 w16cex wp14">
   <w:endnote w:type="separator" w:id="-1">
     <w:p>
       <w:pPr>
@@ -20101,7 +19147,7 @@
 </file>
 
 <file path=word/footnotes.xml><?xml version="1.0" encoding="utf-8"?>
-<w:footnotes xmlns:wpc="http://schemas.microsoft.com/office/word/2010/wordprocessingCanvas" xmlns:cx="http://schemas.microsoft.com/office/drawing/2014/chartex" xmlns:mc="http://schemas.openxmlformats.org/markup-compatibility/2006" xmlns:o="urn:schemas-microsoft-com:office:office" xmlns:r="http://schemas.openxmlformats.org/officeDocument/2006/relationships" xmlns:m="http://schemas.openxmlformats.org/officeDocument/2006/math" xmlns:v="urn:schemas-microsoft-com:vml" xmlns:wp14="http://schemas.microsoft.com/office/word/2010/wordprocessingDrawing" xmlns:wp="http://schemas.openxmlformats.org/drawingml/2006/wordprocessingDrawing" xmlns:w10="urn:schemas-microsoft-com:office:word" xmlns:w="http://schemas.openxmlformats.org/wordprocessingml/2006/main" xmlns:w14="http://schemas.microsoft.com/office/word/2010/wordml" xmlns:w15="http://schemas.microsoft.com/office/word/2012/wordml" xmlns:w16se="http://schemas.microsoft.com/office/word/2015/wordml/symex" xmlns:wpg="http://schemas.microsoft.com/office/word/2010/wordprocessingGroup" xmlns:wpi="http://schemas.microsoft.com/office/word/2010/wordprocessingInk" xmlns:wne="http://schemas.microsoft.com/office/word/2006/wordml" xmlns:wps="http://schemas.microsoft.com/office/word/2010/wordprocessingShape" mc:Ignorable="w14 w15 w16se wp14">
+<w:footnotes xmlns:wpc="http://schemas.microsoft.com/office/word/2010/wordprocessingCanvas" xmlns:cx="http://schemas.microsoft.com/office/drawing/2014/chartex" xmlns:cx1="http://schemas.microsoft.com/office/drawing/2015/9/8/chartex" xmlns:cx2="http://schemas.microsoft.com/office/drawing/2015/10/21/chartex" xmlns:cx3="http://schemas.microsoft.com/office/drawing/2016/5/9/chartex" xmlns:cx4="http://schemas.microsoft.com/office/drawing/2016/5/10/chartex" xmlns:cx5="http://schemas.microsoft.com/office/drawing/2016/5/11/chartex" xmlns:cx6="http://schemas.microsoft.com/office/drawing/2016/5/12/chartex" xmlns:cx7="http://schemas.microsoft.com/office/drawing/2016/5/13/chartex" xmlns:cx8="http://schemas.microsoft.com/office/drawing/2016/5/14/chartex" xmlns:mc="http://schemas.openxmlformats.org/markup-compatibility/2006" xmlns:aink="http://schemas.microsoft.com/office/drawing/2016/ink" xmlns:am3d="http://schemas.microsoft.com/office/drawing/2017/model3d" xmlns:o="urn:schemas-microsoft-com:office:office" xmlns:r="http://schemas.openxmlformats.org/officeDocument/2006/relationships" xmlns:m="http://schemas.openxmlformats.org/officeDocument/2006/math" xmlns:v="urn:schemas-microsoft-com:vml" xmlns:wp14="http://schemas.microsoft.com/office/word/2010/wordprocessingDrawing" xmlns:wp="http://schemas.openxmlformats.org/drawingml/2006/wordprocessingDrawing" xmlns:w10="urn:schemas-microsoft-com:office:word" xmlns:w="http://schemas.openxmlformats.org/wordprocessingml/2006/main" xmlns:w14="http://schemas.microsoft.com/office/word/2010/wordml" xmlns:w15="http://schemas.microsoft.com/office/word/2012/wordml" xmlns:w16cex="http://schemas.microsoft.com/office/word/2018/wordml/cex" xmlns:w16cid="http://schemas.microsoft.com/office/word/2016/wordml/cid" xmlns:w16="http://schemas.microsoft.com/office/word/2018/wordml" xmlns:w16se="http://schemas.microsoft.com/office/word/2015/wordml/symex" xmlns:wpg="http://schemas.microsoft.com/office/word/2010/wordprocessingGroup" xmlns:wpi="http://schemas.microsoft.com/office/word/2010/wordprocessingInk" xmlns:wne="http://schemas.microsoft.com/office/word/2006/wordml" xmlns:wps="http://schemas.microsoft.com/office/word/2010/wordprocessingShape" mc:Ignorable="w14 w15 w16se w16cid w16 w16cex wp14">
   <w:footnote w:type="separator" w:id="-1">
     <w:p>
       <w:pPr>
@@ -20126,7 +19172,7 @@
 </file>
 
 <file path=word/header1.xml><?xml version="1.0" encoding="utf-8"?>
-<w:hdr xmlns:wpc="http://schemas.microsoft.com/office/word/2010/wordprocessingCanvas" xmlns:cx="http://schemas.microsoft.com/office/drawing/2014/chartex" xmlns:mc="http://schemas.openxmlformats.org/markup-compatibility/2006" xmlns:o="urn:schemas-microsoft-com:office:office" xmlns:r="http://schemas.openxmlformats.org/officeDocument/2006/relationships" xmlns:m="http://schemas.openxmlformats.org/officeDocument/2006/math" xmlns:v="urn:schemas-microsoft-com:vml" xmlns:wp14="http://schemas.microsoft.com/office/word/2010/wordprocessingDrawing" xmlns:wp="http://schemas.openxmlformats.org/drawingml/2006/wordprocessingDrawing" xmlns:w10="urn:schemas-microsoft-com:office:word" xmlns:w="http://schemas.openxmlformats.org/wordprocessingml/2006/main" xmlns:w14="http://schemas.microsoft.com/office/word/2010/wordml" xmlns:w15="http://schemas.microsoft.com/office/word/2012/wordml" xmlns:w16se="http://schemas.microsoft.com/office/word/2015/wordml/symex" xmlns:wpg="http://schemas.microsoft.com/office/word/2010/wordprocessingGroup" xmlns:wpi="http://schemas.microsoft.com/office/word/2010/wordprocessingInk" xmlns:wne="http://schemas.microsoft.com/office/word/2006/wordml" xmlns:wps="http://schemas.microsoft.com/office/word/2010/wordprocessingShape" mc:Ignorable="w14 w15 w16se wp14">
+<w:hdr xmlns:wpc="http://schemas.microsoft.com/office/word/2010/wordprocessingCanvas" xmlns:cx="http://schemas.microsoft.com/office/drawing/2014/chartex" xmlns:cx1="http://schemas.microsoft.com/office/drawing/2015/9/8/chartex" xmlns:cx2="http://schemas.microsoft.com/office/drawing/2015/10/21/chartex" xmlns:cx3="http://schemas.microsoft.com/office/drawing/2016/5/9/chartex" xmlns:cx4="http://schemas.microsoft.com/office/drawing/2016/5/10/chartex" xmlns:cx5="http://schemas.microsoft.com/office/drawing/2016/5/11/chartex" xmlns:cx6="http://schemas.microsoft.com/office/drawing/2016/5/12/chartex" xmlns:cx7="http://schemas.microsoft.com/office/drawing/2016/5/13/chartex" xmlns:cx8="http://schemas.microsoft.com/office/drawing/2016/5/14/chartex" xmlns:mc="http://schemas.openxmlformats.org/markup-compatibility/2006" xmlns:aink="http://schemas.microsoft.com/office/drawing/2016/ink" xmlns:am3d="http://schemas.microsoft.com/office/drawing/2017/model3d" xmlns:o="urn:schemas-microsoft-com:office:office" xmlns:r="http://schemas.openxmlformats.org/officeDocument/2006/relationships" xmlns:m="http://schemas.openxmlformats.org/officeDocument/2006/math" xmlns:v="urn:schemas-microsoft-com:vml" xmlns:wp14="http://schemas.microsoft.com/office/word/2010/wordprocessingDrawing" xmlns:wp="http://schemas.openxmlformats.org/drawingml/2006/wordprocessingDrawing" xmlns:w10="urn:schemas-microsoft-com:office:word" xmlns:w="http://schemas.openxmlformats.org/wordprocessingml/2006/main" xmlns:w14="http://schemas.microsoft.com/office/word/2010/wordml" xmlns:w15="http://schemas.microsoft.com/office/word/2012/wordml" xmlns:w16cex="http://schemas.microsoft.com/office/word/2018/wordml/cex" xmlns:w16cid="http://schemas.microsoft.com/office/word/2016/wordml/cid" xmlns:w16="http://schemas.microsoft.com/office/word/2018/wordml" xmlns:w16se="http://schemas.microsoft.com/office/word/2015/wordml/symex" xmlns:wpg="http://schemas.microsoft.com/office/word/2010/wordprocessingGroup" xmlns:wpi="http://schemas.microsoft.com/office/word/2010/wordprocessingInk" xmlns:wne="http://schemas.microsoft.com/office/word/2006/wordml" xmlns:wps="http://schemas.microsoft.com/office/word/2010/wordprocessingShape" mc:Ignorable="w14 w15 w16se w16cid w16 w16cex wp14">
   <w:p>
     <w:pPr>
       <w:pBdr>
@@ -20217,7 +19263,7 @@
 </file>
 
 <file path=word/header2.xml><?xml version="1.0" encoding="utf-8"?>
-<w:hdr xmlns:wpc="http://schemas.microsoft.com/office/word/2010/wordprocessingCanvas" xmlns:cx="http://schemas.microsoft.com/office/drawing/2014/chartex" xmlns:mc="http://schemas.openxmlformats.org/markup-compatibility/2006" xmlns:o="urn:schemas-microsoft-com:office:office" xmlns:r="http://schemas.openxmlformats.org/officeDocument/2006/relationships" xmlns:m="http://schemas.openxmlformats.org/officeDocument/2006/math" xmlns:v="urn:schemas-microsoft-com:vml" xmlns:wp14="http://schemas.microsoft.com/office/word/2010/wordprocessingDrawing" xmlns:wp="http://schemas.openxmlformats.org/drawingml/2006/wordprocessingDrawing" xmlns:w10="urn:schemas-microsoft-com:office:word" xmlns:w="http://schemas.openxmlformats.org/wordprocessingml/2006/main" xmlns:w14="http://schemas.microsoft.com/office/word/2010/wordml" xmlns:w15="http://schemas.microsoft.com/office/word/2012/wordml" xmlns:w16se="http://schemas.microsoft.com/office/word/2015/wordml/symex" xmlns:wpg="http://schemas.microsoft.com/office/word/2010/wordprocessingGroup" xmlns:wpi="http://schemas.microsoft.com/office/word/2010/wordprocessingInk" xmlns:wne="http://schemas.microsoft.com/office/word/2006/wordml" xmlns:wps="http://schemas.microsoft.com/office/word/2010/wordprocessingShape" mc:Ignorable="w14 w15 w16se wp14">
+<w:hdr xmlns:wpc="http://schemas.microsoft.com/office/word/2010/wordprocessingCanvas" xmlns:cx="http://schemas.microsoft.com/office/drawing/2014/chartex" xmlns:cx1="http://schemas.microsoft.com/office/drawing/2015/9/8/chartex" xmlns:cx2="http://schemas.microsoft.com/office/drawing/2015/10/21/chartex" xmlns:cx3="http://schemas.microsoft.com/office/drawing/2016/5/9/chartex" xmlns:cx4="http://schemas.microsoft.com/office/drawing/2016/5/10/chartex" xmlns:cx5="http://schemas.microsoft.com/office/drawing/2016/5/11/chartex" xmlns:cx6="http://schemas.microsoft.com/office/drawing/2016/5/12/chartex" xmlns:cx7="http://schemas.microsoft.com/office/drawing/2016/5/13/chartex" xmlns:cx8="http://schemas.microsoft.com/office/drawing/2016/5/14/chartex" xmlns:mc="http://schemas.openxmlformats.org/markup-compatibility/2006" xmlns:aink="http://schemas.microsoft.com/office/drawing/2016/ink" xmlns:am3d="http://schemas.microsoft.com/office/drawing/2017/model3d" xmlns:o="urn:schemas-microsoft-com:office:office" xmlns:r="http://schemas.openxmlformats.org/officeDocument/2006/relationships" xmlns:m="http://schemas.openxmlformats.org/officeDocument/2006/math" xmlns:v="urn:schemas-microsoft-com:vml" xmlns:wp14="http://schemas.microsoft.com/office/word/2010/wordprocessingDrawing" xmlns:wp="http://schemas.openxmlformats.org/drawingml/2006/wordprocessingDrawing" xmlns:w10="urn:schemas-microsoft-com:office:word" xmlns:w="http://schemas.openxmlformats.org/wordprocessingml/2006/main" xmlns:w14="http://schemas.microsoft.com/office/word/2010/wordml" xmlns:w15="http://schemas.microsoft.com/office/word/2012/wordml" xmlns:w16cex="http://schemas.microsoft.com/office/word/2018/wordml/cex" xmlns:w16cid="http://schemas.microsoft.com/office/word/2016/wordml/cid" xmlns:w16="http://schemas.microsoft.com/office/word/2018/wordml" xmlns:w16se="http://schemas.microsoft.com/office/word/2015/wordml/symex" xmlns:wpg="http://schemas.microsoft.com/office/word/2010/wordprocessingGroup" xmlns:wpi="http://schemas.microsoft.com/office/word/2010/wordprocessingInk" xmlns:wne="http://schemas.microsoft.com/office/word/2006/wordml" xmlns:wps="http://schemas.microsoft.com/office/word/2010/wordprocessingShape" mc:Ignorable="w14 w15 w16se w16cid w16 w16cex wp14">
   <w:p>
     <w:pPr>
       <w:pBdr>
@@ -20321,7 +19367,7 @@
 </file>
 
 <file path=word/numbering.xml><?xml version="1.0" encoding="utf-8"?>
-<w:numbering xmlns:wpc="http://schemas.microsoft.com/office/word/2010/wordprocessingCanvas" xmlns:cx="http://schemas.microsoft.com/office/drawing/2014/chartex" xmlns:mc="http://schemas.openxmlformats.org/markup-compatibility/2006" xmlns:o="urn:schemas-microsoft-com:office:office" xmlns:r="http://schemas.openxmlformats.org/officeDocument/2006/relationships" xmlns:m="http://schemas.openxmlformats.org/officeDocument/2006/math" xmlns:v="urn:schemas-microsoft-com:vml" xmlns:wp14="http://schemas.microsoft.com/office/word/2010/wordprocessingDrawing" xmlns:wp="http://schemas.openxmlformats.org/drawingml/2006/wordprocessingDrawing" xmlns:w10="urn:schemas-microsoft-com:office:word" xmlns:w="http://schemas.openxmlformats.org/wordprocessingml/2006/main" xmlns:w14="http://schemas.microsoft.com/office/word/2010/wordml" xmlns:w15="http://schemas.microsoft.com/office/word/2012/wordml" xmlns:w16se="http://schemas.microsoft.com/office/word/2015/wordml/symex" xmlns:wpg="http://schemas.microsoft.com/office/word/2010/wordprocessingGroup" xmlns:wpi="http://schemas.microsoft.com/office/word/2010/wordprocessingInk" xmlns:wne="http://schemas.microsoft.com/office/word/2006/wordml" xmlns:wps="http://schemas.microsoft.com/office/word/2010/wordprocessingShape" mc:Ignorable="w14 w15 w16se wp14">
+<w:numbering xmlns:wpc="http://schemas.microsoft.com/office/word/2010/wordprocessingCanvas" xmlns:cx="http://schemas.microsoft.com/office/drawing/2014/chartex" xmlns:cx1="http://schemas.microsoft.com/office/drawing/2015/9/8/chartex" xmlns:cx2="http://schemas.microsoft.com/office/drawing/2015/10/21/chartex" xmlns:cx3="http://schemas.microsoft.com/office/drawing/2016/5/9/chartex" xmlns:cx4="http://schemas.microsoft.com/office/drawing/2016/5/10/chartex" xmlns:cx5="http://schemas.microsoft.com/office/drawing/2016/5/11/chartex" xmlns:cx6="http://schemas.microsoft.com/office/drawing/2016/5/12/chartex" xmlns:cx7="http://schemas.microsoft.com/office/drawing/2016/5/13/chartex" xmlns:cx8="http://schemas.microsoft.com/office/drawing/2016/5/14/chartex" xmlns:mc="http://schemas.openxmlformats.org/markup-compatibility/2006" xmlns:aink="http://schemas.microsoft.com/office/drawing/2016/ink" xmlns:am3d="http://schemas.microsoft.com/office/drawing/2017/model3d" xmlns:o="urn:schemas-microsoft-com:office:office" xmlns:r="http://schemas.openxmlformats.org/officeDocument/2006/relationships" xmlns:m="http://schemas.openxmlformats.org/officeDocument/2006/math" xmlns:v="urn:schemas-microsoft-com:vml" xmlns:wp14="http://schemas.microsoft.com/office/word/2010/wordprocessingDrawing" xmlns:wp="http://schemas.openxmlformats.org/drawingml/2006/wordprocessingDrawing" xmlns:w10="urn:schemas-microsoft-com:office:word" xmlns:w="http://schemas.openxmlformats.org/wordprocessingml/2006/main" xmlns:w14="http://schemas.microsoft.com/office/word/2010/wordml" xmlns:w15="http://schemas.microsoft.com/office/word/2012/wordml" xmlns:w16cex="http://schemas.microsoft.com/office/word/2018/wordml/cex" xmlns:w16cid="http://schemas.microsoft.com/office/word/2016/wordml/cid" xmlns:w16="http://schemas.microsoft.com/office/word/2018/wordml" xmlns:w16se="http://schemas.microsoft.com/office/word/2015/wordml/symex" xmlns:wpg="http://schemas.microsoft.com/office/word/2010/wordprocessingGroup" xmlns:wpi="http://schemas.microsoft.com/office/word/2010/wordprocessingInk" xmlns:wne="http://schemas.microsoft.com/office/word/2006/wordml" xmlns:wps="http://schemas.microsoft.com/office/word/2010/wordprocessingShape" mc:Ignorable="w14 w15 w16se w16cid w16 w16cex wp14">
   <w:abstractNum w:abstractNumId="0" w15:restartNumberingAfterBreak="0">
     <w:nsid w:val="088D368B"/>
     <w:multiLevelType w:val="hybridMultilevel"/>
@@ -21735,7 +20781,7 @@
 </file>
 
 <file path=word/styles.xml><?xml version="1.0" encoding="utf-8"?>
-<w:styles xmlns:mc="http://schemas.openxmlformats.org/markup-compatibility/2006" xmlns:r="http://schemas.openxmlformats.org/officeDocument/2006/relationships" xmlns:w="http://schemas.openxmlformats.org/wordprocessingml/2006/main" xmlns:w14="http://schemas.microsoft.com/office/word/2010/wordml" xmlns:w15="http://schemas.microsoft.com/office/word/2012/wordml" xmlns:w16se="http://schemas.microsoft.com/office/word/2015/wordml/symex" mc:Ignorable="w14 w15 w16se">
+<w:styles xmlns:mc="http://schemas.openxmlformats.org/markup-compatibility/2006" xmlns:r="http://schemas.openxmlformats.org/officeDocument/2006/relationships" xmlns:w="http://schemas.openxmlformats.org/wordprocessingml/2006/main" xmlns:w14="http://schemas.microsoft.com/office/word/2010/wordml" xmlns:w15="http://schemas.microsoft.com/office/word/2012/wordml" xmlns:w16cex="http://schemas.microsoft.com/office/word/2018/wordml/cex" xmlns:w16cid="http://schemas.microsoft.com/office/word/2016/wordml/cid" xmlns:w16="http://schemas.microsoft.com/office/word/2018/wordml" xmlns:w16se="http://schemas.microsoft.com/office/word/2015/wordml/symex" mc:Ignorable="w14 w15 w16se w16cid w16 w16cex">
   <w:docDefaults>
     <w:rPrDefault>
       <w:rPr>
@@ -21749,7 +20795,7 @@
       </w:pPr>
     </w:pPrDefault>
   </w:docDefaults>
-  <w:latentStyles w:defLockedState="0" w:defUIPriority="99" w:defSemiHidden="0" w:defUnhideWhenUsed="0" w:defQFormat="0" w:count="371">
+  <w:latentStyles w:defLockedState="0" w:defUIPriority="99" w:defSemiHidden="0" w:defUnhideWhenUsed="0" w:defQFormat="0" w:count="376">
     <w:lsdException w:name="Normal" w:uiPriority="0" w:qFormat="1"/>
     <w:lsdException w:name="heading 1" w:uiPriority="9" w:qFormat="1"/>
     <w:lsdException w:name="heading 2" w:semiHidden="1" w:uiPriority="9" w:unhideWhenUsed="1" w:qFormat="1"/>
@@ -21855,7 +20901,6 @@
     <w:lsdException w:name="HTML Sample" w:semiHidden="1" w:unhideWhenUsed="1"/>
     <w:lsdException w:name="HTML Typewriter" w:semiHidden="1" w:unhideWhenUsed="1"/>
     <w:lsdException w:name="HTML Variable" w:semiHidden="1" w:unhideWhenUsed="1"/>
-    <w:lsdException w:name="Normal Table" w:semiHidden="1" w:unhideWhenUsed="1"/>
     <w:lsdException w:name="annotation subject" w:semiHidden="1" w:unhideWhenUsed="1"/>
     <w:lsdException w:name="No List" w:semiHidden="1" w:unhideWhenUsed="1"/>
     <w:lsdException w:name="Outline List 1" w:semiHidden="1" w:unhideWhenUsed="1"/>
@@ -21898,11 +20943,8 @@
     <w:lsdException w:name="Table Contemporary" w:semiHidden="1" w:unhideWhenUsed="1"/>
     <w:lsdException w:name="Table Elegant" w:semiHidden="1" w:unhideWhenUsed="1"/>
     <w:lsdException w:name="Table Professional" w:semiHidden="1" w:unhideWhenUsed="1"/>
-    <w:lsdException w:name="Table Subtle 1" w:semiHidden="1" w:unhideWhenUsed="1"/>
     <w:lsdException w:name="Table Subtle 2" w:semiHidden="1" w:unhideWhenUsed="1"/>
     <w:lsdException w:name="Table Web 1" w:semiHidden="1" w:unhideWhenUsed="1"/>
-    <w:lsdException w:name="Table Web 2" w:semiHidden="1" w:unhideWhenUsed="1"/>
-    <w:lsdException w:name="Table Web 3" w:semiHidden="1" w:unhideWhenUsed="1"/>
     <w:lsdException w:name="Balloon Text" w:semiHidden="1" w:unhideWhenUsed="1"/>
     <w:lsdException w:name="Table Grid" w:uiPriority="39"/>
     <w:lsdException w:name="Table Theme" w:semiHidden="1" w:unhideWhenUsed="1"/>
@@ -22121,6 +21163,11 @@
     <w:lsdException w:name="List Table 5 Dark Accent 6" w:uiPriority="50"/>
     <w:lsdException w:name="List Table 6 Colorful Accent 6" w:uiPriority="51"/>
     <w:lsdException w:name="List Table 7 Colorful Accent 6" w:uiPriority="52"/>
+    <w:lsdException w:name="Mention" w:semiHidden="1" w:unhideWhenUsed="1"/>
+    <w:lsdException w:name="Smart Hyperlink" w:semiHidden="1" w:unhideWhenUsed="1"/>
+    <w:lsdException w:name="Hashtag" w:semiHidden="1" w:unhideWhenUsed="1"/>
+    <w:lsdException w:name="Unresolved Mention" w:semiHidden="1" w:unhideWhenUsed="1"/>
+    <w:lsdException w:name="Smart Link" w:semiHidden="1" w:unhideWhenUsed="1"/>
   </w:latentStyles>
   <w:style w:type="paragraph" w:default="1" w:styleId="Normal">
     <w:name w:val="Normal"/>
@@ -23289,12 +22336,6 @@
 </file>
 
 <file path=customXml/item1.xml><?xml version="1.0" encoding="utf-8"?>
-<go:gDocsCustomXmlDataStorage xmlns:go="http://customooxmlschemas.google.com/" xmlns:r="http://schemas.openxmlformats.org/officeDocument/2006/relationships">
-  <go:docsCustomData xmlns:go="http://customooxmlschemas.google.com/" roundtripDataSignature="AMtx7mgT5TbFVGEzGBaRLJOCnJx+8O6tgA==">AMUW2mUBGr/MjptR06RQ70f3aEuftzbH01NlAVlsQGCp1XgqFK8aEF3RWw9xRnhU+mFlbv4qcBhB8Mc3SS8hJglCkqCx1Yo2AOf0dov0BO83oIypNUi1YP6t1ZrkBAR9H4+V5UdF7fmb</go:docsCustomData>
-</go:gDocsCustomXmlDataStorage>
-</file>
-
-<file path=customXml/item2.xml><?xml version="1.0" encoding="utf-8"?>
 <b:Sources xmlns:b="http://schemas.openxmlformats.org/officeDocument/2006/bibliography" xmlns="http://schemas.openxmlformats.org/officeDocument/2006/bibliography" SelectedStyle="\APASixthEditionOfficeOnline.xsl" StyleName="APA" Version="6">
   <b:Source>
     <b:Tag>Chi18</b:Tag>
@@ -23623,19 +22664,25 @@
 </b:Sources>
 </file>
 
+<file path=customXml/item2.xml><?xml version="1.0" encoding="utf-8"?>
+<go:gDocsCustomXmlDataStorage xmlns:go="http://customooxmlschemas.google.com/" xmlns:r="http://schemas.openxmlformats.org/officeDocument/2006/relationships">
+  <go:docsCustomData xmlns:go="http://customooxmlschemas.google.com/" roundtripDataSignature="AMtx7mgT5TbFVGEzGBaRLJOCnJx+8O6tgA==">AMUW2mUBGr/MjptR06RQ70f3aEuftzbH01NlAVlsQGCp1XgqFK8aEF3RWw9xRnhU+mFlbv4qcBhB8Mc3SS8hJglCkqCx1Yo2AOf0dov0BO83oIypNUi1YP6t1ZrkBAR9H4+V5UdF7fmb</go:docsCustomData>
+</go:gDocsCustomXmlDataStorage>
+</file>
+
 <file path=customXml/itemProps1.xml><?xml version="1.0" encoding="utf-8"?>
+<ds:datastoreItem xmlns:ds="http://schemas.openxmlformats.org/officeDocument/2006/customXml" ds:itemID="{E10EB365-2E06-4C12-B594-2BC4EE867D27}">
+  <ds:schemaRefs>
+    <ds:schemaRef ds:uri="http://schemas.openxmlformats.org/officeDocument/2006/bibliography"/>
+  </ds:schemaRefs>
+</ds:datastoreItem>
+</file>
+
+<file path=customXml/itemProps2.xml><?xml version="1.0" encoding="utf-8"?>
 <ds:datastoreItem xmlns:ds="http://schemas.openxmlformats.org/officeDocument/2006/customXml" ds:itemID="{11111111-1234-1234-1234-123412341234}">
   <ds:schemaRefs>
     <ds:schemaRef ds:uri="http://customooxmlschemas.google.com/"/>
     <ds:schemaRef ds:uri="http://schemas.openxmlformats.org/officeDocument/2006/relationships"/>
   </ds:schemaRefs>
 </ds:datastoreItem>
-</file>
-
-<file path=customXml/itemProps2.xml><?xml version="1.0" encoding="utf-8"?>
-<ds:datastoreItem xmlns:ds="http://schemas.openxmlformats.org/officeDocument/2006/customXml" ds:itemID="{E10EB365-2E06-4C12-B594-2BC4EE867D27}">
-  <ds:schemaRefs>
-    <ds:schemaRef ds:uri="http://schemas.openxmlformats.org/officeDocument/2006/bibliography"/>
-  </ds:schemaRefs>
-</ds:datastoreItem>
 </file>